--- a/duhongliang/HDFS.docx
+++ b/duhongliang/HDFS.docx
@@ -13,7 +13,7 @@
         </w:rPr>
       </w:pPr>
       <w:bookmarkStart w:id="0" w:name="_Toc20070"/>
-      <w:bookmarkStart w:id="1" w:name="_Toc24412"/>
+      <w:bookmarkStart w:id="1" w:name="_Toc22954"/>
       <w:r>
         <w:rPr>
           <w:rFonts w:hint="default" w:ascii="Times New Roman" w:hAnsi="Times New Roman" w:cs="Times New Roman"/>
@@ -91,7 +91,7 @@
             <w:rPr>
               <w:rFonts w:hint="default" w:ascii="Times New Roman" w:hAnsi="Times New Roman" w:cs="Times New Roman"/>
             </w:rPr>
-            <w:instrText xml:space="preserve"> HYPERLINK \l _Toc24412 </w:instrText>
+            <w:instrText xml:space="preserve"> HYPERLINK \l _Toc22954 </w:instrText>
           </w:r>
           <w:r>
             <w:rPr>
@@ -120,7 +120,7 @@
             <w:fldChar w:fldCharType="begin"/>
           </w:r>
           <w:r>
-            <w:instrText xml:space="preserve"> PAGEREF _Toc24412 </w:instrText>
+            <w:instrText xml:space="preserve"> PAGEREF _Toc22954 </w:instrText>
           </w:r>
           <w:r>
             <w:fldChar w:fldCharType="separate"/>
@@ -155,7 +155,7 @@
             <w:rPr>
               <w:rFonts w:hint="default" w:ascii="Times New Roman" w:hAnsi="Times New Roman" w:cs="Times New Roman"/>
             </w:rPr>
-            <w:instrText xml:space="preserve"> HYPERLINK \l _Toc22510 </w:instrText>
+            <w:instrText xml:space="preserve"> HYPERLINK \l _Toc30903 </w:instrText>
           </w:r>
           <w:r>
             <w:rPr>
@@ -184,7 +184,7 @@
             <w:fldChar w:fldCharType="begin"/>
           </w:r>
           <w:r>
-            <w:instrText xml:space="preserve"> PAGEREF _Toc22510 </w:instrText>
+            <w:instrText xml:space="preserve"> PAGEREF _Toc30903 </w:instrText>
           </w:r>
           <w:r>
             <w:fldChar w:fldCharType="separate"/>
@@ -219,7 +219,7 @@
             <w:rPr>
               <w:rFonts w:hint="default" w:ascii="Times New Roman" w:hAnsi="Times New Roman" w:cs="Times New Roman"/>
             </w:rPr>
-            <w:instrText xml:space="preserve"> HYPERLINK \l _Toc14210 </w:instrText>
+            <w:instrText xml:space="preserve"> HYPERLINK \l _Toc8821 </w:instrText>
           </w:r>
           <w:r>
             <w:rPr>
@@ -248,7 +248,7 @@
             <w:fldChar w:fldCharType="begin"/>
           </w:r>
           <w:r>
-            <w:instrText xml:space="preserve"> PAGEREF _Toc14210 </w:instrText>
+            <w:instrText xml:space="preserve"> PAGEREF _Toc8821 </w:instrText>
           </w:r>
           <w:r>
             <w:fldChar w:fldCharType="separate"/>
@@ -283,7 +283,7 @@
             <w:rPr>
               <w:rFonts w:hint="default" w:ascii="Times New Roman" w:hAnsi="Times New Roman" w:cs="Times New Roman"/>
             </w:rPr>
-            <w:instrText xml:space="preserve"> HYPERLINK \l _Toc24217 </w:instrText>
+            <w:instrText xml:space="preserve"> HYPERLINK \l _Toc16378 </w:instrText>
           </w:r>
           <w:r>
             <w:rPr>
@@ -312,7 +312,7 @@
             <w:fldChar w:fldCharType="begin"/>
           </w:r>
           <w:r>
-            <w:instrText xml:space="preserve"> PAGEREF _Toc24217 </w:instrText>
+            <w:instrText xml:space="preserve"> PAGEREF _Toc16378 </w:instrText>
           </w:r>
           <w:r>
             <w:fldChar w:fldCharType="separate"/>
@@ -347,7 +347,7 @@
             <w:rPr>
               <w:rFonts w:hint="default" w:ascii="Times New Roman" w:hAnsi="Times New Roman" w:cs="Times New Roman"/>
             </w:rPr>
-            <w:instrText xml:space="preserve"> HYPERLINK \l _Toc10802 </w:instrText>
+            <w:instrText xml:space="preserve"> HYPERLINK \l _Toc18649 </w:instrText>
           </w:r>
           <w:r>
             <w:rPr>
@@ -376,7 +376,7 @@
             <w:fldChar w:fldCharType="begin"/>
           </w:r>
           <w:r>
-            <w:instrText xml:space="preserve"> PAGEREF _Toc10802 </w:instrText>
+            <w:instrText xml:space="preserve"> PAGEREF _Toc18649 </w:instrText>
           </w:r>
           <w:r>
             <w:fldChar w:fldCharType="separate"/>
@@ -411,7 +411,7 @@
             <w:rPr>
               <w:rFonts w:hint="default" w:ascii="Times New Roman" w:hAnsi="Times New Roman" w:cs="Times New Roman"/>
             </w:rPr>
-            <w:instrText xml:space="preserve"> HYPERLINK \l _Toc21944 </w:instrText>
+            <w:instrText xml:space="preserve"> HYPERLINK \l _Toc13540 </w:instrText>
           </w:r>
           <w:r>
             <w:rPr>
@@ -440,7 +440,7 @@
             <w:fldChar w:fldCharType="begin"/>
           </w:r>
           <w:r>
-            <w:instrText xml:space="preserve"> PAGEREF _Toc21944 </w:instrText>
+            <w:instrText xml:space="preserve"> PAGEREF _Toc13540 </w:instrText>
           </w:r>
           <w:r>
             <w:fldChar w:fldCharType="separate"/>
@@ -475,7 +475,7 @@
             <w:rPr>
               <w:rFonts w:hint="default" w:ascii="Times New Roman" w:hAnsi="Times New Roman" w:cs="Times New Roman"/>
             </w:rPr>
-            <w:instrText xml:space="preserve"> HYPERLINK \l _Toc30051 </w:instrText>
+            <w:instrText xml:space="preserve"> HYPERLINK \l _Toc7170 </w:instrText>
           </w:r>
           <w:r>
             <w:rPr>
@@ -504,7 +504,7 @@
             <w:fldChar w:fldCharType="begin"/>
           </w:r>
           <w:r>
-            <w:instrText xml:space="preserve"> PAGEREF _Toc30051 </w:instrText>
+            <w:instrText xml:space="preserve"> PAGEREF _Toc7170 </w:instrText>
           </w:r>
           <w:r>
             <w:fldChar w:fldCharType="separate"/>
@@ -539,7 +539,7 @@
             <w:rPr>
               <w:rFonts w:hint="default" w:ascii="Times New Roman" w:hAnsi="Times New Roman" w:cs="Times New Roman"/>
             </w:rPr>
-            <w:instrText xml:space="preserve"> HYPERLINK \l _Toc2078 </w:instrText>
+            <w:instrText xml:space="preserve"> HYPERLINK \l _Toc26462 </w:instrText>
           </w:r>
           <w:r>
             <w:rPr>
@@ -568,7 +568,7 @@
             <w:fldChar w:fldCharType="begin"/>
           </w:r>
           <w:r>
-            <w:instrText xml:space="preserve"> PAGEREF _Toc2078 </w:instrText>
+            <w:instrText xml:space="preserve"> PAGEREF _Toc26462 </w:instrText>
           </w:r>
           <w:r>
             <w:fldChar w:fldCharType="separate"/>
@@ -603,7 +603,7 @@
             <w:rPr>
               <w:rFonts w:hint="default" w:ascii="Times New Roman" w:hAnsi="Times New Roman" w:cs="Times New Roman"/>
             </w:rPr>
-            <w:instrText xml:space="preserve"> HYPERLINK \l _Toc12643 </w:instrText>
+            <w:instrText xml:space="preserve"> HYPERLINK \l _Toc15318 </w:instrText>
           </w:r>
           <w:r>
             <w:rPr>
@@ -632,7 +632,7 @@
             <w:fldChar w:fldCharType="begin"/>
           </w:r>
           <w:r>
-            <w:instrText xml:space="preserve"> PAGEREF _Toc12643 </w:instrText>
+            <w:instrText xml:space="preserve"> PAGEREF _Toc15318 </w:instrText>
           </w:r>
           <w:r>
             <w:fldChar w:fldCharType="separate"/>
@@ -667,7 +667,7 @@
             <w:rPr>
               <w:rFonts w:hint="default" w:ascii="Times New Roman" w:hAnsi="Times New Roman" w:cs="Times New Roman"/>
             </w:rPr>
-            <w:instrText xml:space="preserve"> HYPERLINK \l _Toc11554 </w:instrText>
+            <w:instrText xml:space="preserve"> HYPERLINK \l _Toc12473 </w:instrText>
           </w:r>
           <w:r>
             <w:rPr>
@@ -696,7 +696,7 @@
             <w:fldChar w:fldCharType="begin"/>
           </w:r>
           <w:r>
-            <w:instrText xml:space="preserve"> PAGEREF _Toc11554 </w:instrText>
+            <w:instrText xml:space="preserve"> PAGEREF _Toc12473 </w:instrText>
           </w:r>
           <w:r>
             <w:fldChar w:fldCharType="separate"/>
@@ -731,7 +731,7 @@
             <w:rPr>
               <w:rFonts w:hint="default" w:ascii="Times New Roman" w:hAnsi="Times New Roman" w:cs="Times New Roman"/>
             </w:rPr>
-            <w:instrText xml:space="preserve"> HYPERLINK \l _Toc16239 </w:instrText>
+            <w:instrText xml:space="preserve"> HYPERLINK \l _Toc31074 </w:instrText>
           </w:r>
           <w:r>
             <w:rPr>
@@ -760,7 +760,7 @@
             <w:fldChar w:fldCharType="begin"/>
           </w:r>
           <w:r>
-            <w:instrText xml:space="preserve"> PAGEREF _Toc16239 </w:instrText>
+            <w:instrText xml:space="preserve"> PAGEREF _Toc31074 </w:instrText>
           </w:r>
           <w:r>
             <w:fldChar w:fldCharType="separate"/>
@@ -795,7 +795,7 @@
             <w:rPr>
               <w:rFonts w:hint="default" w:ascii="Times New Roman" w:hAnsi="Times New Roman" w:cs="Times New Roman"/>
             </w:rPr>
-            <w:instrText xml:space="preserve"> HYPERLINK \l _Toc29534 </w:instrText>
+            <w:instrText xml:space="preserve"> HYPERLINK \l _Toc28382 </w:instrText>
           </w:r>
           <w:r>
             <w:rPr>
@@ -822,7 +822,7 @@
             <w:fldChar w:fldCharType="begin"/>
           </w:r>
           <w:r>
-            <w:instrText xml:space="preserve"> PAGEREF _Toc29534 </w:instrText>
+            <w:instrText xml:space="preserve"> PAGEREF _Toc28382 </w:instrText>
           </w:r>
           <w:r>
             <w:fldChar w:fldCharType="separate"/>
@@ -857,7 +857,7 @@
             <w:rPr>
               <w:rFonts w:hint="default" w:ascii="Times New Roman" w:hAnsi="Times New Roman" w:cs="Times New Roman"/>
             </w:rPr>
-            <w:instrText xml:space="preserve"> HYPERLINK \l _Toc25786 </w:instrText>
+            <w:instrText xml:space="preserve"> HYPERLINK \l _Toc4017 </w:instrText>
           </w:r>
           <w:r>
             <w:rPr>
@@ -886,7 +886,7 @@
             <w:fldChar w:fldCharType="begin"/>
           </w:r>
           <w:r>
-            <w:instrText xml:space="preserve"> PAGEREF _Toc25786 </w:instrText>
+            <w:instrText xml:space="preserve"> PAGEREF _Toc4017 </w:instrText>
           </w:r>
           <w:r>
             <w:fldChar w:fldCharType="separate"/>
@@ -921,7 +921,7 @@
             <w:rPr>
               <w:rFonts w:hint="default" w:ascii="Times New Roman" w:hAnsi="Times New Roman" w:cs="Times New Roman"/>
             </w:rPr>
-            <w:instrText xml:space="preserve"> HYPERLINK \l _Toc16410 </w:instrText>
+            <w:instrText xml:space="preserve"> HYPERLINK \l _Toc6739 </w:instrText>
           </w:r>
           <w:r>
             <w:rPr>
@@ -950,7 +950,7 @@
             <w:fldChar w:fldCharType="begin"/>
           </w:r>
           <w:r>
-            <w:instrText xml:space="preserve"> PAGEREF _Toc16410 </w:instrText>
+            <w:instrText xml:space="preserve"> PAGEREF _Toc6739 </w:instrText>
           </w:r>
           <w:r>
             <w:fldChar w:fldCharType="separate"/>
@@ -985,7 +985,7 @@
             <w:rPr>
               <w:rFonts w:hint="default" w:ascii="Times New Roman" w:hAnsi="Times New Roman" w:cs="Times New Roman"/>
             </w:rPr>
-            <w:instrText xml:space="preserve"> HYPERLINK \l _Toc23243 </w:instrText>
+            <w:instrText xml:space="preserve"> HYPERLINK \l _Toc8272 </w:instrText>
           </w:r>
           <w:r>
             <w:rPr>
@@ -1014,13 +1014,13 @@
             <w:fldChar w:fldCharType="begin"/>
           </w:r>
           <w:r>
-            <w:instrText xml:space="preserve"> PAGEREF _Toc23243 </w:instrText>
+            <w:instrText xml:space="preserve"> PAGEREF _Toc8272 </w:instrText>
           </w:r>
           <w:r>
             <w:fldChar w:fldCharType="separate"/>
           </w:r>
           <w:r>
-            <w:t>9</w:t>
+            <w:t>10</w:t>
           </w:r>
           <w:r>
             <w:fldChar w:fldCharType="end"/>
@@ -1049,7 +1049,7 @@
             <w:rPr>
               <w:rFonts w:hint="default" w:ascii="Times New Roman" w:hAnsi="Times New Roman" w:cs="Times New Roman"/>
             </w:rPr>
-            <w:instrText xml:space="preserve"> HYPERLINK \l _Toc4789 </w:instrText>
+            <w:instrText xml:space="preserve"> HYPERLINK \l _Toc5406 </w:instrText>
           </w:r>
           <w:r>
             <w:rPr>
@@ -1078,7 +1078,7 @@
             <w:fldChar w:fldCharType="begin"/>
           </w:r>
           <w:r>
-            <w:instrText xml:space="preserve"> PAGEREF _Toc4789 </w:instrText>
+            <w:instrText xml:space="preserve"> PAGEREF _Toc5406 </w:instrText>
           </w:r>
           <w:r>
             <w:fldChar w:fldCharType="separate"/>
@@ -1113,7 +1113,7 @@
             <w:rPr>
               <w:rFonts w:hint="default" w:ascii="Times New Roman" w:hAnsi="Times New Roman" w:cs="Times New Roman"/>
             </w:rPr>
-            <w:instrText xml:space="preserve"> HYPERLINK \l _Toc26543 </w:instrText>
+            <w:instrText xml:space="preserve"> HYPERLINK \l _Toc30994 </w:instrText>
           </w:r>
           <w:r>
             <w:rPr>
@@ -1142,7 +1142,7 @@
             <w:fldChar w:fldCharType="begin"/>
           </w:r>
           <w:r>
-            <w:instrText xml:space="preserve"> PAGEREF _Toc26543 </w:instrText>
+            <w:instrText xml:space="preserve"> PAGEREF _Toc30994 </w:instrText>
           </w:r>
           <w:r>
             <w:fldChar w:fldCharType="separate"/>
@@ -1177,7 +1177,7 @@
             <w:rPr>
               <w:rFonts w:hint="default" w:ascii="Times New Roman" w:hAnsi="Times New Roman" w:cs="Times New Roman"/>
             </w:rPr>
-            <w:instrText xml:space="preserve"> HYPERLINK \l _Toc29834 </w:instrText>
+            <w:instrText xml:space="preserve"> HYPERLINK \l _Toc16908 </w:instrText>
           </w:r>
           <w:r>
             <w:rPr>
@@ -1206,13 +1206,13 @@
             <w:fldChar w:fldCharType="begin"/>
           </w:r>
           <w:r>
-            <w:instrText xml:space="preserve"> PAGEREF _Toc29834 </w:instrText>
+            <w:instrText xml:space="preserve"> PAGEREF _Toc16908 </w:instrText>
           </w:r>
           <w:r>
             <w:fldChar w:fldCharType="separate"/>
           </w:r>
           <w:r>
-            <w:t>11</w:t>
+            <w:t>12</w:t>
           </w:r>
           <w:r>
             <w:fldChar w:fldCharType="end"/>
@@ -1241,7 +1241,7 @@
             <w:rPr>
               <w:rFonts w:hint="default" w:ascii="Times New Roman" w:hAnsi="Times New Roman" w:cs="Times New Roman"/>
             </w:rPr>
-            <w:instrText xml:space="preserve"> HYPERLINK \l _Toc25807 </w:instrText>
+            <w:instrText xml:space="preserve"> HYPERLINK \l _Toc5326 </w:instrText>
           </w:r>
           <w:r>
             <w:rPr>
@@ -1270,13 +1270,13 @@
             <w:fldChar w:fldCharType="begin"/>
           </w:r>
           <w:r>
-            <w:instrText xml:space="preserve"> PAGEREF _Toc25807 </w:instrText>
+            <w:instrText xml:space="preserve"> PAGEREF _Toc5326 </w:instrText>
           </w:r>
           <w:r>
             <w:fldChar w:fldCharType="separate"/>
           </w:r>
           <w:r>
-            <w:t>14</w:t>
+            <w:t>15</w:t>
           </w:r>
           <w:r>
             <w:fldChar w:fldCharType="end"/>
@@ -1305,7 +1305,7 @@
             <w:rPr>
               <w:rFonts w:hint="default" w:ascii="Times New Roman" w:hAnsi="Times New Roman" w:cs="Times New Roman"/>
             </w:rPr>
-            <w:instrText xml:space="preserve"> HYPERLINK \l _Toc24817 </w:instrText>
+            <w:instrText xml:space="preserve"> HYPERLINK \l _Toc12008 </w:instrText>
           </w:r>
           <w:r>
             <w:rPr>
@@ -1335,13 +1335,13 @@
             <w:fldChar w:fldCharType="begin"/>
           </w:r>
           <w:r>
-            <w:instrText xml:space="preserve"> PAGEREF _Toc24817 </w:instrText>
+            <w:instrText xml:space="preserve"> PAGEREF _Toc12008 </w:instrText>
           </w:r>
           <w:r>
             <w:fldChar w:fldCharType="separate"/>
           </w:r>
           <w:r>
-            <w:t>16</w:t>
+            <w:t>17</w:t>
           </w:r>
           <w:r>
             <w:fldChar w:fldCharType="end"/>
@@ -1370,7 +1370,7 @@
             <w:rPr>
               <w:rFonts w:hint="default" w:ascii="Times New Roman" w:hAnsi="Times New Roman" w:cs="Times New Roman"/>
             </w:rPr>
-            <w:instrText xml:space="preserve"> HYPERLINK \l _Toc4460 </w:instrText>
+            <w:instrText xml:space="preserve"> HYPERLINK \l _Toc5931 </w:instrText>
           </w:r>
           <w:r>
             <w:rPr>
@@ -1388,7 +1388,7 @@
           </w:r>
           <w:r>
             <w:rPr>
-              <w:rFonts w:hint="eastAsia"/>
+              <w:rFonts w:hint="default" w:ascii="Times New Roman" w:hAnsi="Times New Roman" w:cs="Times New Roman"/>
               <w:szCs w:val="21"/>
               <w:lang w:val="en-US" w:eastAsia="zh-CN"/>
             </w:rPr>
@@ -1401,13 +1401,13 @@
             <w:fldChar w:fldCharType="begin"/>
           </w:r>
           <w:r>
-            <w:instrText xml:space="preserve"> PAGEREF _Toc4460 </w:instrText>
+            <w:instrText xml:space="preserve"> PAGEREF _Toc5931 </w:instrText>
           </w:r>
           <w:r>
             <w:fldChar w:fldCharType="separate"/>
           </w:r>
           <w:r>
-            <w:t>16</w:t>
+            <w:t>18</w:t>
           </w:r>
           <w:r>
             <w:fldChar w:fldCharType="end"/>
@@ -1436,7 +1436,7 @@
             <w:rPr>
               <w:rFonts w:hint="default" w:ascii="Times New Roman" w:hAnsi="Times New Roman" w:cs="Times New Roman"/>
             </w:rPr>
-            <w:instrText xml:space="preserve"> HYPERLINK \l _Toc11844 </w:instrText>
+            <w:instrText xml:space="preserve"> HYPERLINK \l _Toc12704 </w:instrText>
           </w:r>
           <w:r>
             <w:rPr>
@@ -1454,7 +1454,7 @@
           </w:r>
           <w:r>
             <w:rPr>
-              <w:rFonts w:hint="eastAsia"/>
+              <w:rFonts w:hint="default" w:ascii="Times New Roman" w:hAnsi="Times New Roman" w:cs="Times New Roman"/>
               <w:szCs w:val="21"/>
               <w:lang w:val="en-US" w:eastAsia="zh-CN"/>
             </w:rPr>
@@ -1467,13 +1467,13 @@
             <w:fldChar w:fldCharType="begin"/>
           </w:r>
           <w:r>
-            <w:instrText xml:space="preserve"> PAGEREF _Toc11844 </w:instrText>
+            <w:instrText xml:space="preserve"> PAGEREF _Toc12704 </w:instrText>
           </w:r>
           <w:r>
             <w:fldChar w:fldCharType="separate"/>
           </w:r>
           <w:r>
-            <w:t>17</w:t>
+            <w:t>18</w:t>
           </w:r>
           <w:r>
             <w:fldChar w:fldCharType="end"/>
@@ -1502,7 +1502,7 @@
             <w:rPr>
               <w:rFonts w:hint="default" w:ascii="Times New Roman" w:hAnsi="Times New Roman" w:cs="Times New Roman"/>
             </w:rPr>
-            <w:instrText xml:space="preserve"> HYPERLINK \l _Toc13843 </w:instrText>
+            <w:instrText xml:space="preserve"> HYPERLINK \l _Toc17338 </w:instrText>
           </w:r>
           <w:r>
             <w:rPr>
@@ -1533,13 +1533,13 @@
             <w:fldChar w:fldCharType="begin"/>
           </w:r>
           <w:r>
-            <w:instrText xml:space="preserve"> PAGEREF _Toc13843 </w:instrText>
+            <w:instrText xml:space="preserve"> PAGEREF _Toc17338 </w:instrText>
           </w:r>
           <w:r>
             <w:fldChar w:fldCharType="separate"/>
           </w:r>
           <w:r>
-            <w:t>17</w:t>
+            <w:t>18</w:t>
           </w:r>
           <w:r>
             <w:fldChar w:fldCharType="end"/>
@@ -1568,7 +1568,7 @@
             <w:rPr>
               <w:rFonts w:hint="default" w:ascii="Times New Roman" w:hAnsi="Times New Roman" w:cs="Times New Roman"/>
             </w:rPr>
-            <w:instrText xml:space="preserve"> HYPERLINK \l _Toc2065 </w:instrText>
+            <w:instrText xml:space="preserve"> HYPERLINK \l _Toc6001 </w:instrText>
           </w:r>
           <w:r>
             <w:rPr>
@@ -1599,13 +1599,13 @@
             <w:fldChar w:fldCharType="begin"/>
           </w:r>
           <w:r>
-            <w:instrText xml:space="preserve"> PAGEREF _Toc2065 </w:instrText>
+            <w:instrText xml:space="preserve"> PAGEREF _Toc6001 </w:instrText>
           </w:r>
           <w:r>
             <w:fldChar w:fldCharType="separate"/>
           </w:r>
           <w:r>
-            <w:t>18</w:t>
+            <w:t>19</w:t>
           </w:r>
           <w:r>
             <w:fldChar w:fldCharType="end"/>
@@ -1634,7 +1634,7 @@
             <w:rPr>
               <w:rFonts w:hint="default" w:ascii="Times New Roman" w:hAnsi="Times New Roman" w:cs="Times New Roman"/>
             </w:rPr>
-            <w:instrText xml:space="preserve"> HYPERLINK \l _Toc2177 </w:instrText>
+            <w:instrText xml:space="preserve"> HYPERLINK \l _Toc13035 </w:instrText>
           </w:r>
           <w:r>
             <w:rPr>
@@ -1665,13 +1665,13 @@
             <w:fldChar w:fldCharType="begin"/>
           </w:r>
           <w:r>
-            <w:instrText xml:space="preserve"> PAGEREF _Toc2177 </w:instrText>
+            <w:instrText xml:space="preserve"> PAGEREF _Toc13035 </w:instrText>
           </w:r>
           <w:r>
             <w:fldChar w:fldCharType="separate"/>
           </w:r>
           <w:r>
-            <w:t>18</w:t>
+            <w:t>19</w:t>
           </w:r>
           <w:r>
             <w:fldChar w:fldCharType="end"/>
@@ -1700,7 +1700,7 @@
             <w:rPr>
               <w:rFonts w:hint="default" w:ascii="Times New Roman" w:hAnsi="Times New Roman" w:cs="Times New Roman"/>
             </w:rPr>
-            <w:instrText xml:space="preserve"> HYPERLINK \l _Toc19429 </w:instrText>
+            <w:instrText xml:space="preserve"> HYPERLINK \l _Toc16014 </w:instrText>
           </w:r>
           <w:r>
             <w:rPr>
@@ -1731,13 +1731,13 @@
             <w:fldChar w:fldCharType="begin"/>
           </w:r>
           <w:r>
-            <w:instrText xml:space="preserve"> PAGEREF _Toc19429 </w:instrText>
+            <w:instrText xml:space="preserve"> PAGEREF _Toc16014 </w:instrText>
           </w:r>
           <w:r>
             <w:fldChar w:fldCharType="separate"/>
           </w:r>
           <w:r>
-            <w:t>18</w:t>
+            <w:t>20</w:t>
           </w:r>
           <w:r>
             <w:fldChar w:fldCharType="end"/>
@@ -1766,7 +1766,7 @@
             <w:rPr>
               <w:rFonts w:hint="default" w:ascii="Times New Roman" w:hAnsi="Times New Roman" w:cs="Times New Roman"/>
             </w:rPr>
-            <w:instrText xml:space="preserve"> HYPERLINK \l _Toc31693 </w:instrText>
+            <w:instrText xml:space="preserve"> HYPERLINK \l _Toc23458 </w:instrText>
           </w:r>
           <w:r>
             <w:rPr>
@@ -1795,13 +1795,13 @@
             <w:fldChar w:fldCharType="begin"/>
           </w:r>
           <w:r>
-            <w:instrText xml:space="preserve"> PAGEREF _Toc31693 </w:instrText>
+            <w:instrText xml:space="preserve"> PAGEREF _Toc23458 </w:instrText>
           </w:r>
           <w:r>
             <w:fldChar w:fldCharType="separate"/>
           </w:r>
           <w:r>
-            <w:t>18</w:t>
+            <w:t>20</w:t>
           </w:r>
           <w:r>
             <w:fldChar w:fldCharType="end"/>
@@ -1815,6 +1815,71 @@
         </w:p>
         <w:p>
           <w:pPr>
+            <w:pStyle w:val="15"/>
+            <w:tabs>
+              <w:tab w:val="right" w:leader="dot" w:pos="8306"/>
+            </w:tabs>
+          </w:pPr>
+          <w:r>
+            <w:rPr>
+              <w:rFonts w:hint="default" w:ascii="Times New Roman" w:hAnsi="Times New Roman" w:cs="Times New Roman"/>
+            </w:rPr>
+            <w:fldChar w:fldCharType="begin"/>
+          </w:r>
+          <w:r>
+            <w:rPr>
+              <w:rFonts w:hint="default" w:ascii="Times New Roman" w:hAnsi="Times New Roman" w:cs="Times New Roman"/>
+            </w:rPr>
+            <w:instrText xml:space="preserve"> HYPERLINK \l _Toc30174 </w:instrText>
+          </w:r>
+          <w:r>
+            <w:rPr>
+              <w:rFonts w:hint="default" w:ascii="Times New Roman" w:hAnsi="Times New Roman" w:cs="Times New Roman"/>
+            </w:rPr>
+            <w:fldChar w:fldCharType="separate"/>
+          </w:r>
+          <w:r>
+            <w:rPr>
+              <w:rFonts w:hint="default" w:ascii="宋体" w:hAnsi="宋体" w:eastAsia="宋体" w:cs="宋体"/>
+              <w:szCs w:val="22"/>
+            </w:rPr>
+            <w:t xml:space="preserve">4.8 </w:t>
+          </w:r>
+          <w:r>
+            <w:rPr>
+              <w:rFonts w:hint="default" w:ascii="Times New Roman" w:hAnsi="Times New Roman" w:cs="Times New Roman"/>
+              <w:szCs w:val="22"/>
+              <w:lang w:eastAsia="zh-CN"/>
+            </w:rPr>
+            <w:t>本章小结</w:t>
+          </w:r>
+          <w:r>
+            <w:tab/>
+          </w:r>
+          <w:r>
+            <w:fldChar w:fldCharType="begin"/>
+          </w:r>
+          <w:r>
+            <w:instrText xml:space="preserve"> PAGEREF _Toc30174 </w:instrText>
+          </w:r>
+          <w:r>
+            <w:fldChar w:fldCharType="separate"/>
+          </w:r>
+          <w:r>
+            <w:t>23</w:t>
+          </w:r>
+          <w:r>
+            <w:fldChar w:fldCharType="end"/>
+          </w:r>
+          <w:r>
+            <w:rPr>
+              <w:rFonts w:hint="default" w:ascii="Times New Roman" w:hAnsi="Times New Roman" w:cs="Times New Roman"/>
+            </w:rPr>
+            <w:fldChar w:fldCharType="end"/>
+          </w:r>
+        </w:p>
+        <w:p>
+          <w:pPr>
             <w:rPr>
               <w:rFonts w:hint="default" w:ascii="Times New Roman" w:hAnsi="Times New Roman" w:cs="Times New Roman"/>
             </w:rPr>
@@ -1839,7 +1904,15 @@
         <w:rPr>
           <w:rFonts w:hint="default" w:ascii="Times New Roman" w:hAnsi="Times New Roman" w:cs="Times New Roman"/>
         </w:rPr>
-        <w:t>HDFS（Hadoop Distributed File System），设计目标为将超大数据集存储到网络中的多台普通商用计算机上，并提供高可靠性和高吞吐量的服务。本章首先介绍HDFS的架构、运行原理、读写文件流程，然后介绍安装配置的具体流程，最后通过简单实例介绍基本的应用方法。</w:t>
+        <w:t>HDFS（Hadoop Distributed File System），设计目标为将超大数据集存储到网络中的多台普通商用计算机上，并提供高可靠性和高吞吐</w:t>
+      </w:r>
+      <w:bookmarkStart w:id="52" w:name="_GoBack"/>
+      <w:bookmarkEnd w:id="52"/>
+      <w:r>
+        <w:rPr>
+          <w:rFonts w:hint="default" w:ascii="Times New Roman" w:hAnsi="Times New Roman" w:cs="Times New Roman"/>
+        </w:rPr>
+        <w:t>量的服务。本章首先介绍HDFS的架构、运行原理、读写文件流程，然后介绍安装配置的具体流程，最后通过简单实例介绍基本的应用方法。</w:t>
       </w:r>
     </w:p>
     <w:p>
@@ -1852,7 +1925,7 @@
         </w:rPr>
       </w:pPr>
       <w:bookmarkStart w:id="2" w:name="_Toc8990"/>
-      <w:bookmarkStart w:id="3" w:name="_Toc22510"/>
+      <w:bookmarkStart w:id="3" w:name="_Toc30903"/>
       <w:r>
         <w:rPr>
           <w:rFonts w:hint="default" w:ascii="Times New Roman" w:hAnsi="Times New Roman" w:cs="Times New Roman"/>
@@ -2056,19 +2129,7 @@
         <w:rPr>
           <w:rFonts w:hint="default" w:ascii="Times New Roman" w:hAnsi="Times New Roman" w:cs="Times New Roman"/>
         </w:rPr>
-        <w:instrText xml:space="preserve"> </w:instrText>
-      </w:r>
-      <w:r>
-        <w:rPr>
-          <w:rFonts w:hint="default" w:ascii="Times New Roman" w:hAnsi="Times New Roman" w:cs="Times New Roman"/>
-        </w:rPr>
-        <w:instrText xml:space="preserve">SEQ 图_4. \* ARABIC</w:instrText>
-      </w:r>
-      <w:r>
-        <w:rPr>
-          <w:rFonts w:hint="default" w:ascii="Times New Roman" w:hAnsi="Times New Roman" w:cs="Times New Roman"/>
-        </w:rPr>
-        <w:instrText xml:space="preserve"> </w:instrText>
+        <w:instrText xml:space="preserve"> SEQ 图_4. \* ARABIC </w:instrText>
       </w:r>
       <w:r>
         <w:rPr>
@@ -2113,7 +2174,7 @@
         </w:rPr>
       </w:pPr>
       <w:bookmarkStart w:id="4" w:name="_Toc7019"/>
-      <w:bookmarkStart w:id="5" w:name="_Toc14210"/>
+      <w:bookmarkStart w:id="5" w:name="_Toc8821"/>
       <w:r>
         <w:rPr>
           <w:rFonts w:hint="default" w:ascii="Times New Roman" w:hAnsi="Times New Roman" w:cs="Times New Roman"/>
@@ -2135,7 +2196,7 @@
         </w:rPr>
       </w:pPr>
       <w:bookmarkStart w:id="6" w:name="_Toc13979"/>
-      <w:bookmarkStart w:id="7" w:name="_Toc24217"/>
+      <w:bookmarkStart w:id="7" w:name="_Toc16378"/>
       <w:r>
         <w:rPr>
           <w:rFonts w:hint="default" w:ascii="Times New Roman" w:hAnsi="Times New Roman" w:cs="Times New Roman"/>
@@ -2434,7 +2495,7 @@
         </w:rPr>
       </w:pPr>
       <w:bookmarkStart w:id="8" w:name="_Toc25207"/>
-      <w:bookmarkStart w:id="9" w:name="_Toc10802"/>
+      <w:bookmarkStart w:id="9" w:name="_Toc18649"/>
       <w:r>
         <w:rPr>
           <w:rFonts w:hint="default" w:ascii="Times New Roman" w:hAnsi="Times New Roman" w:cs="Times New Roman"/>
@@ -2561,19 +2622,7 @@
         <w:rPr>
           <w:rFonts w:hint="default" w:ascii="Times New Roman" w:hAnsi="Times New Roman" w:cs="Times New Roman"/>
         </w:rPr>
-        <w:instrText xml:space="preserve"> </w:instrText>
-      </w:r>
-      <w:r>
-        <w:rPr>
-          <w:rFonts w:hint="default" w:ascii="Times New Roman" w:hAnsi="Times New Roman" w:cs="Times New Roman"/>
-        </w:rPr>
-        <w:instrText xml:space="preserve">SEQ 图_4. \* ARABIC</w:instrText>
-      </w:r>
-      <w:r>
-        <w:rPr>
-          <w:rFonts w:hint="default" w:ascii="Times New Roman" w:hAnsi="Times New Roman" w:cs="Times New Roman"/>
-        </w:rPr>
-        <w:instrText xml:space="preserve"> </w:instrText>
+        <w:instrText xml:space="preserve"> SEQ 图_4. \* ARABIC </w:instrText>
       </w:r>
       <w:r>
         <w:rPr>
@@ -2610,7 +2659,7 @@
         </w:rPr>
       </w:pPr>
       <w:bookmarkStart w:id="10" w:name="_Toc2447"/>
-      <w:bookmarkStart w:id="11" w:name="_Toc21944"/>
+      <w:bookmarkStart w:id="11" w:name="_Toc13540"/>
       <w:r>
         <w:rPr>
           <w:rFonts w:hint="default" w:ascii="Times New Roman" w:hAnsi="Times New Roman" w:cs="Times New Roman"/>
@@ -2646,7 +2695,7 @@
         </w:rPr>
       </w:pPr>
       <w:bookmarkStart w:id="12" w:name="_Toc27505"/>
-      <w:bookmarkStart w:id="13" w:name="_Toc30051"/>
+      <w:bookmarkStart w:id="13" w:name="_Toc7170"/>
       <w:r>
         <w:rPr>
           <w:rFonts w:hint="default" w:ascii="Times New Roman" w:hAnsi="Times New Roman" w:cs="Times New Roman"/>
@@ -2706,7 +2755,7 @@
         <w:t xml:space="preserve"> </w:t>
       </w:r>
       <w:bookmarkStart w:id="14" w:name="_Toc31417"/>
-      <w:bookmarkStart w:id="15" w:name="_Toc2078"/>
+      <w:bookmarkStart w:id="15" w:name="_Toc26462"/>
       <w:r>
         <w:rPr>
           <w:rFonts w:hint="default" w:ascii="Times New Roman" w:hAnsi="Times New Roman" w:cs="Times New Roman"/>
@@ -2809,7 +2858,7 @@
         <w:t xml:space="preserve"> </w:t>
       </w:r>
       <w:bookmarkStart w:id="16" w:name="_Toc16076"/>
-      <w:bookmarkStart w:id="17" w:name="_Toc12643"/>
+      <w:bookmarkStart w:id="17" w:name="_Toc15318"/>
       <w:r>
         <w:rPr>
           <w:rFonts w:hint="default" w:ascii="Times New Roman" w:hAnsi="Times New Roman" w:cs="Times New Roman"/>
@@ -2862,7 +2911,7 @@
         </w:rPr>
       </w:pPr>
       <w:bookmarkStart w:id="18" w:name="_Toc10945"/>
-      <w:bookmarkStart w:id="19" w:name="_Toc11554"/>
+      <w:bookmarkStart w:id="19" w:name="_Toc12473"/>
       <w:r>
         <w:rPr>
           <w:rFonts w:hint="default" w:ascii="Times New Roman" w:hAnsi="Times New Roman" w:cs="Times New Roman"/>
@@ -2983,7 +3032,7 @@
         <w:t xml:space="preserve"> </w:t>
       </w:r>
       <w:bookmarkStart w:id="20" w:name="_Toc21636"/>
-      <w:bookmarkStart w:id="21" w:name="_Toc16239"/>
+      <w:bookmarkStart w:id="21" w:name="_Toc31074"/>
       <w:r>
         <w:rPr>
           <w:rFonts w:hint="default" w:ascii="Times New Roman" w:hAnsi="Times New Roman" w:cs="Times New Roman"/>
@@ -3255,7 +3304,7 @@
         </w:rPr>
       </w:pPr>
       <w:bookmarkStart w:id="22" w:name="_Toc3016"/>
-      <w:bookmarkStart w:id="23" w:name="_Toc29534"/>
+      <w:bookmarkStart w:id="23" w:name="_Toc28382"/>
       <w:r>
         <w:rPr>
           <w:rFonts w:hint="default" w:ascii="Times New Roman" w:hAnsi="Times New Roman" w:cs="Times New Roman"/>
@@ -3291,7 +3340,7 @@
         </w:rPr>
       </w:pPr>
       <w:bookmarkStart w:id="24" w:name="_Toc4099"/>
-      <w:bookmarkStart w:id="25" w:name="_Toc25786"/>
+      <w:bookmarkStart w:id="25" w:name="_Toc4017"/>
       <w:r>
         <w:rPr>
           <w:rFonts w:hint="default" w:ascii="Times New Roman" w:hAnsi="Times New Roman" w:cs="Times New Roman"/>
@@ -3484,19 +3533,7 @@
         <w:rPr>
           <w:rFonts w:hint="default" w:ascii="Times New Roman" w:hAnsi="Times New Roman" w:cs="Times New Roman"/>
         </w:rPr>
-        <w:instrText xml:space="preserve"> </w:instrText>
-      </w:r>
-      <w:r>
-        <w:rPr>
-          <w:rFonts w:hint="default" w:ascii="Times New Roman" w:hAnsi="Times New Roman" w:cs="Times New Roman"/>
-        </w:rPr>
-        <w:instrText xml:space="preserve">SEQ 图_4. \* ARABIC</w:instrText>
-      </w:r>
-      <w:r>
-        <w:rPr>
-          <w:rFonts w:hint="default" w:ascii="Times New Roman" w:hAnsi="Times New Roman" w:cs="Times New Roman"/>
-        </w:rPr>
-        <w:instrText xml:space="preserve"> </w:instrText>
+        <w:instrText xml:space="preserve"> SEQ 图_4. \* ARABIC </w:instrText>
       </w:r>
       <w:r>
         <w:rPr>
@@ -3558,7 +3595,7 @@
         </w:rPr>
       </w:pPr>
       <w:bookmarkStart w:id="26" w:name="_Toc28209"/>
-      <w:bookmarkStart w:id="27" w:name="_Toc16410"/>
+      <w:bookmarkStart w:id="27" w:name="_Toc6739"/>
       <w:r>
         <w:rPr>
           <w:rFonts w:hint="default" w:ascii="Times New Roman" w:hAnsi="Times New Roman" w:cs="Times New Roman"/>
@@ -3756,19 +3793,7 @@
         <w:rPr>
           <w:rFonts w:hint="default" w:ascii="Times New Roman" w:hAnsi="Times New Roman" w:cs="Times New Roman"/>
         </w:rPr>
-        <w:instrText xml:space="preserve"> </w:instrText>
-      </w:r>
-      <w:r>
-        <w:rPr>
-          <w:rFonts w:hint="default" w:ascii="Times New Roman" w:hAnsi="Times New Roman" w:cs="Times New Roman"/>
-        </w:rPr>
-        <w:instrText xml:space="preserve">SEQ 图_4. \* ARABIC</w:instrText>
-      </w:r>
-      <w:r>
-        <w:rPr>
-          <w:rFonts w:hint="default" w:ascii="Times New Roman" w:hAnsi="Times New Roman" w:cs="Times New Roman"/>
-        </w:rPr>
-        <w:instrText xml:space="preserve"> </w:instrText>
+        <w:instrText xml:space="preserve"> SEQ 图_4. \* ARABIC </w:instrText>
       </w:r>
       <w:r>
         <w:rPr>
@@ -3904,7 +3929,7 @@
         </w:rPr>
       </w:pPr>
       <w:bookmarkStart w:id="28" w:name="_Toc6201"/>
-      <w:bookmarkStart w:id="29" w:name="_Toc23243"/>
+      <w:bookmarkStart w:id="29" w:name="_Toc8272"/>
       <w:r>
         <w:rPr>
           <w:rFonts w:hint="default" w:ascii="Times New Roman" w:hAnsi="Times New Roman" w:cs="Times New Roman"/>
@@ -4033,7 +4058,7 @@
         </w:rPr>
       </w:pPr>
       <w:bookmarkStart w:id="30" w:name="_Toc31965"/>
-      <w:bookmarkStart w:id="31" w:name="_Toc4789"/>
+      <w:bookmarkStart w:id="31" w:name="_Toc5406"/>
       <w:r>
         <w:rPr>
           <w:rFonts w:hint="default" w:ascii="Times New Roman" w:hAnsi="Times New Roman" w:cs="Times New Roman"/>
@@ -4056,7 +4081,7 @@
       </w:pPr>
       <w:bookmarkStart w:id="32" w:name="_Toc8451"/>
       <w:bookmarkStart w:id="33" w:name="_Toc21868"/>
-      <w:bookmarkStart w:id="34" w:name="_Toc26543"/>
+      <w:bookmarkStart w:id="34" w:name="_Toc30994"/>
       <w:r>
         <w:rPr>
           <w:rFonts w:hint="default" w:ascii="Times New Roman" w:hAnsi="Times New Roman" w:cs="Times New Roman"/>
@@ -4082,91 +4107,36 @@
           <w:rFonts w:hint="default" w:ascii="Times New Roman" w:hAnsi="Times New Roman" w:cs="Times New Roman"/>
           <w:szCs w:val="21"/>
         </w:rPr>
-        <w:t>1）</w:t>
-      </w:r>
-      <w:r>
-        <w:rPr>
-          <w:rFonts w:hint="default" w:ascii="Times New Roman" w:hAnsi="Times New Roman" w:cs="Times New Roman"/>
-          <w:szCs w:val="21"/>
-        </w:rPr>
-        <w:t>解压</w:t>
-      </w:r>
-    </w:p>
-    <w:p>
-      <w:pPr>
-        <w:ind w:firstLine="420"/>
-        <w:rPr>
-          <w:rFonts w:hint="default" w:ascii="Times New Roman" w:hAnsi="Times New Roman" w:cs="Times New Roman"/>
-          <w:szCs w:val="21"/>
-        </w:rPr>
-      </w:pPr>
-      <w:r>
-        <w:rPr>
-          <w:rFonts w:hint="default" w:ascii="Times New Roman" w:hAnsi="Times New Roman" w:cs="Times New Roman"/>
-          <w:szCs w:val="21"/>
-        </w:rPr>
-        <w:t>在</w:t>
-      </w:r>
-      <w:r>
-        <w:rPr>
-          <w:rFonts w:hint="default" w:ascii="Times New Roman" w:hAnsi="Times New Roman" w:cs="Times New Roman"/>
-          <w:szCs w:val="21"/>
-        </w:rPr>
-        <w:t>/usr/software</w:t>
-      </w:r>
-      <w:r>
-        <w:rPr>
-          <w:rFonts w:hint="default" w:ascii="Times New Roman" w:hAnsi="Times New Roman" w:cs="Times New Roman"/>
-          <w:szCs w:val="21"/>
-        </w:rPr>
-        <w:t>目录下</w:t>
-      </w:r>
-      <w:r>
-        <w:rPr>
-          <w:rFonts w:hint="default" w:ascii="Times New Roman" w:hAnsi="Times New Roman" w:cs="Times New Roman"/>
-          <w:szCs w:val="21"/>
-        </w:rPr>
-        <w:t>鼠标右键点击【</w:t>
-      </w:r>
-      <w:r>
-        <w:rPr>
-          <w:rFonts w:hint="default" w:ascii="Times New Roman" w:hAnsi="Times New Roman" w:cs="Times New Roman"/>
-        </w:rPr>
-        <w:t>Open in Terminal</w:t>
-      </w:r>
-      <w:r>
-        <w:rPr>
-          <w:rFonts w:hint="default" w:ascii="Times New Roman" w:hAnsi="Times New Roman" w:cs="Times New Roman"/>
-        </w:rPr>
-        <w:t>】，</w:t>
-      </w:r>
-      <w:r>
-        <w:rPr>
-          <w:rFonts w:hint="default" w:ascii="Times New Roman" w:hAnsi="Times New Roman" w:cs="Times New Roman"/>
-          <w:szCs w:val="21"/>
-        </w:rPr>
-        <w:t>打开终端，将</w:t>
-      </w:r>
-      <w:r>
-        <w:rPr>
-          <w:rFonts w:hint="default" w:ascii="Times New Roman" w:hAnsi="Times New Roman" w:cs="Times New Roman"/>
-          <w:szCs w:val="21"/>
-        </w:rPr>
-        <w:t>hadoop</w:t>
-      </w:r>
-      <w:r>
-        <w:rPr>
-          <w:rFonts w:hint="default" w:ascii="Times New Roman" w:hAnsi="Times New Roman" w:cs="Times New Roman"/>
-          <w:szCs w:val="21"/>
-        </w:rPr>
-        <w:t>压缩包到</w:t>
-      </w:r>
-      <w:r>
-        <w:rPr>
-          <w:rFonts w:hint="default" w:ascii="Times New Roman" w:hAnsi="Times New Roman" w:cs="Times New Roman"/>
-          <w:szCs w:val="21"/>
-        </w:rPr>
-        <w:t>/usr/local</w:t>
+        <w:t>1）解压</w:t>
+      </w:r>
+    </w:p>
+    <w:p>
+      <w:pPr>
+        <w:ind w:firstLine="420"/>
+        <w:rPr>
+          <w:rFonts w:hint="default" w:ascii="Times New Roman" w:hAnsi="Times New Roman" w:cs="Times New Roman"/>
+          <w:szCs w:val="21"/>
+        </w:rPr>
+      </w:pPr>
+      <w:r>
+        <w:rPr>
+          <w:rFonts w:hint="default" w:ascii="Times New Roman" w:hAnsi="Times New Roman" w:cs="Times New Roman"/>
+          <w:szCs w:val="21"/>
+        </w:rPr>
+        <w:t>在/usr/software目录下鼠标右键点击【</w:t>
+      </w:r>
+      <w:r>
+        <w:rPr>
+          <w:rFonts w:hint="default" w:ascii="Times New Roman" w:hAnsi="Times New Roman" w:cs="Times New Roman"/>
+        </w:rPr>
+        <w:t>Open in Terminal】，</w:t>
+      </w:r>
+      <w:r>
+        <w:rPr>
+          <w:rFonts w:hint="default" w:ascii="Times New Roman" w:hAnsi="Times New Roman" w:cs="Times New Roman"/>
+          <w:szCs w:val="21"/>
+        </w:rPr>
+        <w:t>打开终端，将hadoop压缩包到/usr/local</w:t>
       </w:r>
     </w:p>
     <w:p>
@@ -4200,14 +4170,7 @@
           <w:rFonts w:hint="default" w:ascii="Times New Roman" w:hAnsi="Times New Roman" w:cs="Times New Roman"/>
           <w:szCs w:val="21"/>
         </w:rPr>
-        <w:t>第二步，</w:t>
-      </w:r>
-      <w:r>
-        <w:rPr>
-          <w:rFonts w:hint="default" w:ascii="Times New Roman" w:hAnsi="Times New Roman" w:cs="Times New Roman"/>
-          <w:szCs w:val="21"/>
-        </w:rPr>
-        <w:t>配置环境变量：</w:t>
+        <w:t>第二步，配置环境变量：</w:t>
       </w:r>
     </w:p>
     <w:p>
@@ -4225,7 +4188,102 @@
           <w:bCs/>
           <w:szCs w:val="21"/>
         </w:rPr>
-        <w:t>终端中输入</w:t>
+        <w:t>终端中输入sudo gedit ~/.bashrc</w:t>
+      </w:r>
+      <w:r>
+        <w:rPr>
+          <w:rFonts w:hint="default" w:ascii="Times New Roman" w:hAnsi="Times New Roman" w:cs="Times New Roman"/>
+          <w:szCs w:val="21"/>
+        </w:rPr>
+        <w:t>在.bashrc文档最后加入如下字段：</w:t>
+      </w:r>
+    </w:p>
+    <w:p>
+      <w:pPr>
+        <w:ind w:left="210" w:leftChars="100" w:firstLine="420"/>
+        <w:rPr>
+          <w:rFonts w:hint="default" w:ascii="Times New Roman" w:hAnsi="Times New Roman" w:cs="Times New Roman"/>
+          <w:b/>
+          <w:szCs w:val="21"/>
+        </w:rPr>
+      </w:pPr>
+      <w:r>
+        <w:rPr>
+          <w:rFonts w:hint="default" w:ascii="Times New Roman" w:hAnsi="Times New Roman" w:cs="Times New Roman"/>
+          <w:b/>
+          <w:szCs w:val="21"/>
+        </w:rPr>
+        <w:t>#HADOOP</w:t>
+      </w:r>
+    </w:p>
+    <w:p>
+      <w:pPr>
+        <w:ind w:left="210" w:leftChars="100" w:firstLine="420"/>
+        <w:rPr>
+          <w:rFonts w:hint="default" w:ascii="Times New Roman" w:hAnsi="Times New Roman" w:cs="Times New Roman"/>
+          <w:b/>
+          <w:szCs w:val="21"/>
+        </w:rPr>
+      </w:pPr>
+      <w:r>
+        <w:rPr>
+          <w:rFonts w:hint="default" w:ascii="Times New Roman" w:hAnsi="Times New Roman" w:cs="Times New Roman"/>
+          <w:b/>
+          <w:szCs w:val="21"/>
+        </w:rPr>
+        <w:t xml:space="preserve">export HADOOP_HOME=/usr/local/hadoop-2.7.2 </w:t>
+      </w:r>
+    </w:p>
+    <w:p>
+      <w:pPr>
+        <w:ind w:left="210" w:leftChars="100" w:firstLine="420"/>
+        <w:rPr>
+          <w:rFonts w:hint="default" w:ascii="Times New Roman" w:hAnsi="Times New Roman" w:cs="Times New Roman"/>
+          <w:b/>
+          <w:szCs w:val="21"/>
+        </w:rPr>
+      </w:pPr>
+      <w:r>
+        <w:rPr>
+          <w:rFonts w:hint="default" w:ascii="Times New Roman" w:hAnsi="Times New Roman" w:cs="Times New Roman"/>
+          <w:b/>
+          <w:szCs w:val="21"/>
+        </w:rPr>
+        <w:t xml:space="preserve">export PATH=$PATH:$HADOOP_HOME/bin </w:t>
+      </w:r>
+    </w:p>
+    <w:p>
+      <w:pPr>
+        <w:ind w:left="210" w:leftChars="100" w:firstLine="420"/>
+        <w:rPr>
+          <w:rFonts w:hint="default" w:ascii="Times New Roman" w:hAnsi="Times New Roman" w:cs="Times New Roman"/>
+          <w:b/>
+          <w:szCs w:val="21"/>
+        </w:rPr>
+      </w:pPr>
+      <w:r>
+        <w:rPr>
+          <w:rFonts w:hint="default" w:ascii="Times New Roman" w:hAnsi="Times New Roman" w:cs="Times New Roman"/>
+          <w:b/>
+          <w:szCs w:val="21"/>
+        </w:rPr>
+        <w:t xml:space="preserve">export PATH=$PATH:$HADOOP_HOME/sbin </w:t>
+      </w:r>
+    </w:p>
+    <w:p>
+      <w:pPr>
+        <w:ind w:firstLine="420"/>
+        <w:rPr>
+          <w:rFonts w:hint="default" w:ascii="Times New Roman" w:hAnsi="Times New Roman" w:cs="Times New Roman"/>
+          <w:szCs w:val="21"/>
+        </w:rPr>
+      </w:pPr>
+      <w:r>
+        <w:rPr>
+          <w:rFonts w:hint="default" w:ascii="Times New Roman" w:hAnsi="Times New Roman" w:cs="Times New Roman"/>
+          <w:szCs w:val="21"/>
+        </w:rPr>
+        <w:t>点击【Save】保存修改，然后在终端中输入</w:t>
       </w:r>
       <w:r>
         <w:rPr>
@@ -4234,236 +4292,102 @@
           <w:bCs/>
           <w:szCs w:val="21"/>
         </w:rPr>
-        <w:t>sudo gedit ~/.bashrc</w:t>
-      </w:r>
-      <w:r>
-        <w:rPr>
-          <w:rFonts w:hint="default" w:ascii="Times New Roman" w:hAnsi="Times New Roman" w:cs="Times New Roman"/>
-          <w:szCs w:val="21"/>
-        </w:rPr>
-        <w:t>在</w:t>
-      </w:r>
-      <w:r>
-        <w:rPr>
-          <w:rFonts w:hint="default" w:ascii="Times New Roman" w:hAnsi="Times New Roman" w:cs="Times New Roman"/>
-          <w:szCs w:val="21"/>
-        </w:rPr>
-        <w:t>.bashrc</w:t>
-      </w:r>
-      <w:r>
-        <w:rPr>
-          <w:rFonts w:hint="default" w:ascii="Times New Roman" w:hAnsi="Times New Roman" w:cs="Times New Roman"/>
-          <w:szCs w:val="21"/>
-        </w:rPr>
-        <w:t>文档最后加入如下字段：</w:t>
-      </w:r>
-    </w:p>
-    <w:p>
-      <w:pPr>
-        <w:ind w:left="210" w:leftChars="100" w:firstLine="420"/>
-        <w:rPr>
-          <w:rFonts w:hint="default" w:ascii="Times New Roman" w:hAnsi="Times New Roman" w:cs="Times New Roman"/>
-          <w:b/>
-          <w:szCs w:val="21"/>
-        </w:rPr>
-      </w:pPr>
-      <w:r>
-        <w:rPr>
-          <w:rFonts w:hint="default" w:ascii="Times New Roman" w:hAnsi="Times New Roman" w:cs="Times New Roman"/>
-          <w:b/>
-          <w:szCs w:val="21"/>
-        </w:rPr>
-        <w:t>#HADOOP</w:t>
-      </w:r>
-    </w:p>
-    <w:p>
-      <w:pPr>
-        <w:ind w:left="210" w:leftChars="100" w:firstLine="420"/>
-        <w:rPr>
-          <w:rFonts w:hint="default" w:ascii="Times New Roman" w:hAnsi="Times New Roman" w:cs="Times New Roman"/>
-          <w:b/>
-          <w:szCs w:val="21"/>
-        </w:rPr>
-      </w:pPr>
-      <w:r>
-        <w:rPr>
-          <w:rFonts w:hint="default" w:ascii="Times New Roman" w:hAnsi="Times New Roman" w:cs="Times New Roman"/>
-          <w:b/>
-          <w:szCs w:val="21"/>
-        </w:rPr>
-        <w:t xml:space="preserve">export HADOOP_HOME=/usr/local/hadoop-2.7.2 </w:t>
-      </w:r>
-    </w:p>
-    <w:p>
-      <w:pPr>
-        <w:ind w:left="210" w:leftChars="100" w:firstLine="420"/>
-        <w:rPr>
-          <w:rFonts w:hint="default" w:ascii="Times New Roman" w:hAnsi="Times New Roman" w:cs="Times New Roman"/>
-          <w:b/>
-          <w:szCs w:val="21"/>
-        </w:rPr>
-      </w:pPr>
-      <w:r>
-        <w:rPr>
-          <w:rFonts w:hint="default" w:ascii="Times New Roman" w:hAnsi="Times New Roman" w:cs="Times New Roman"/>
-          <w:b/>
-          <w:szCs w:val="21"/>
-        </w:rPr>
-        <w:t xml:space="preserve">export PATH=$PATH:$HADOOP_HOME/bin </w:t>
-      </w:r>
-    </w:p>
-    <w:p>
-      <w:pPr>
-        <w:ind w:left="210" w:leftChars="100" w:firstLine="420"/>
-        <w:rPr>
-          <w:rFonts w:hint="default" w:ascii="Times New Roman" w:hAnsi="Times New Roman" w:cs="Times New Roman"/>
-          <w:b/>
-          <w:szCs w:val="21"/>
-        </w:rPr>
-      </w:pPr>
-      <w:r>
-        <w:rPr>
-          <w:rFonts w:hint="default" w:ascii="Times New Roman" w:hAnsi="Times New Roman" w:cs="Times New Roman"/>
-          <w:b/>
-          <w:szCs w:val="21"/>
-        </w:rPr>
-        <w:t xml:space="preserve">export PATH=$PATH:$HADOOP_HOME/sbin </w:t>
-      </w:r>
-    </w:p>
-    <w:p>
-      <w:pPr>
-        <w:ind w:firstLine="420"/>
-        <w:rPr>
-          <w:rFonts w:hint="default" w:ascii="Times New Roman" w:hAnsi="Times New Roman" w:cs="Times New Roman"/>
-          <w:szCs w:val="21"/>
-        </w:rPr>
-      </w:pPr>
-      <w:r>
-        <w:rPr>
-          <w:rFonts w:hint="default" w:ascii="Times New Roman" w:hAnsi="Times New Roman" w:cs="Times New Roman"/>
-          <w:szCs w:val="21"/>
-        </w:rPr>
-        <w:t>点击【Save】保存修改，然后在</w:t>
-      </w:r>
-      <w:r>
-        <w:rPr>
-          <w:rFonts w:hint="default" w:ascii="Times New Roman" w:hAnsi="Times New Roman" w:cs="Times New Roman"/>
-          <w:szCs w:val="21"/>
-        </w:rPr>
-        <w:t>终端中输入</w:t>
-      </w:r>
-      <w:r>
-        <w:rPr>
-          <w:rFonts w:hint="default" w:ascii="Times New Roman" w:hAnsi="Times New Roman" w:cs="Times New Roman"/>
-          <w:b/>
+        <w:t>source ~/.bashrc</w:t>
+      </w:r>
+      <w:r>
+        <w:rPr>
+          <w:rFonts w:hint="default" w:ascii="Times New Roman" w:hAnsi="Times New Roman" w:cs="Times New Roman"/>
+          <w:szCs w:val="21"/>
+        </w:rPr>
+        <w:t>使配置生效</w:t>
+      </w:r>
+    </w:p>
+    <w:p>
+      <w:pPr>
+        <w:ind w:firstLine="420"/>
+        <w:rPr>
+          <w:rFonts w:hint="default" w:ascii="Times New Roman" w:hAnsi="Times New Roman" w:cs="Times New Roman"/>
+          <w:szCs w:val="21"/>
+        </w:rPr>
+      </w:pPr>
+      <w:r>
+        <w:rPr>
+          <w:rFonts w:hint="default" w:ascii="Times New Roman" w:hAnsi="Times New Roman" w:cs="Times New Roman"/>
+          <w:szCs w:val="21"/>
+        </w:rPr>
+        <w:t>2）设置ssh免密钥登录</w:t>
+      </w:r>
+    </w:p>
+    <w:p>
+      <w:pPr>
+        <w:ind w:firstLine="420"/>
+        <w:rPr>
+          <w:rFonts w:hint="default" w:ascii="Times New Roman" w:hAnsi="Times New Roman" w:cs="Times New Roman"/>
+          <w:szCs w:val="21"/>
+        </w:rPr>
+      </w:pPr>
+      <w:r>
+        <w:rPr>
+          <w:rFonts w:hint="default" w:ascii="Times New Roman" w:hAnsi="Times New Roman" w:cs="Times New Roman"/>
+          <w:szCs w:val="21"/>
+        </w:rPr>
+        <w:t>免秘钥登录是指两台Linux机器之间使用SSH连接时不需要用户名和密码。SSH是一种在不安全网络上提供安全远程登录及其他安全网络服务的协议。默认情况下，SSH连接需要密码认证，本文中，我们修改系统认证，使系统通信免除密码输入和SSH认证。有利于部署和使用Spark集群。</w:t>
+      </w:r>
+    </w:p>
+    <w:p>
+      <w:pPr>
+        <w:ind w:firstLine="420"/>
+        <w:rPr>
+          <w:rFonts w:hint="default" w:ascii="Times New Roman" w:hAnsi="Times New Roman" w:cs="Times New Roman"/>
           <w:bCs/>
           <w:szCs w:val="21"/>
         </w:rPr>
-        <w:t>source ~/.bashrc</w:t>
-      </w:r>
-      <w:r>
-        <w:rPr>
-          <w:rFonts w:hint="default" w:ascii="Times New Roman" w:hAnsi="Times New Roman" w:cs="Times New Roman"/>
-          <w:szCs w:val="21"/>
-        </w:rPr>
-        <w:t>使配置生效</w:t>
-      </w:r>
-    </w:p>
-    <w:p>
-      <w:pPr>
-        <w:ind w:firstLine="420"/>
-        <w:rPr>
-          <w:rFonts w:hint="default" w:ascii="Times New Roman" w:hAnsi="Times New Roman" w:cs="Times New Roman"/>
-          <w:szCs w:val="21"/>
-        </w:rPr>
-      </w:pPr>
-      <w:r>
-        <w:rPr>
-          <w:rFonts w:hint="default" w:ascii="Times New Roman" w:hAnsi="Times New Roman" w:cs="Times New Roman"/>
-          <w:szCs w:val="21"/>
-        </w:rPr>
-        <w:t>2</w:t>
-      </w:r>
-      <w:r>
-        <w:rPr>
-          <w:rFonts w:hint="default" w:ascii="Times New Roman" w:hAnsi="Times New Roman" w:cs="Times New Roman"/>
-          <w:szCs w:val="21"/>
-        </w:rPr>
-        <w:t>）设置</w:t>
-      </w:r>
-      <w:r>
-        <w:rPr>
-          <w:rFonts w:hint="default" w:ascii="Times New Roman" w:hAnsi="Times New Roman" w:cs="Times New Roman"/>
-          <w:szCs w:val="21"/>
-        </w:rPr>
-        <w:t>ssh</w:t>
-      </w:r>
-      <w:r>
-        <w:rPr>
-          <w:rFonts w:hint="default" w:ascii="Times New Roman" w:hAnsi="Times New Roman" w:cs="Times New Roman"/>
-          <w:szCs w:val="21"/>
-        </w:rPr>
-        <w:t>免密钥登录</w:t>
-      </w:r>
-    </w:p>
-    <w:p>
-      <w:pPr>
-        <w:ind w:firstLine="420"/>
-        <w:rPr>
-          <w:rFonts w:hint="default" w:ascii="Times New Roman" w:hAnsi="Times New Roman" w:cs="Times New Roman"/>
-          <w:szCs w:val="21"/>
-        </w:rPr>
-      </w:pPr>
-      <w:r>
-        <w:rPr>
-          <w:rFonts w:hint="default" w:ascii="Times New Roman" w:hAnsi="Times New Roman" w:cs="Times New Roman"/>
-          <w:szCs w:val="21"/>
-        </w:rPr>
-        <w:t>免秘钥登录是指两台Linux机器之间使用SSH连接时不需要用户名和密码。SSH是一种在不安全网络上提供安全远程登录及其他安全网络服务的协议。默认情况下，SSH连接需要密码认证，本文中，我们修改系统认证，使系统通信免除密码输入和SSH认证。有利于部署和使用Spark集群。</w:t>
-      </w:r>
-    </w:p>
-    <w:p>
-      <w:pPr>
-        <w:ind w:firstLine="420"/>
+      </w:pPr>
+      <w:r>
         <w:rPr>
           <w:rFonts w:hint="default" w:ascii="Times New Roman" w:hAnsi="Times New Roman" w:cs="Times New Roman"/>
           <w:bCs/>
           <w:szCs w:val="21"/>
         </w:rPr>
-      </w:pPr>
-      <w:r>
+        <w:t>设置SSH免密钥登录的步骤如下:</w:t>
+      </w:r>
+    </w:p>
+    <w:p>
+      <w:pPr>
+        <w:ind w:firstLine="420"/>
         <w:rPr>
           <w:rFonts w:hint="default" w:ascii="Times New Roman" w:hAnsi="Times New Roman" w:cs="Times New Roman"/>
           <w:bCs/>
           <w:szCs w:val="21"/>
         </w:rPr>
-        <w:t>设置SSH免密钥登录的步骤如下:</w:t>
-      </w:r>
-    </w:p>
-    <w:p>
-      <w:pPr>
-        <w:ind w:firstLine="420"/>
+      </w:pPr>
+      <w:r>
         <w:rPr>
           <w:rFonts w:hint="default" w:ascii="Times New Roman" w:hAnsi="Times New Roman" w:cs="Times New Roman"/>
           <w:bCs/>
           <w:szCs w:val="21"/>
         </w:rPr>
-      </w:pPr>
-      <w:r>
-        <w:rPr>
-          <w:rFonts w:hint="default" w:ascii="Times New Roman" w:hAnsi="Times New Roman" w:cs="Times New Roman"/>
+        <w:t>1）打开终端，依次输入执行：</w:t>
+      </w:r>
+    </w:p>
+    <w:p>
+      <w:pPr>
+        <w:ind w:firstLine="420"/>
+        <w:rPr>
+          <w:rFonts w:hint="default" w:ascii="Times New Roman" w:hAnsi="Times New Roman" w:cs="Times New Roman"/>
+          <w:b/>
           <w:bCs/>
           <w:szCs w:val="21"/>
         </w:rPr>
-        <w:t>1）</w:t>
-      </w:r>
-      <w:r>
-        <w:rPr>
-          <w:rFonts w:hint="default" w:ascii="Times New Roman" w:hAnsi="Times New Roman" w:cs="Times New Roman"/>
+      </w:pPr>
+      <w:r>
+        <w:rPr>
+          <w:rFonts w:hint="default" w:ascii="Times New Roman" w:hAnsi="Times New Roman" w:cs="Times New Roman"/>
+          <w:b/>
           <w:bCs/>
           <w:szCs w:val="21"/>
         </w:rPr>
-        <w:t>打开终端，依次输入执行：</w:t>
+        <w:t>sudo apt-get install ssh</w:t>
       </w:r>
     </w:p>
     <w:p>
@@ -4483,15 +4407,14 @@
           <w:bCs/>
           <w:szCs w:val="21"/>
         </w:rPr>
-        <w:t>sudo apt-get install ssh</w:t>
-      </w:r>
-    </w:p>
-    <w:p>
-      <w:pPr>
-        <w:ind w:firstLine="420"/>
-        <w:rPr>
-          <w:rFonts w:hint="default" w:ascii="Times New Roman" w:hAnsi="Times New Roman" w:cs="Times New Roman"/>
-          <w:b/>
+        <w:t>sudo apt-get install rsync</w:t>
+      </w:r>
+    </w:p>
+    <w:p>
+      <w:pPr>
+        <w:ind w:firstLine="420"/>
+        <w:rPr>
+          <w:rFonts w:hint="default" w:ascii="Times New Roman" w:hAnsi="Times New Roman" w:cs="Times New Roman"/>
           <w:bCs/>
           <w:szCs w:val="21"/>
         </w:rPr>
@@ -4499,56 +4422,28 @@
       <w:r>
         <w:rPr>
           <w:rFonts w:hint="default" w:ascii="Times New Roman" w:hAnsi="Times New Roman" w:cs="Times New Roman"/>
-          <w:b/>
           <w:bCs/>
           <w:szCs w:val="21"/>
         </w:rPr>
-        <w:t>sudo apt-get install rsync</w:t>
-      </w:r>
-    </w:p>
-    <w:p>
-      <w:pPr>
-        <w:ind w:firstLine="420"/>
-        <w:rPr>
-          <w:rFonts w:hint="default" w:ascii="Times New Roman" w:hAnsi="Times New Roman" w:cs="Times New Roman"/>
+        <w:t>2）生成ssh密码，在终端中输入：</w:t>
+      </w:r>
+    </w:p>
+    <w:p>
+      <w:pPr>
+        <w:ind w:firstLine="420"/>
+        <w:rPr>
+          <w:rFonts w:hint="default" w:ascii="Times New Roman" w:hAnsi="Times New Roman" w:cs="Times New Roman"/>
+          <w:szCs w:val="21"/>
+        </w:rPr>
+      </w:pPr>
+      <w:r>
+        <w:rPr>
+          <w:rFonts w:hint="default" w:ascii="Times New Roman" w:hAnsi="Times New Roman" w:cs="Times New Roman"/>
+          <w:b/>
           <w:bCs/>
           <w:szCs w:val="21"/>
         </w:rPr>
-      </w:pPr>
-      <w:r>
-        <w:rPr>
-          <w:rFonts w:hint="default" w:ascii="Times New Roman" w:hAnsi="Times New Roman" w:cs="Times New Roman"/>
-          <w:bCs/>
-          <w:szCs w:val="21"/>
-        </w:rPr>
-        <w:t>2）生成ssh密码，在终端中输入：</w:t>
-      </w:r>
-    </w:p>
-    <w:p>
-      <w:pPr>
-        <w:ind w:firstLine="420"/>
-        <w:rPr>
-          <w:rFonts w:hint="default" w:ascii="Times New Roman" w:hAnsi="Times New Roman" w:cs="Times New Roman"/>
-          <w:szCs w:val="21"/>
-        </w:rPr>
-      </w:pPr>
-      <w:r>
-        <w:rPr>
-          <w:rFonts w:hint="default" w:ascii="Times New Roman" w:hAnsi="Times New Roman" w:cs="Times New Roman"/>
-          <w:b/>
-          <w:bCs/>
-          <w:szCs w:val="21"/>
-        </w:rPr>
-        <w:t xml:space="preserve">ssh-keygen –t </w:t>
-      </w:r>
-      <w:r>
-        <w:rPr>
-          <w:rFonts w:hint="default" w:ascii="Times New Roman" w:hAnsi="Times New Roman" w:cs="Times New Roman"/>
-          <w:b/>
-          <w:bCs/>
-          <w:szCs w:val="21"/>
-        </w:rPr>
-        <w:t>rsa</w:t>
+        <w:t>ssh-keygen –t rsa</w:t>
       </w:r>
       <w:r>
         <w:rPr>
@@ -4620,6 +4515,7 @@
     <w:p>
       <w:pPr>
         <w:pStyle w:val="11"/>
+        <w:keepNext/>
         <w:jc w:val="center"/>
         <w:rPr>
           <w:rFonts w:hint="default" w:ascii="Times New Roman" w:hAnsi="Times New Roman" w:cs="Times New Roman"/>
@@ -4641,19 +4537,7 @@
         <w:rPr>
           <w:rFonts w:hint="default" w:ascii="Times New Roman" w:hAnsi="Times New Roman" w:cs="Times New Roman"/>
         </w:rPr>
-        <w:instrText xml:space="preserve"> </w:instrText>
-      </w:r>
-      <w:r>
-        <w:rPr>
-          <w:rFonts w:hint="default" w:ascii="Times New Roman" w:hAnsi="Times New Roman" w:cs="Times New Roman"/>
-        </w:rPr>
-        <w:instrText xml:space="preserve">SEQ 图_4. \* ARABIC</w:instrText>
-      </w:r>
-      <w:r>
-        <w:rPr>
-          <w:rFonts w:hint="default" w:ascii="Times New Roman" w:hAnsi="Times New Roman" w:cs="Times New Roman"/>
-        </w:rPr>
-        <w:instrText xml:space="preserve"> </w:instrText>
+        <w:instrText xml:space="preserve"> SEQ 图_4. \* ARABIC </w:instrText>
       </w:r>
       <w:r>
         <w:rPr>
@@ -4710,28 +4594,7 @@
           <w:rFonts w:hint="default" w:ascii="Times New Roman" w:hAnsi="Times New Roman" w:cs="Times New Roman"/>
           <w:szCs w:val="21"/>
         </w:rPr>
-        <w:t xml:space="preserve">    #</w:t>
-      </w:r>
-      <w:r>
-        <w:rPr>
-          <w:rFonts w:hint="default" w:ascii="Times New Roman" w:hAnsi="Times New Roman" w:cs="Times New Roman"/>
-          <w:szCs w:val="21"/>
-        </w:rPr>
-        <w:t>路径</w:t>
-      </w:r>
-      <w:r>
-        <w:rPr>
-          <w:rFonts w:hint="default" w:ascii="Times New Roman" w:hAnsi="Times New Roman" w:cs="Times New Roman"/>
-          <w:szCs w:val="21"/>
-        </w:rPr>
-        <w:t>与设定的虚拟机名有关，本例中虚拟机名为</w:t>
-      </w:r>
-      <w:r>
-        <w:rPr>
-          <w:rFonts w:hint="default" w:ascii="Times New Roman" w:hAnsi="Times New Roman" w:cs="Times New Roman"/>
-          <w:szCs w:val="21"/>
-        </w:rPr>
-        <w:t>ubuntu</w:t>
+        <w:t xml:space="preserve">    #路径与设定的虚拟机名有关，本例中虚拟机名为ubuntu</w:t>
       </w:r>
     </w:p>
     <w:p>
@@ -4796,6 +4659,7 @@
     <w:p>
       <w:pPr>
         <w:pStyle w:val="11"/>
+        <w:keepNext/>
         <w:jc w:val="center"/>
         <w:rPr>
           <w:rFonts w:hint="default" w:ascii="Times New Roman" w:hAnsi="Times New Roman" w:cs="Times New Roman"/>
@@ -4817,19 +4681,7 @@
         <w:rPr>
           <w:rFonts w:hint="default" w:ascii="Times New Roman" w:hAnsi="Times New Roman" w:cs="Times New Roman"/>
         </w:rPr>
-        <w:instrText xml:space="preserve"> </w:instrText>
-      </w:r>
-      <w:r>
-        <w:rPr>
-          <w:rFonts w:hint="default" w:ascii="Times New Roman" w:hAnsi="Times New Roman" w:cs="Times New Roman"/>
-        </w:rPr>
-        <w:instrText xml:space="preserve">SEQ 图_4. \* ARABIC</w:instrText>
-      </w:r>
-      <w:r>
-        <w:rPr>
-          <w:rFonts w:hint="default" w:ascii="Times New Roman" w:hAnsi="Times New Roman" w:cs="Times New Roman"/>
-        </w:rPr>
-        <w:instrText xml:space="preserve"> </w:instrText>
+        <w:instrText xml:space="preserve"> SEQ 图_4. \* ARABIC </w:instrText>
       </w:r>
       <w:r>
         <w:rPr>
@@ -4861,15 +4713,7 @@
           <w:sz w:val="18"/>
           <w:szCs w:val="18"/>
         </w:rPr>
-        <w:t>查看密码位置方法</w:t>
-      </w:r>
-      <w:r>
-        <w:rPr>
-          <w:rFonts w:hint="default" w:ascii="Times New Roman" w:hAnsi="Times New Roman" w:cs="Times New Roman"/>
-          <w:sz w:val="18"/>
-          <w:szCs w:val="18"/>
-        </w:rPr>
-        <w:t>1</w:t>
+        <w:t>查看密码位置方法1</w:t>
       </w:r>
     </w:p>
     <w:p>
@@ -5002,18 +4846,17 @@
       <w:r>
         <w:rPr>
           <w:rFonts w:hint="default" w:ascii="Times New Roman" w:hAnsi="Times New Roman" w:cs="Times New Roman"/>
+          <w:lang w:val="en-US" w:eastAsia="zh-CN"/>
+        </w:rPr>
+        <w:t xml:space="preserve"> </w:t>
+      </w:r>
+      <w:r>
+        <w:rPr>
+          <w:rFonts w:hint="default" w:ascii="Times New Roman" w:hAnsi="Times New Roman" w:cs="Times New Roman"/>
           <w:sz w:val="18"/>
           <w:szCs w:val="18"/>
         </w:rPr>
-        <w:t>查看密码位置方法</w:t>
-      </w:r>
-      <w:r>
-        <w:rPr>
-          <w:rFonts w:hint="default" w:ascii="Times New Roman" w:hAnsi="Times New Roman" w:cs="Times New Roman"/>
-          <w:sz w:val="18"/>
-          <w:szCs w:val="18"/>
-        </w:rPr>
-        <w:t>2</w:t>
+        <w:t>查看密码位置方法2</w:t>
       </w:r>
     </w:p>
     <w:p>
@@ -5051,25 +4894,7 @@
           <w:bCs/>
           <w:szCs w:val="21"/>
         </w:rPr>
-        <w:t>cat ~/.ssh/id_</w:t>
-      </w:r>
-      <w:r>
-        <w:rPr>
-          <w:rFonts w:hint="default" w:ascii="Times New Roman" w:hAnsi="Times New Roman" w:cs="Times New Roman"/>
-          <w:b/>
-          <w:bCs/>
-          <w:szCs w:val="21"/>
-        </w:rPr>
-        <w:t>r</w:t>
-      </w:r>
-      <w:r>
-        <w:rPr>
-          <w:rFonts w:hint="default" w:ascii="Times New Roman" w:hAnsi="Times New Roman" w:cs="Times New Roman"/>
-          <w:b/>
-          <w:bCs/>
-          <w:szCs w:val="21"/>
-        </w:rPr>
-        <w:t>sa.pub &gt;&gt; ~/.ssh/authorized_keys</w:t>
+        <w:t>cat ~/.ssh/id_rsa.pub &gt;&gt; ~/.ssh/authorized_keys</w:t>
       </w:r>
       <w:bookmarkStart w:id="35" w:name="_Toc1852"/>
     </w:p>
@@ -5083,7 +4908,7 @@
         </w:rPr>
       </w:pPr>
       <w:bookmarkStart w:id="36" w:name="_Toc27708"/>
-      <w:bookmarkStart w:id="37" w:name="_Toc29834"/>
+      <w:bookmarkStart w:id="37" w:name="_Toc16908"/>
       <w:r>
         <w:rPr>
           <w:rFonts w:hint="default" w:ascii="Times New Roman" w:hAnsi="Times New Roman" w:cs="Times New Roman"/>
@@ -5113,17 +4938,35 @@
           <w:bCs/>
           <w:szCs w:val="21"/>
         </w:rPr>
-        <w:t>①</w:t>
-      </w:r>
-      <w:r>
+        <w:t>①修改环境变量文件hadoop-env.sh</w:t>
+      </w:r>
+    </w:p>
+    <w:p>
+      <w:pPr>
+        <w:ind w:firstLine="420"/>
+        <w:rPr>
+          <w:rFonts w:hint="default" w:ascii="Times New Roman" w:hAnsi="Times New Roman" w:cs="Times New Roman"/>
+          <w:szCs w:val="21"/>
+        </w:rPr>
+      </w:pPr>
+      <w:r>
+        <w:rPr>
+          <w:rFonts w:hint="default" w:ascii="Times New Roman" w:hAnsi="Times New Roman" w:cs="Times New Roman"/>
+          <w:szCs w:val="21"/>
+        </w:rPr>
+        <w:t>Hadoop的环境变量文件在hadoop的安装目录（/usr/local/hadoop-2.7.2）下，我们只需要配置该文件的JDK路径即可。打开终端，输入如下命令：</w:t>
+      </w:r>
+    </w:p>
+    <w:p>
+      <w:pPr>
+        <w:ind w:firstLine="420"/>
         <w:rPr>
           <w:rFonts w:hint="default" w:ascii="Times New Roman" w:hAnsi="Times New Roman" w:cs="Times New Roman"/>
           <w:b/>
           <w:bCs/>
           <w:szCs w:val="21"/>
         </w:rPr>
-        <w:t>修改</w:t>
-      </w:r>
+      </w:pPr>
       <w:r>
         <w:rPr>
           <w:rFonts w:hint="default" w:ascii="Times New Roman" w:hAnsi="Times New Roman" w:cs="Times New Roman"/>
@@ -5131,8 +4974,33 @@
           <w:bCs/>
           <w:szCs w:val="21"/>
         </w:rPr>
-        <w:t>环境变量文件</w:t>
-      </w:r>
+        <w:t>sudo gedit etc/hadoop/hadoop-env.sh</w:t>
+      </w:r>
+    </w:p>
+    <w:p>
+      <w:pPr>
+        <w:ind w:firstLine="420"/>
+        <w:rPr>
+          <w:rFonts w:hint="default" w:ascii="Times New Roman" w:hAnsi="Times New Roman" w:cs="Times New Roman"/>
+          <w:szCs w:val="21"/>
+        </w:rPr>
+      </w:pPr>
+      <w:r>
+        <w:rPr>
+          <w:rFonts w:hint="default" w:ascii="Times New Roman" w:hAnsi="Times New Roman" w:cs="Times New Roman"/>
+          <w:szCs w:val="21"/>
+        </w:rPr>
+        <w:t>用gedit编辑器修改文件内容，修改</w:t>
+      </w:r>
+    </w:p>
+    <w:p>
+      <w:pPr>
+        <w:ind w:firstLine="420"/>
+        <w:rPr>
+          <w:rFonts w:hint="default" w:ascii="Times New Roman" w:hAnsi="Times New Roman" w:cs="Times New Roman"/>
+          <w:szCs w:val="21"/>
+        </w:rPr>
+      </w:pPr>
       <w:r>
         <w:rPr>
           <w:rFonts w:hint="default" w:ascii="Times New Roman" w:hAnsi="Times New Roman" w:cs="Times New Roman"/>
@@ -5140,73 +5008,38 @@
           <w:bCs/>
           <w:szCs w:val="21"/>
         </w:rPr>
-        <w:t>hadoop-env.sh</w:t>
-      </w:r>
-    </w:p>
-    <w:p>
-      <w:pPr>
-        <w:ind w:firstLine="420"/>
-        <w:rPr>
-          <w:rFonts w:hint="default" w:ascii="Times New Roman" w:hAnsi="Times New Roman" w:cs="Times New Roman"/>
-          <w:szCs w:val="21"/>
-        </w:rPr>
-      </w:pPr>
-      <w:r>
-        <w:rPr>
-          <w:rFonts w:hint="default" w:ascii="Times New Roman" w:hAnsi="Times New Roman" w:cs="Times New Roman"/>
-          <w:szCs w:val="21"/>
-        </w:rPr>
-        <w:t>Hadoop的环境变量文件</w:t>
-      </w:r>
-      <w:r>
-        <w:rPr>
-          <w:rFonts w:hint="default" w:ascii="Times New Roman" w:hAnsi="Times New Roman" w:cs="Times New Roman"/>
-          <w:szCs w:val="21"/>
-        </w:rPr>
-        <w:t>在</w:t>
-      </w:r>
-      <w:r>
-        <w:rPr>
-          <w:rFonts w:hint="default" w:ascii="Times New Roman" w:hAnsi="Times New Roman" w:cs="Times New Roman"/>
-          <w:szCs w:val="21"/>
-        </w:rPr>
-        <w:t>hadoop</w:t>
-      </w:r>
-      <w:r>
-        <w:rPr>
-          <w:rFonts w:hint="default" w:ascii="Times New Roman" w:hAnsi="Times New Roman" w:cs="Times New Roman"/>
-          <w:szCs w:val="21"/>
-        </w:rPr>
-        <w:t>的安装目录（</w:t>
-      </w:r>
-      <w:r>
-        <w:rPr>
-          <w:rFonts w:hint="default" w:ascii="Times New Roman" w:hAnsi="Times New Roman" w:cs="Times New Roman"/>
-          <w:szCs w:val="21"/>
-        </w:rPr>
-        <w:t>/usr/local/hadoop-2.7.2</w:t>
-      </w:r>
-      <w:r>
-        <w:rPr>
-          <w:rFonts w:hint="default" w:ascii="Times New Roman" w:hAnsi="Times New Roman" w:cs="Times New Roman"/>
-          <w:szCs w:val="21"/>
-        </w:rPr>
-        <w:t>）下，</w:t>
-      </w:r>
-      <w:r>
-        <w:rPr>
-          <w:rFonts w:hint="default" w:ascii="Times New Roman" w:hAnsi="Times New Roman" w:cs="Times New Roman"/>
-          <w:szCs w:val="21"/>
-        </w:rPr>
-        <w:t>我们只需要配置该文件的JDK路径即可。</w:t>
-      </w:r>
-      <w:r>
-        <w:rPr>
-          <w:rFonts w:hint="default" w:ascii="Times New Roman" w:hAnsi="Times New Roman" w:cs="Times New Roman"/>
-          <w:szCs w:val="21"/>
-        </w:rPr>
-        <w:t>打开终端，输入如下命令：</w:t>
-      </w:r>
+        <w:t>export JAVA_HOME = ${JAVA_HOME}</w:t>
+      </w:r>
+      <w:r>
+        <w:rPr>
+          <w:rFonts w:hint="default" w:ascii="Times New Roman" w:hAnsi="Times New Roman" w:cs="Times New Roman"/>
+          <w:szCs w:val="21"/>
+        </w:rPr>
+        <w:t>为export JAVA_HOME=/usr/local/jdk1.8.0_171</w:t>
+      </w:r>
+    </w:p>
+    <w:p>
+      <w:pPr>
+        <w:rPr>
+          <w:rFonts w:hint="default" w:ascii="Times New Roman" w:hAnsi="Times New Roman" w:cs="Times New Roman"/>
+          <w:szCs w:val="21"/>
+        </w:rPr>
+      </w:pPr>
+      <w:r>
+        <w:rPr>
+          <w:rFonts w:hint="default" w:ascii="Times New Roman" w:hAnsi="Times New Roman" w:cs="Times New Roman"/>
+          <w:szCs w:val="21"/>
+        </w:rPr>
+        <w:t>保存并关闭</w:t>
+      </w:r>
+    </w:p>
+    <w:p>
+      <w:pPr>
+        <w:rPr>
+          <w:rFonts w:hint="default" w:ascii="Times New Roman" w:hAnsi="Times New Roman" w:cs="Times New Roman"/>
+          <w:szCs w:val="21"/>
+        </w:rPr>
+      </w:pPr>
     </w:p>
     <w:p>
       <w:pPr>
@@ -5225,253 +5058,58 @@
           <w:bCs/>
           <w:szCs w:val="21"/>
         </w:rPr>
-        <w:t>sudo gedit etc/hadoop/hadoop-env.sh</w:t>
-      </w:r>
-    </w:p>
-    <w:p>
-      <w:pPr>
-        <w:ind w:firstLine="420"/>
-        <w:rPr>
-          <w:rFonts w:hint="default" w:ascii="Times New Roman" w:hAnsi="Times New Roman" w:cs="Times New Roman"/>
-          <w:szCs w:val="21"/>
-        </w:rPr>
-      </w:pPr>
-      <w:r>
-        <w:rPr>
-          <w:rFonts w:hint="default" w:ascii="Times New Roman" w:hAnsi="Times New Roman" w:cs="Times New Roman"/>
-          <w:szCs w:val="21"/>
-        </w:rPr>
-        <w:t>用gedit编辑器修改文件内容</w:t>
-      </w:r>
-      <w:r>
-        <w:rPr>
-          <w:rFonts w:hint="default" w:ascii="Times New Roman" w:hAnsi="Times New Roman" w:cs="Times New Roman"/>
-          <w:szCs w:val="21"/>
-        </w:rPr>
-        <w:t>，修改</w:t>
-      </w:r>
-    </w:p>
-    <w:p>
-      <w:pPr>
-        <w:ind w:firstLine="420"/>
-        <w:rPr>
-          <w:rFonts w:hint="default" w:ascii="Times New Roman" w:hAnsi="Times New Roman" w:cs="Times New Roman"/>
-          <w:szCs w:val="21"/>
-        </w:rPr>
-      </w:pPr>
-      <w:r>
+        <w:t>②修改核心组件文件core-site.xml</w:t>
+      </w:r>
+    </w:p>
+    <w:p>
+      <w:pPr>
+        <w:ind w:firstLine="420"/>
+        <w:rPr>
+          <w:rFonts w:hint="default" w:ascii="Times New Roman" w:hAnsi="Times New Roman" w:cs="Times New Roman"/>
+          <w:szCs w:val="21"/>
+        </w:rPr>
+      </w:pPr>
+      <w:r>
+        <w:rPr>
+          <w:rFonts w:hint="default" w:ascii="Times New Roman" w:hAnsi="Times New Roman" w:cs="Times New Roman"/>
+          <w:szCs w:val="21"/>
+        </w:rPr>
+        <w:t>指定hadoop中HDFS的NameNode的地址。</w:t>
+      </w:r>
+    </w:p>
+    <w:p>
+      <w:pPr>
+        <w:ind w:firstLine="420"/>
+        <w:rPr>
+          <w:rFonts w:hint="default" w:ascii="Times New Roman" w:hAnsi="Times New Roman" w:cs="Times New Roman"/>
+          <w:szCs w:val="21"/>
+        </w:rPr>
+      </w:pPr>
+      <w:r>
+        <w:rPr>
+          <w:rFonts w:hint="default" w:ascii="Times New Roman" w:hAnsi="Times New Roman" w:cs="Times New Roman"/>
+          <w:szCs w:val="21"/>
+        </w:rPr>
+        <w:t>在hadoop的安装目录（/usr/local/hadoop-2.7.2）下，打开终端，输入如下命令：</w:t>
+      </w:r>
+    </w:p>
+    <w:p>
+      <w:pPr>
+        <w:ind w:firstLine="420"/>
         <w:rPr>
           <w:rFonts w:hint="default" w:ascii="Times New Roman" w:hAnsi="Times New Roman" w:cs="Times New Roman"/>
           <w:b/>
           <w:bCs/>
           <w:szCs w:val="21"/>
         </w:rPr>
-        <w:t>export JAVA_HOME = ${JAVA_HOME}</w:t>
-      </w:r>
-      <w:r>
-        <w:rPr>
-          <w:rFonts w:hint="default" w:ascii="Times New Roman" w:hAnsi="Times New Roman" w:cs="Times New Roman"/>
-          <w:szCs w:val="21"/>
-        </w:rPr>
-        <w:t>为</w:t>
-      </w:r>
-      <w:r>
-        <w:rPr>
-          <w:rFonts w:hint="default" w:ascii="Times New Roman" w:hAnsi="Times New Roman" w:cs="Times New Roman"/>
-          <w:szCs w:val="21"/>
-        </w:rPr>
-        <w:t>export JAVA_HOME=/usr/local/jdk1.8.0_171</w:t>
-      </w:r>
-    </w:p>
-    <w:p>
-      <w:pPr>
-        <w:rPr>
-          <w:rFonts w:hint="default" w:ascii="Times New Roman" w:hAnsi="Times New Roman" w:cs="Times New Roman"/>
-          <w:szCs w:val="21"/>
-        </w:rPr>
-      </w:pPr>
-      <w:r>
-        <w:rPr>
-          <w:rFonts w:hint="default" w:ascii="Times New Roman" w:hAnsi="Times New Roman" w:cs="Times New Roman"/>
-          <w:szCs w:val="21"/>
-        </w:rPr>
-        <w:t>保存并关闭</w:t>
-      </w:r>
-    </w:p>
-    <w:p>
-      <w:pPr>
-        <w:rPr>
-          <w:rFonts w:hint="default" w:ascii="Times New Roman" w:hAnsi="Times New Roman" w:cs="Times New Roman"/>
-          <w:szCs w:val="21"/>
-        </w:rPr>
-      </w:pPr>
-    </w:p>
-    <w:p>
-      <w:pPr>
-        <w:ind w:firstLine="420"/>
+      </w:pPr>
+      <w:r>
         <w:rPr>
           <w:rFonts w:hint="default" w:ascii="Times New Roman" w:hAnsi="Times New Roman" w:cs="Times New Roman"/>
           <w:b/>
           <w:bCs/>
           <w:szCs w:val="21"/>
         </w:rPr>
-      </w:pPr>
-      <w:r>
-        <w:rPr>
-          <w:rFonts w:hint="default" w:ascii="Times New Roman" w:hAnsi="Times New Roman" w:cs="Times New Roman"/>
-          <w:b/>
-          <w:bCs/>
-          <w:szCs w:val="21"/>
-        </w:rPr>
-        <w:t>②</w:t>
-      </w:r>
-      <w:r>
-        <w:rPr>
-          <w:rFonts w:hint="default" w:ascii="Times New Roman" w:hAnsi="Times New Roman" w:cs="Times New Roman"/>
-          <w:b/>
-          <w:bCs/>
-          <w:szCs w:val="21"/>
-        </w:rPr>
-        <w:t>修改</w:t>
-      </w:r>
-      <w:r>
-        <w:rPr>
-          <w:rFonts w:hint="default" w:ascii="Times New Roman" w:hAnsi="Times New Roman" w:cs="Times New Roman"/>
-          <w:b/>
-          <w:bCs/>
-          <w:szCs w:val="21"/>
-        </w:rPr>
-        <w:t>核心组件文件</w:t>
-      </w:r>
-      <w:r>
-        <w:rPr>
-          <w:rFonts w:hint="default" w:ascii="Times New Roman" w:hAnsi="Times New Roman" w:cs="Times New Roman"/>
-          <w:b/>
-          <w:bCs/>
-          <w:szCs w:val="21"/>
-        </w:rPr>
-        <w:t>core-site.xml</w:t>
-      </w:r>
-    </w:p>
-    <w:p>
-      <w:pPr>
-        <w:ind w:firstLine="420"/>
-        <w:rPr>
-          <w:rFonts w:hint="default" w:ascii="Times New Roman" w:hAnsi="Times New Roman" w:cs="Times New Roman"/>
-          <w:szCs w:val="21"/>
-        </w:rPr>
-      </w:pPr>
-      <w:r>
-        <w:rPr>
-          <w:rFonts w:hint="default" w:ascii="Times New Roman" w:hAnsi="Times New Roman" w:cs="Times New Roman"/>
-          <w:szCs w:val="21"/>
-        </w:rPr>
-        <w:t>指定</w:t>
-      </w:r>
-      <w:r>
-        <w:rPr>
-          <w:rFonts w:hint="default" w:ascii="Times New Roman" w:hAnsi="Times New Roman" w:cs="Times New Roman"/>
-          <w:szCs w:val="21"/>
-        </w:rPr>
-        <w:t>hadoop</w:t>
-      </w:r>
-      <w:r>
-        <w:rPr>
-          <w:rFonts w:hint="default" w:ascii="Times New Roman" w:hAnsi="Times New Roman" w:cs="Times New Roman"/>
-          <w:szCs w:val="21"/>
-        </w:rPr>
-        <w:t>中</w:t>
-      </w:r>
-      <w:r>
-        <w:rPr>
-          <w:rFonts w:hint="default" w:ascii="Times New Roman" w:hAnsi="Times New Roman" w:cs="Times New Roman"/>
-          <w:szCs w:val="21"/>
-        </w:rPr>
-        <w:t>HDFS</w:t>
-      </w:r>
-      <w:r>
-        <w:rPr>
-          <w:rFonts w:hint="default" w:ascii="Times New Roman" w:hAnsi="Times New Roman" w:cs="Times New Roman"/>
-          <w:szCs w:val="21"/>
-        </w:rPr>
-        <w:t>的</w:t>
-      </w:r>
-      <w:r>
-        <w:rPr>
-          <w:rFonts w:hint="default" w:ascii="Times New Roman" w:hAnsi="Times New Roman" w:cs="Times New Roman"/>
-          <w:szCs w:val="21"/>
-        </w:rPr>
-        <w:t>NameNode</w:t>
-      </w:r>
-      <w:r>
-        <w:rPr>
-          <w:rFonts w:hint="default" w:ascii="Times New Roman" w:hAnsi="Times New Roman" w:cs="Times New Roman"/>
-          <w:szCs w:val="21"/>
-        </w:rPr>
-        <w:t>的地址。</w:t>
-      </w:r>
-    </w:p>
-    <w:p>
-      <w:pPr>
-        <w:ind w:firstLine="420"/>
-        <w:rPr>
-          <w:rFonts w:hint="default" w:ascii="Times New Roman" w:hAnsi="Times New Roman" w:cs="Times New Roman"/>
-          <w:szCs w:val="21"/>
-        </w:rPr>
-      </w:pPr>
-      <w:r>
-        <w:rPr>
-          <w:rFonts w:hint="default" w:ascii="Times New Roman" w:hAnsi="Times New Roman" w:cs="Times New Roman"/>
-          <w:szCs w:val="21"/>
-        </w:rPr>
-        <w:t>在</w:t>
-      </w:r>
-      <w:r>
-        <w:rPr>
-          <w:rFonts w:hint="default" w:ascii="Times New Roman" w:hAnsi="Times New Roman" w:cs="Times New Roman"/>
-          <w:szCs w:val="21"/>
-        </w:rPr>
-        <w:t>hadoop</w:t>
-      </w:r>
-      <w:r>
-        <w:rPr>
-          <w:rFonts w:hint="default" w:ascii="Times New Roman" w:hAnsi="Times New Roman" w:cs="Times New Roman"/>
-          <w:szCs w:val="21"/>
-        </w:rPr>
-        <w:t>的安装目录（</w:t>
-      </w:r>
-      <w:r>
-        <w:rPr>
-          <w:rFonts w:hint="default" w:ascii="Times New Roman" w:hAnsi="Times New Roman" w:cs="Times New Roman"/>
-          <w:szCs w:val="21"/>
-        </w:rPr>
-        <w:t>/usr/local/hadoop-2.7.2</w:t>
-      </w:r>
-      <w:r>
-        <w:rPr>
-          <w:rFonts w:hint="default" w:ascii="Times New Roman" w:hAnsi="Times New Roman" w:cs="Times New Roman"/>
-          <w:szCs w:val="21"/>
-        </w:rPr>
-        <w:t>）下，打开终端，输入如下命令：</w:t>
-      </w:r>
-    </w:p>
-    <w:p>
-      <w:pPr>
-        <w:ind w:firstLine="420"/>
-        <w:rPr>
-          <w:rFonts w:hint="default" w:ascii="Times New Roman" w:hAnsi="Times New Roman" w:cs="Times New Roman"/>
-          <w:b/>
-          <w:bCs/>
-          <w:szCs w:val="21"/>
-        </w:rPr>
-      </w:pPr>
-      <w:r>
-        <w:rPr>
-          <w:rFonts w:hint="default" w:ascii="Times New Roman" w:hAnsi="Times New Roman" w:cs="Times New Roman"/>
-          <w:b/>
-          <w:bCs/>
-          <w:szCs w:val="21"/>
-        </w:rPr>
         <w:t>sudo gedit etc/hadoop/core-site.xml</w:t>
       </w:r>
     </w:p>
@@ -5488,21 +5126,7 @@
           <w:rFonts w:hint="default" w:ascii="Times New Roman" w:hAnsi="Times New Roman" w:cs="Times New Roman"/>
           <w:szCs w:val="21"/>
         </w:rPr>
-        <w:t>在</w:t>
-      </w:r>
-      <w:r>
-        <w:rPr>
-          <w:rFonts w:hint="default" w:ascii="Times New Roman" w:hAnsi="Times New Roman" w:cs="Times New Roman"/>
-          <w:szCs w:val="21"/>
-        </w:rPr>
-        <w:t>configuration</w:t>
-      </w:r>
-      <w:r>
-        <w:rPr>
-          <w:rFonts w:hint="default" w:ascii="Times New Roman" w:hAnsi="Times New Roman" w:cs="Times New Roman"/>
-          <w:szCs w:val="21"/>
-        </w:rPr>
-        <w:t>中间加入以下配置：</w:t>
+        <w:t>在configuration中间加入以下配置：</w:t>
       </w:r>
     </w:p>
     <w:p>
@@ -5598,8 +5222,8 @@
         </w:rPr>
         <w:drawing>
           <wp:inline distT="0" distB="0" distL="114300" distR="114300">
-            <wp:extent cx="3115310" cy="699135"/>
-            <wp:effectExtent l="0" t="0" r="8890" b="5715"/>
+            <wp:extent cx="3959860" cy="888365"/>
+            <wp:effectExtent l="0" t="0" r="2540" b="6985"/>
             <wp:docPr id="12" name="图片 4"/>
             <wp:cNvGraphicFramePr>
               <a:graphicFrameLocks xmlns:a="http://schemas.openxmlformats.org/drawingml/2006/main" noChangeAspect="1"/>
@@ -5622,7 +5246,7 @@
                   <pic:spPr>
                     <a:xfrm>
                       <a:off x="0" y="0"/>
-                      <a:ext cx="3115310" cy="699135"/>
+                      <a:ext cx="3959860" cy="888365"/>
                     </a:xfrm>
                     <a:prstGeom prst="rect">
                       <a:avLst/>
@@ -5686,18 +5310,17 @@
       <w:r>
         <w:rPr>
           <w:rFonts w:hint="default" w:ascii="Times New Roman" w:hAnsi="Times New Roman" w:cs="Times New Roman"/>
+          <w:lang w:val="en-US" w:eastAsia="zh-CN"/>
+        </w:rPr>
+        <w:t xml:space="preserve"> </w:t>
+      </w:r>
+      <w:r>
+        <w:rPr>
+          <w:rFonts w:hint="default" w:ascii="Times New Roman" w:hAnsi="Times New Roman" w:cs="Times New Roman"/>
           <w:sz w:val="18"/>
           <w:szCs w:val="18"/>
         </w:rPr>
-        <w:t>修改</w:t>
-      </w:r>
-      <w:r>
-        <w:rPr>
-          <w:rFonts w:hint="default" w:ascii="Times New Roman" w:hAnsi="Times New Roman" w:cs="Times New Roman"/>
-          <w:sz w:val="18"/>
-          <w:szCs w:val="18"/>
-        </w:rPr>
-        <w:t>core-site.xml</w:t>
+        <w:t>修改core-site.xml</w:t>
       </w:r>
     </w:p>
     <w:p>
@@ -5742,17 +5365,35 @@
           <w:bCs/>
           <w:szCs w:val="21"/>
         </w:rPr>
-        <w:t>③</w:t>
-      </w:r>
-      <w:r>
+        <w:t>③修改yarn-site.xml（指定YARN的ResourceManager的地址）</w:t>
+      </w:r>
+    </w:p>
+    <w:p>
+      <w:pPr>
+        <w:ind w:firstLine="420"/>
+        <w:rPr>
+          <w:rFonts w:hint="default" w:ascii="Times New Roman" w:hAnsi="Times New Roman" w:cs="Times New Roman"/>
+          <w:szCs w:val="21"/>
+        </w:rPr>
+      </w:pPr>
+      <w:r>
+        <w:rPr>
+          <w:rFonts w:hint="default" w:ascii="Times New Roman" w:hAnsi="Times New Roman" w:cs="Times New Roman"/>
+          <w:szCs w:val="21"/>
+        </w:rPr>
+        <w:t>在hadoop的安装目录（/usr/local/hadoop-2.7.2）下，打开终端，输入如下命令：</w:t>
+      </w:r>
+    </w:p>
+    <w:p>
+      <w:pPr>
+        <w:ind w:firstLine="420"/>
         <w:rPr>
           <w:rFonts w:hint="default" w:ascii="Times New Roman" w:hAnsi="Times New Roman" w:cs="Times New Roman"/>
           <w:b/>
           <w:bCs/>
           <w:szCs w:val="21"/>
         </w:rPr>
-        <w:t>修改</w:t>
-      </w:r>
+      </w:pPr>
       <w:r>
         <w:rPr>
           <w:rFonts w:hint="default" w:ascii="Times New Roman" w:hAnsi="Times New Roman" w:cs="Times New Roman"/>
@@ -5760,115 +5401,6 @@
           <w:bCs/>
           <w:szCs w:val="21"/>
         </w:rPr>
-        <w:t>yarn-site.xml</w:t>
-      </w:r>
-      <w:r>
-        <w:rPr>
-          <w:rFonts w:hint="default" w:ascii="Times New Roman" w:hAnsi="Times New Roman" w:cs="Times New Roman"/>
-          <w:b/>
-          <w:bCs/>
-          <w:szCs w:val="21"/>
-        </w:rPr>
-        <w:t>（指定</w:t>
-      </w:r>
-      <w:r>
-        <w:rPr>
-          <w:rFonts w:hint="default" w:ascii="Times New Roman" w:hAnsi="Times New Roman" w:cs="Times New Roman"/>
-          <w:b/>
-          <w:bCs/>
-          <w:szCs w:val="21"/>
-        </w:rPr>
-        <w:t>YARN</w:t>
-      </w:r>
-      <w:r>
-        <w:rPr>
-          <w:rFonts w:hint="default" w:ascii="Times New Roman" w:hAnsi="Times New Roman" w:cs="Times New Roman"/>
-          <w:b/>
-          <w:bCs/>
-          <w:szCs w:val="21"/>
-        </w:rPr>
-        <w:t>的</w:t>
-      </w:r>
-      <w:r>
-        <w:rPr>
-          <w:rFonts w:hint="default" w:ascii="Times New Roman" w:hAnsi="Times New Roman" w:cs="Times New Roman"/>
-          <w:b/>
-          <w:bCs/>
-          <w:szCs w:val="21"/>
-        </w:rPr>
-        <w:t>ResourceManager</w:t>
-      </w:r>
-      <w:r>
-        <w:rPr>
-          <w:rFonts w:hint="default" w:ascii="Times New Roman" w:hAnsi="Times New Roman" w:cs="Times New Roman"/>
-          <w:b/>
-          <w:bCs/>
-          <w:szCs w:val="21"/>
-        </w:rPr>
-        <w:t>的地址）</w:t>
-      </w:r>
-    </w:p>
-    <w:p>
-      <w:pPr>
-        <w:ind w:firstLine="420"/>
-        <w:rPr>
-          <w:rFonts w:hint="default" w:ascii="Times New Roman" w:hAnsi="Times New Roman" w:cs="Times New Roman"/>
-          <w:szCs w:val="21"/>
-        </w:rPr>
-      </w:pPr>
-      <w:r>
-        <w:rPr>
-          <w:rFonts w:hint="default" w:ascii="Times New Roman" w:hAnsi="Times New Roman" w:cs="Times New Roman"/>
-          <w:szCs w:val="21"/>
-        </w:rPr>
-        <w:t>在</w:t>
-      </w:r>
-      <w:r>
-        <w:rPr>
-          <w:rFonts w:hint="default" w:ascii="Times New Roman" w:hAnsi="Times New Roman" w:cs="Times New Roman"/>
-          <w:szCs w:val="21"/>
-        </w:rPr>
-        <w:t>hadoop</w:t>
-      </w:r>
-      <w:r>
-        <w:rPr>
-          <w:rFonts w:hint="default" w:ascii="Times New Roman" w:hAnsi="Times New Roman" w:cs="Times New Roman"/>
-          <w:szCs w:val="21"/>
-        </w:rPr>
-        <w:t>的安装目录（</w:t>
-      </w:r>
-      <w:r>
-        <w:rPr>
-          <w:rFonts w:hint="default" w:ascii="Times New Roman" w:hAnsi="Times New Roman" w:cs="Times New Roman"/>
-          <w:szCs w:val="21"/>
-        </w:rPr>
-        <w:t>/usr/local/hadoop-2.7.2</w:t>
-      </w:r>
-      <w:r>
-        <w:rPr>
-          <w:rFonts w:hint="default" w:ascii="Times New Roman" w:hAnsi="Times New Roman" w:cs="Times New Roman"/>
-          <w:szCs w:val="21"/>
-        </w:rPr>
-        <w:t>）下，打开终端，输入如下命令：</w:t>
-      </w:r>
-    </w:p>
-    <w:p>
-      <w:pPr>
-        <w:ind w:firstLine="420"/>
-        <w:rPr>
-          <w:rFonts w:hint="default" w:ascii="Times New Roman" w:hAnsi="Times New Roman" w:cs="Times New Roman"/>
-          <w:b/>
-          <w:bCs/>
-          <w:szCs w:val="21"/>
-        </w:rPr>
-      </w:pPr>
-      <w:r>
-        <w:rPr>
-          <w:rFonts w:hint="default" w:ascii="Times New Roman" w:hAnsi="Times New Roman" w:cs="Times New Roman"/>
-          <w:b/>
-          <w:bCs/>
-          <w:szCs w:val="21"/>
-        </w:rPr>
         <w:t>sudo gedit etc/hadoop/yarn-site.xml</w:t>
       </w:r>
     </w:p>
@@ -5885,56 +5417,7 @@
           <w:rFonts w:hint="default" w:ascii="Times New Roman" w:hAnsi="Times New Roman" w:cs="Times New Roman"/>
           <w:szCs w:val="21"/>
         </w:rPr>
-        <w:t>在</w:t>
-      </w:r>
-      <w:r>
-        <w:rPr>
-          <w:rFonts w:hint="default" w:ascii="Times New Roman" w:hAnsi="Times New Roman" w:cs="Times New Roman"/>
-          <w:szCs w:val="21"/>
-        </w:rPr>
-        <w:t>&lt;</w:t>
-      </w:r>
-      <w:r>
-        <w:rPr>
-          <w:rFonts w:hint="default" w:ascii="Times New Roman" w:hAnsi="Times New Roman" w:cs="Times New Roman"/>
-          <w:szCs w:val="21"/>
-        </w:rPr>
-        <w:t>configuration</w:t>
-      </w:r>
-      <w:r>
-        <w:rPr>
-          <w:rFonts w:hint="default" w:ascii="Times New Roman" w:hAnsi="Times New Roman" w:cs="Times New Roman"/>
-          <w:szCs w:val="21"/>
-        </w:rPr>
-        <w:t>&gt;和</w:t>
-      </w:r>
-      <w:r>
-        <w:rPr>
-          <w:rFonts w:hint="default" w:ascii="Times New Roman" w:hAnsi="Times New Roman" w:cs="Times New Roman"/>
-          <w:szCs w:val="21"/>
-        </w:rPr>
-        <w:t>&lt;/</w:t>
-      </w:r>
-      <w:r>
-        <w:rPr>
-          <w:rFonts w:hint="default" w:ascii="Times New Roman" w:hAnsi="Times New Roman" w:cs="Times New Roman"/>
-          <w:szCs w:val="21"/>
-        </w:rPr>
-        <w:t>configuration</w:t>
-      </w:r>
-      <w:r>
-        <w:rPr>
-          <w:rFonts w:hint="default" w:ascii="Times New Roman" w:hAnsi="Times New Roman" w:cs="Times New Roman"/>
-          <w:szCs w:val="21"/>
-        </w:rPr>
-        <w:t>&gt;</w:t>
-      </w:r>
-      <w:r>
-        <w:rPr>
-          <w:rFonts w:hint="default" w:ascii="Times New Roman" w:hAnsi="Times New Roman" w:cs="Times New Roman"/>
-          <w:szCs w:val="21"/>
-        </w:rPr>
-        <w:t>中间加入以下配置：</w:t>
+        <w:t>在&lt;configuration&gt;和&lt;/configuration&gt;中间加入以下配置：</w:t>
       </w:r>
     </w:p>
     <w:p>
@@ -6107,7 +5590,7 @@
     </w:p>
     <w:p>
       <w:pPr>
-        <w:jc w:val="center"/>
+        <w:jc w:val="both"/>
         <w:rPr>
           <w:rFonts w:hint="default" w:ascii="Times New Roman" w:hAnsi="Times New Roman" w:cs="Times New Roman"/>
         </w:rPr>
@@ -6118,9 +5601,9 @@
         </w:rPr>
         <w:drawing>
           <wp:inline distT="0" distB="0" distL="114300" distR="114300">
-            <wp:extent cx="4679950" cy="1278890"/>
-            <wp:effectExtent l="0" t="0" r="6350" b="16510"/>
-            <wp:docPr id="16" name="图片 5"/>
+            <wp:extent cx="5400040" cy="1501775"/>
+            <wp:effectExtent l="0" t="0" r="10160" b="3175"/>
+            <wp:docPr id="5" name="图片 5"/>
             <wp:cNvGraphicFramePr>
               <a:graphicFrameLocks xmlns:a="http://schemas.openxmlformats.org/drawingml/2006/main" noChangeAspect="1"/>
             </wp:cNvGraphicFramePr>
@@ -6128,13 +5611,13 @@
               <a:graphicData uri="http://schemas.openxmlformats.org/drawingml/2006/picture">
                 <pic:pic xmlns:pic="http://schemas.openxmlformats.org/drawingml/2006/picture">
                   <pic:nvPicPr>
-                    <pic:cNvPr id="16" name="图片 5"/>
+                    <pic:cNvPr id="5" name="图片 5"/>
                     <pic:cNvPicPr>
                       <a:picLocks noChangeAspect="1"/>
                     </pic:cNvPicPr>
                   </pic:nvPicPr>
                   <pic:blipFill>
-                    <a:blip r:embed="rId16" cstate="print"/>
+                    <a:blip r:embed="rId16"/>
                     <a:stretch>
                       <a:fillRect/>
                     </a:stretch>
@@ -6142,7 +5625,7 @@
                   <pic:spPr>
                     <a:xfrm>
                       <a:off x="0" y="0"/>
-                      <a:ext cx="4680000" cy="1279016"/>
+                      <a:ext cx="5400040" cy="1501775"/>
                     </a:xfrm>
                     <a:prstGeom prst="rect">
                       <a:avLst/>
@@ -6209,23 +5692,7 @@
           <w:sz w:val="18"/>
           <w:szCs w:val="18"/>
         </w:rPr>
-        <w:t xml:space="preserve"> </w:t>
-      </w:r>
-      <w:r>
-        <w:rPr>
-          <w:rFonts w:hint="default" w:ascii="Times New Roman" w:hAnsi="Times New Roman" w:cs="Times New Roman"/>
-          <w:sz w:val="18"/>
-          <w:szCs w:val="18"/>
-        </w:rPr>
-        <w:t>修改</w:t>
-      </w:r>
-      <w:r>
-        <w:rPr>
-          <w:rFonts w:hint="default" w:ascii="Times New Roman" w:hAnsi="Times New Roman" w:cs="Times New Roman"/>
-          <w:sz w:val="18"/>
-          <w:szCs w:val="18"/>
-        </w:rPr>
-        <w:t>yarn-site.xml</w:t>
+        <w:t xml:space="preserve"> 修改yarn-site.xml</w:t>
       </w:r>
     </w:p>
     <w:p>
@@ -6258,17 +5725,50 @@
           <w:bCs/>
           <w:szCs w:val="21"/>
         </w:rPr>
-        <w:t>④</w:t>
-      </w:r>
-      <w:r>
+        <w:t>④修改mapred-site.xml（指定mapreduce运行在YARN上）</w:t>
+      </w:r>
+    </w:p>
+    <w:p>
+      <w:pPr>
+        <w:ind w:firstLine="420"/>
+        <w:rPr>
+          <w:rFonts w:hint="default" w:ascii="Times New Roman" w:hAnsi="Times New Roman" w:cs="Times New Roman"/>
+          <w:szCs w:val="21"/>
+        </w:rPr>
+      </w:pPr>
+      <w:r>
+        <w:rPr>
+          <w:rFonts w:hint="default" w:ascii="Times New Roman" w:hAnsi="Times New Roman" w:cs="Times New Roman"/>
+          <w:szCs w:val="21"/>
+        </w:rPr>
+        <w:t>在hadoop的安装目录（/usr/local/hadoop-2.7.2）下，打开终端，输入如下命令：</w:t>
+      </w:r>
+    </w:p>
+    <w:p>
+      <w:pPr>
+        <w:rPr>
+          <w:rFonts w:hint="default" w:ascii="Times New Roman" w:hAnsi="Times New Roman" w:cs="Times New Roman"/>
+          <w:szCs w:val="21"/>
+        </w:rPr>
+      </w:pPr>
+      <w:r>
+        <w:rPr>
+          <w:rFonts w:hint="default" w:ascii="Times New Roman" w:hAnsi="Times New Roman" w:cs="Times New Roman"/>
+          <w:szCs w:val="21"/>
+        </w:rPr>
+        <w:t>复制模板然后修改：</w:t>
+      </w:r>
+    </w:p>
+    <w:p>
+      <w:pPr>
+        <w:ind w:firstLine="420"/>
         <w:rPr>
           <w:rFonts w:hint="default" w:ascii="Times New Roman" w:hAnsi="Times New Roman" w:cs="Times New Roman"/>
           <w:b/>
           <w:bCs/>
           <w:szCs w:val="21"/>
         </w:rPr>
-        <w:t>修改</w:t>
-      </w:r>
+      </w:pPr>
       <w:r>
         <w:rPr>
           <w:rFonts w:hint="default" w:ascii="Times New Roman" w:hAnsi="Times New Roman" w:cs="Times New Roman"/>
@@ -6276,17 +5776,19 @@
           <w:bCs/>
           <w:szCs w:val="21"/>
         </w:rPr>
-        <w:t>mapred-site.xml</w:t>
-      </w:r>
-      <w:r>
+        <w:t xml:space="preserve">sudo cp etc/hadoop/mapred-site.xml.template etc/hadoop/mapred-site.xml </w:t>
+      </w:r>
+    </w:p>
+    <w:p>
+      <w:pPr>
+        <w:ind w:firstLine="420"/>
         <w:rPr>
           <w:rFonts w:hint="default" w:ascii="Times New Roman" w:hAnsi="Times New Roman" w:cs="Times New Roman"/>
           <w:b/>
           <w:bCs/>
           <w:szCs w:val="21"/>
         </w:rPr>
-        <w:t>（指定</w:t>
-      </w:r>
+      </w:pPr>
       <w:r>
         <w:rPr>
           <w:rFonts w:hint="default" w:ascii="Times New Roman" w:hAnsi="Times New Roman" w:cs="Times New Roman"/>
@@ -6294,132 +5796,6 @@
           <w:bCs/>
           <w:szCs w:val="21"/>
         </w:rPr>
-        <w:t>mapreduce</w:t>
-      </w:r>
-      <w:r>
-        <w:rPr>
-          <w:rFonts w:hint="default" w:ascii="Times New Roman" w:hAnsi="Times New Roman" w:cs="Times New Roman"/>
-          <w:b/>
-          <w:bCs/>
-          <w:szCs w:val="21"/>
-        </w:rPr>
-        <w:t>运行在</w:t>
-      </w:r>
-      <w:r>
-        <w:rPr>
-          <w:rFonts w:hint="default" w:ascii="Times New Roman" w:hAnsi="Times New Roman" w:cs="Times New Roman"/>
-          <w:b/>
-          <w:bCs/>
-          <w:szCs w:val="21"/>
-        </w:rPr>
-        <w:t>YARN</w:t>
-      </w:r>
-      <w:r>
-        <w:rPr>
-          <w:rFonts w:hint="default" w:ascii="Times New Roman" w:hAnsi="Times New Roman" w:cs="Times New Roman"/>
-          <w:b/>
-          <w:bCs/>
-          <w:szCs w:val="21"/>
-        </w:rPr>
-        <w:t>上）</w:t>
-      </w:r>
-    </w:p>
-    <w:p>
-      <w:pPr>
-        <w:ind w:firstLine="420"/>
-        <w:rPr>
-          <w:rFonts w:hint="default" w:ascii="Times New Roman" w:hAnsi="Times New Roman" w:cs="Times New Roman"/>
-          <w:szCs w:val="21"/>
-        </w:rPr>
-      </w:pPr>
-      <w:r>
-        <w:rPr>
-          <w:rFonts w:hint="default" w:ascii="Times New Roman" w:hAnsi="Times New Roman" w:cs="Times New Roman"/>
-          <w:szCs w:val="21"/>
-        </w:rPr>
-        <w:t>在</w:t>
-      </w:r>
-      <w:r>
-        <w:rPr>
-          <w:rFonts w:hint="default" w:ascii="Times New Roman" w:hAnsi="Times New Roman" w:cs="Times New Roman"/>
-          <w:szCs w:val="21"/>
-        </w:rPr>
-        <w:t>hadoop</w:t>
-      </w:r>
-      <w:r>
-        <w:rPr>
-          <w:rFonts w:hint="default" w:ascii="Times New Roman" w:hAnsi="Times New Roman" w:cs="Times New Roman"/>
-          <w:szCs w:val="21"/>
-        </w:rPr>
-        <w:t>的安装目录（</w:t>
-      </w:r>
-      <w:r>
-        <w:rPr>
-          <w:rFonts w:hint="default" w:ascii="Times New Roman" w:hAnsi="Times New Roman" w:cs="Times New Roman"/>
-          <w:szCs w:val="21"/>
-        </w:rPr>
-        <w:t>/usr/local/hadoop-2.7.2</w:t>
-      </w:r>
-      <w:r>
-        <w:rPr>
-          <w:rFonts w:hint="default" w:ascii="Times New Roman" w:hAnsi="Times New Roman" w:cs="Times New Roman"/>
-          <w:szCs w:val="21"/>
-        </w:rPr>
-        <w:t>）下，打开终端，输入如下命令：</w:t>
-      </w:r>
-    </w:p>
-    <w:p>
-      <w:pPr>
-        <w:rPr>
-          <w:rFonts w:hint="default" w:ascii="Times New Roman" w:hAnsi="Times New Roman" w:cs="Times New Roman"/>
-          <w:szCs w:val="21"/>
-        </w:rPr>
-      </w:pPr>
-      <w:r>
-        <w:rPr>
-          <w:rFonts w:hint="default" w:ascii="Times New Roman" w:hAnsi="Times New Roman" w:cs="Times New Roman"/>
-          <w:szCs w:val="21"/>
-        </w:rPr>
-        <w:t>复制模板然后修改：</w:t>
-      </w:r>
-    </w:p>
-    <w:p>
-      <w:pPr>
-        <w:ind w:firstLine="420"/>
-        <w:rPr>
-          <w:rFonts w:hint="default" w:ascii="Times New Roman" w:hAnsi="Times New Roman" w:cs="Times New Roman"/>
-          <w:b/>
-          <w:bCs/>
-          <w:szCs w:val="21"/>
-        </w:rPr>
-      </w:pPr>
-      <w:r>
-        <w:rPr>
-          <w:rFonts w:hint="default" w:ascii="Times New Roman" w:hAnsi="Times New Roman" w:cs="Times New Roman"/>
-          <w:b/>
-          <w:bCs/>
-          <w:szCs w:val="21"/>
-        </w:rPr>
-        <w:t xml:space="preserve">sudo cp etc/hadoop/mapred-site.xml.template etc/hadoop/mapred-site.xml </w:t>
-      </w:r>
-    </w:p>
-    <w:p>
-      <w:pPr>
-        <w:ind w:firstLine="420"/>
-        <w:rPr>
-          <w:rFonts w:hint="default" w:ascii="Times New Roman" w:hAnsi="Times New Roman" w:cs="Times New Roman"/>
-          <w:b/>
-          <w:bCs/>
-          <w:szCs w:val="21"/>
-        </w:rPr>
-      </w:pPr>
-      <w:r>
-        <w:rPr>
-          <w:rFonts w:hint="default" w:ascii="Times New Roman" w:hAnsi="Times New Roman" w:cs="Times New Roman"/>
-          <w:b/>
-          <w:bCs/>
-          <w:szCs w:val="21"/>
-        </w:rPr>
         <w:t>sudo gedit etc/hadoop/mapred-site.xml</w:t>
       </w:r>
     </w:p>
@@ -6435,56 +5811,7 @@
           <w:rFonts w:hint="default" w:ascii="Times New Roman" w:hAnsi="Times New Roman" w:cs="Times New Roman"/>
           <w:szCs w:val="21"/>
         </w:rPr>
-        <w:t>在</w:t>
-      </w:r>
-      <w:r>
-        <w:rPr>
-          <w:rFonts w:hint="default" w:ascii="Times New Roman" w:hAnsi="Times New Roman" w:cs="Times New Roman"/>
-          <w:szCs w:val="21"/>
-        </w:rPr>
-        <w:t>&lt;</w:t>
-      </w:r>
-      <w:r>
-        <w:rPr>
-          <w:rFonts w:hint="default" w:ascii="Times New Roman" w:hAnsi="Times New Roman" w:cs="Times New Roman"/>
-          <w:szCs w:val="21"/>
-        </w:rPr>
-        <w:t>configuration</w:t>
-      </w:r>
-      <w:r>
-        <w:rPr>
-          <w:rFonts w:hint="default" w:ascii="Times New Roman" w:hAnsi="Times New Roman" w:cs="Times New Roman"/>
-          <w:szCs w:val="21"/>
-        </w:rPr>
-        <w:t>&gt;和</w:t>
-      </w:r>
-      <w:r>
-        <w:rPr>
-          <w:rFonts w:hint="default" w:ascii="Times New Roman" w:hAnsi="Times New Roman" w:cs="Times New Roman"/>
-          <w:szCs w:val="21"/>
-        </w:rPr>
-        <w:t>&lt;/</w:t>
-      </w:r>
-      <w:r>
-        <w:rPr>
-          <w:rFonts w:hint="default" w:ascii="Times New Roman" w:hAnsi="Times New Roman" w:cs="Times New Roman"/>
-          <w:szCs w:val="21"/>
-        </w:rPr>
-        <w:t>configuration</w:t>
-      </w:r>
-      <w:r>
-        <w:rPr>
-          <w:rFonts w:hint="default" w:ascii="Times New Roman" w:hAnsi="Times New Roman" w:cs="Times New Roman"/>
-          <w:szCs w:val="21"/>
-        </w:rPr>
-        <w:t>&gt;</w:t>
-      </w:r>
-      <w:r>
-        <w:rPr>
-          <w:rFonts w:hint="default" w:ascii="Times New Roman" w:hAnsi="Times New Roman" w:cs="Times New Roman"/>
-          <w:szCs w:val="21"/>
-        </w:rPr>
-        <w:t>中间加入以下配置：</w:t>
+        <w:t>在&lt;configuration&gt;和&lt;/configuration&gt;中间加入以下配置：</w:t>
       </w:r>
     </w:p>
     <w:p>
@@ -6596,8 +5923,8 @@
         </w:rPr>
         <w:drawing>
           <wp:inline distT="0" distB="0" distL="114300" distR="114300">
-            <wp:extent cx="3165475" cy="708660"/>
-            <wp:effectExtent l="0" t="0" r="15875" b="15240"/>
+            <wp:extent cx="3959860" cy="886460"/>
+            <wp:effectExtent l="0" t="0" r="2540" b="8890"/>
             <wp:docPr id="21" name="图片 6"/>
             <wp:cNvGraphicFramePr>
               <a:graphicFrameLocks xmlns:a="http://schemas.openxmlformats.org/drawingml/2006/main" noChangeAspect="1"/>
@@ -6620,7 +5947,7 @@
                   <pic:spPr>
                     <a:xfrm>
                       <a:off x="0" y="0"/>
-                      <a:ext cx="3165475" cy="708660"/>
+                      <a:ext cx="3959860" cy="886460"/>
                     </a:xfrm>
                     <a:prstGeom prst="rect">
                       <a:avLst/>
@@ -6687,23 +6014,7 @@
           <w:sz w:val="18"/>
           <w:szCs w:val="18"/>
         </w:rPr>
-        <w:t xml:space="preserve"> </w:t>
-      </w:r>
-      <w:r>
-        <w:rPr>
-          <w:rFonts w:hint="default" w:ascii="Times New Roman" w:hAnsi="Times New Roman" w:cs="Times New Roman"/>
-          <w:sz w:val="18"/>
-          <w:szCs w:val="18"/>
-        </w:rPr>
-        <w:t>修改</w:t>
-      </w:r>
-      <w:r>
-        <w:rPr>
-          <w:rFonts w:hint="default" w:ascii="Times New Roman" w:hAnsi="Times New Roman" w:cs="Times New Roman"/>
-          <w:sz w:val="18"/>
-          <w:szCs w:val="18"/>
-        </w:rPr>
-        <w:t>mapred-site.xml</w:t>
+        <w:t xml:space="preserve"> 修改mapred-site.xml</w:t>
       </w:r>
     </w:p>
     <w:p>
@@ -6743,17 +6054,35 @@
           <w:bCs/>
           <w:szCs w:val="21"/>
         </w:rPr>
-        <w:t>⑤</w:t>
-      </w:r>
-      <w:r>
+        <w:t>⑤修改文件系统hdfs-site.xml（指定HDFS副本的数量，指定datanode、namenode的日志记录位置）</w:t>
+      </w:r>
+    </w:p>
+    <w:p>
+      <w:pPr>
+        <w:ind w:firstLine="420"/>
+        <w:rPr>
+          <w:rFonts w:hint="default" w:ascii="Times New Roman" w:hAnsi="Times New Roman" w:cs="Times New Roman"/>
+          <w:szCs w:val="21"/>
+        </w:rPr>
+      </w:pPr>
+      <w:r>
+        <w:rPr>
+          <w:rFonts w:hint="default" w:ascii="Times New Roman" w:hAnsi="Times New Roman" w:cs="Times New Roman"/>
+          <w:szCs w:val="21"/>
+        </w:rPr>
+        <w:t>在hadoop的安装目录（/usr/local/hadoop-2.7.2）下，打开终端，输入如下命令：</w:t>
+      </w:r>
+    </w:p>
+    <w:p>
+      <w:pPr>
+        <w:ind w:firstLine="420"/>
         <w:rPr>
           <w:rFonts w:hint="default" w:ascii="Times New Roman" w:hAnsi="Times New Roman" w:cs="Times New Roman"/>
           <w:b/>
           <w:bCs/>
           <w:szCs w:val="21"/>
         </w:rPr>
-        <w:t>修改</w:t>
-      </w:r>
+      </w:pPr>
       <w:r>
         <w:rPr>
           <w:rFonts w:hint="default" w:ascii="Times New Roman" w:hAnsi="Times New Roman" w:cs="Times New Roman"/>
@@ -6761,124 +6090,6 @@
           <w:bCs/>
           <w:szCs w:val="21"/>
         </w:rPr>
-        <w:t>文件系统</w:t>
-      </w:r>
-      <w:r>
-        <w:rPr>
-          <w:rFonts w:hint="default" w:ascii="Times New Roman" w:hAnsi="Times New Roman" w:cs="Times New Roman"/>
-          <w:b/>
-          <w:bCs/>
-          <w:szCs w:val="21"/>
-        </w:rPr>
-        <w:t>hdfs-site.xml</w:t>
-      </w:r>
-      <w:r>
-        <w:rPr>
-          <w:rFonts w:hint="default" w:ascii="Times New Roman" w:hAnsi="Times New Roman" w:cs="Times New Roman"/>
-          <w:b/>
-          <w:bCs/>
-          <w:szCs w:val="21"/>
-        </w:rPr>
-        <w:t>（指定</w:t>
-      </w:r>
-      <w:r>
-        <w:rPr>
-          <w:rFonts w:hint="default" w:ascii="Times New Roman" w:hAnsi="Times New Roman" w:cs="Times New Roman"/>
-          <w:b/>
-          <w:bCs/>
-          <w:szCs w:val="21"/>
-        </w:rPr>
-        <w:t>HDFS</w:t>
-      </w:r>
-      <w:r>
-        <w:rPr>
-          <w:rFonts w:hint="default" w:ascii="Times New Roman" w:hAnsi="Times New Roman" w:cs="Times New Roman"/>
-          <w:b/>
-          <w:bCs/>
-          <w:szCs w:val="21"/>
-        </w:rPr>
-        <w:t>副本的数量，指定</w:t>
-      </w:r>
-      <w:r>
-        <w:rPr>
-          <w:rFonts w:hint="default" w:ascii="Times New Roman" w:hAnsi="Times New Roman" w:cs="Times New Roman"/>
-          <w:b/>
-          <w:bCs/>
-          <w:szCs w:val="21"/>
-        </w:rPr>
-        <w:t>datanode、namenode的日志记录位置</w:t>
-      </w:r>
-      <w:r>
-        <w:rPr>
-          <w:rFonts w:hint="default" w:ascii="Times New Roman" w:hAnsi="Times New Roman" w:cs="Times New Roman"/>
-          <w:b/>
-          <w:bCs/>
-          <w:szCs w:val="21"/>
-        </w:rPr>
-        <w:t>）</w:t>
-      </w:r>
-    </w:p>
-    <w:p>
-      <w:pPr>
-        <w:ind w:firstLine="420"/>
-        <w:rPr>
-          <w:rFonts w:hint="default" w:ascii="Times New Roman" w:hAnsi="Times New Roman" w:cs="Times New Roman"/>
-          <w:szCs w:val="21"/>
-        </w:rPr>
-      </w:pPr>
-      <w:r>
-        <w:rPr>
-          <w:rFonts w:hint="default" w:ascii="Times New Roman" w:hAnsi="Times New Roman" w:cs="Times New Roman"/>
-          <w:szCs w:val="21"/>
-        </w:rPr>
-        <w:t>在</w:t>
-      </w:r>
-      <w:r>
-        <w:rPr>
-          <w:rFonts w:hint="default" w:ascii="Times New Roman" w:hAnsi="Times New Roman" w:cs="Times New Roman"/>
-          <w:szCs w:val="21"/>
-        </w:rPr>
-        <w:t>hadoop</w:t>
-      </w:r>
-      <w:r>
-        <w:rPr>
-          <w:rFonts w:hint="default" w:ascii="Times New Roman" w:hAnsi="Times New Roman" w:cs="Times New Roman"/>
-          <w:szCs w:val="21"/>
-        </w:rPr>
-        <w:t>的安装目录（</w:t>
-      </w:r>
-      <w:r>
-        <w:rPr>
-          <w:rFonts w:hint="default" w:ascii="Times New Roman" w:hAnsi="Times New Roman" w:cs="Times New Roman"/>
-          <w:szCs w:val="21"/>
-        </w:rPr>
-        <w:t>/usr/local/hadoop-2.7.2</w:t>
-      </w:r>
-      <w:r>
-        <w:rPr>
-          <w:rFonts w:hint="default" w:ascii="Times New Roman" w:hAnsi="Times New Roman" w:cs="Times New Roman"/>
-          <w:szCs w:val="21"/>
-        </w:rPr>
-        <w:t>）下，打开终端，输入如下命令：</w:t>
-      </w:r>
-    </w:p>
-    <w:p>
-      <w:pPr>
-        <w:ind w:firstLine="420"/>
-        <w:rPr>
-          <w:rFonts w:hint="default" w:ascii="Times New Roman" w:hAnsi="Times New Roman" w:cs="Times New Roman"/>
-          <w:b/>
-          <w:bCs/>
-          <w:szCs w:val="21"/>
-        </w:rPr>
-      </w:pPr>
-      <w:r>
-        <w:rPr>
-          <w:rFonts w:hint="default" w:ascii="Times New Roman" w:hAnsi="Times New Roman" w:cs="Times New Roman"/>
-          <w:b/>
-          <w:bCs/>
-          <w:szCs w:val="21"/>
-        </w:rPr>
         <w:t>sudo gedit etc/hadoop/hdfs-site.xml</w:t>
       </w:r>
     </w:p>
@@ -6895,21 +6106,7 @@
           <w:rFonts w:hint="default" w:ascii="Times New Roman" w:hAnsi="Times New Roman" w:cs="Times New Roman"/>
           <w:szCs w:val="21"/>
         </w:rPr>
-        <w:t>在</w:t>
-      </w:r>
-      <w:r>
-        <w:rPr>
-          <w:rFonts w:hint="default" w:ascii="Times New Roman" w:hAnsi="Times New Roman" w:cs="Times New Roman"/>
-          <w:szCs w:val="21"/>
-        </w:rPr>
-        <w:t>configuration</w:t>
-      </w:r>
-      <w:r>
-        <w:rPr>
-          <w:rFonts w:hint="default" w:ascii="Times New Roman" w:hAnsi="Times New Roman" w:cs="Times New Roman"/>
-          <w:szCs w:val="21"/>
-        </w:rPr>
-        <w:t>中间加入以下配置：</w:t>
+        <w:t>在configuration中间加入以下配置：</w:t>
       </w:r>
     </w:p>
     <w:p>
@@ -7133,8 +6330,8 @@
         </w:rPr>
         <w:drawing>
           <wp:inline distT="0" distB="0" distL="114300" distR="114300">
-            <wp:extent cx="3434080" cy="1183640"/>
-            <wp:effectExtent l="0" t="0" r="13970" b="16510"/>
+            <wp:extent cx="5400040" cy="1861185"/>
+            <wp:effectExtent l="0" t="0" r="10160" b="5715"/>
             <wp:docPr id="26" name="图片 7"/>
             <wp:cNvGraphicFramePr>
               <a:graphicFrameLocks xmlns:a="http://schemas.openxmlformats.org/drawingml/2006/main" noChangeAspect="1"/>
@@ -7157,7 +6354,7 @@
                   <pic:spPr>
                     <a:xfrm>
                       <a:off x="0" y="0"/>
-                      <a:ext cx="3434080" cy="1183640"/>
+                      <a:ext cx="5400040" cy="1861185"/>
                     </a:xfrm>
                     <a:prstGeom prst="rect">
                       <a:avLst/>
@@ -7257,17 +6454,19 @@
           <w:bCs/>
           <w:szCs w:val="21"/>
         </w:rPr>
-        <w:t>⑥</w:t>
-      </w:r>
-      <w:r>
+        <w:t>⑥建立与格式化HDFS目录</w:t>
+      </w:r>
+    </w:p>
+    <w:p>
+      <w:pPr>
+        <w:ind w:firstLine="420"/>
         <w:rPr>
           <w:rFonts w:hint="default" w:ascii="Times New Roman" w:hAnsi="Times New Roman" w:cs="Times New Roman"/>
           <w:b/>
           <w:bCs/>
           <w:szCs w:val="21"/>
         </w:rPr>
-        <w:t>建立与格式化</w:t>
-      </w:r>
+      </w:pPr>
       <w:r>
         <w:rPr>
           <w:rFonts w:hint="default" w:ascii="Times New Roman" w:hAnsi="Times New Roman" w:cs="Times New Roman"/>
@@ -7275,8 +6474,17 @@
           <w:bCs/>
           <w:szCs w:val="21"/>
         </w:rPr>
-        <w:t>HDFS</w:t>
-      </w:r>
+        <w:t>sudo mkdir -p /usr/local/hadoop-2.7.2/hadoop_data/hdfs/namenode</w:t>
+      </w:r>
+    </w:p>
+    <w:p>
+      <w:pPr>
+        <w:ind w:firstLine="420"/>
+        <w:rPr>
+          <w:rFonts w:hint="default" w:ascii="Times New Roman" w:hAnsi="Times New Roman" w:cs="Times New Roman"/>
+          <w:szCs w:val="21"/>
+        </w:rPr>
+      </w:pPr>
       <w:r>
         <w:rPr>
           <w:rFonts w:hint="default" w:ascii="Times New Roman" w:hAnsi="Times New Roman" w:cs="Times New Roman"/>
@@ -7284,45 +6492,46 @@
           <w:bCs/>
           <w:szCs w:val="21"/>
         </w:rPr>
-        <w:t>目录</w:t>
-      </w:r>
-    </w:p>
-    <w:p>
-      <w:pPr>
-        <w:ind w:firstLine="420"/>
+        <w:t>sudo mkdir -p /usr/local/hadoop-2.7.2/hadoop_data/hdfs/datanode</w:t>
+      </w:r>
+      <w:r>
+        <w:rPr>
+          <w:rFonts w:hint="default" w:ascii="Times New Roman" w:hAnsi="Times New Roman" w:cs="Times New Roman"/>
+          <w:szCs w:val="21"/>
+        </w:rPr>
+        <w:t xml:space="preserve"> </w:t>
+      </w:r>
+    </w:p>
+    <w:p>
+      <w:pPr>
+        <w:ind w:firstLine="420"/>
+        <w:rPr>
+          <w:rFonts w:hint="default" w:ascii="Times New Roman" w:hAnsi="Times New Roman" w:cs="Times New Roman"/>
+        </w:rPr>
+      </w:pPr>
+      <w:r>
+        <w:rPr>
+          <w:rFonts w:hint="default" w:ascii="Times New Roman" w:hAnsi="Times New Roman" w:cs="Times New Roman"/>
+        </w:rPr>
+        <w:t>修改权限：终端中输入命令</w:t>
+      </w:r>
+    </w:p>
+    <w:p>
+      <w:pPr>
+        <w:ind w:firstLine="420"/>
+        <w:rPr>
+          <w:rFonts w:hint="default" w:ascii="Times New Roman" w:hAnsi="Times New Roman" w:cs="Times New Roman"/>
+          <w:szCs w:val="21"/>
+        </w:rPr>
+      </w:pPr>
+      <w:r>
         <w:rPr>
           <w:rFonts w:hint="default" w:ascii="Times New Roman" w:hAnsi="Times New Roman" w:cs="Times New Roman"/>
           <w:b/>
           <w:bCs/>
           <w:szCs w:val="21"/>
         </w:rPr>
-      </w:pPr>
-      <w:r>
-        <w:rPr>
-          <w:rFonts w:hint="default" w:ascii="Times New Roman" w:hAnsi="Times New Roman" w:cs="Times New Roman"/>
-          <w:b/>
-          <w:bCs/>
-          <w:szCs w:val="21"/>
-        </w:rPr>
-        <w:t>sudo mkdir -p /usr/local/hadoop-2.7.2/hadoop_data/hdfs/namenode</w:t>
-      </w:r>
-    </w:p>
-    <w:p>
-      <w:pPr>
-        <w:ind w:firstLine="420"/>
-        <w:rPr>
-          <w:rFonts w:hint="default" w:ascii="Times New Roman" w:hAnsi="Times New Roman" w:cs="Times New Roman"/>
-          <w:szCs w:val="21"/>
-        </w:rPr>
-      </w:pPr>
-      <w:r>
-        <w:rPr>
-          <w:rFonts w:hint="default" w:ascii="Times New Roman" w:hAnsi="Times New Roman" w:cs="Times New Roman"/>
-          <w:b/>
-          <w:bCs/>
-          <w:szCs w:val="21"/>
-        </w:rPr>
-        <w:t>sudo mkdir -p /usr/local/hadoop-2.7.2/hadoop_data/hdfs/datanode</w:t>
+        <w:t>sudo chown ubuntu:ubuntu -R /usr/local/hadoop-2.7.2</w:t>
       </w:r>
       <w:r>
         <w:rPr>
@@ -7334,46 +6543,6 @@
     </w:p>
     <w:p>
       <w:pPr>
-        <w:ind w:firstLine="420"/>
-        <w:rPr>
-          <w:rFonts w:hint="default" w:ascii="Times New Roman" w:hAnsi="Times New Roman" w:cs="Times New Roman"/>
-        </w:rPr>
-      </w:pPr>
-      <w:r>
-        <w:rPr>
-          <w:rFonts w:hint="default" w:ascii="Times New Roman" w:hAnsi="Times New Roman" w:cs="Times New Roman"/>
-        </w:rPr>
-        <w:t>修改权限：终端中输入命令</w:t>
-      </w:r>
-    </w:p>
-    <w:p>
-      <w:pPr>
-        <w:ind w:firstLine="420"/>
-        <w:rPr>
-          <w:rFonts w:hint="default" w:ascii="Times New Roman" w:hAnsi="Times New Roman" w:cs="Times New Roman"/>
-          <w:szCs w:val="21"/>
-        </w:rPr>
-      </w:pPr>
-      <w:r>
-        <w:rPr>
-          <w:rFonts w:hint="default" w:ascii="Times New Roman" w:hAnsi="Times New Roman" w:cs="Times New Roman"/>
-          <w:b/>
-          <w:bCs/>
-          <w:szCs w:val="21"/>
-        </w:rPr>
-        <w:t>sudo chown ubuntu:ubuntu -R /usr/local/hadoop-2.7.2</w:t>
-      </w:r>
-      <w:r>
-        <w:rPr>
-          <w:rFonts w:hint="default" w:ascii="Times New Roman" w:hAnsi="Times New Roman" w:cs="Times New Roman"/>
-          <w:szCs w:val="21"/>
-        </w:rPr>
-        <w:t xml:space="preserve"> </w:t>
-      </w:r>
-    </w:p>
-    <w:p>
-      <w:pPr>
-        <w:ind w:firstLine="420"/>
         <w:jc w:val="center"/>
         <w:rPr>
           <w:rFonts w:hint="default" w:ascii="Times New Roman" w:hAnsi="Times New Roman" w:cs="Times New Roman"/>
@@ -7433,7 +6602,6 @@
     <w:p>
       <w:pPr>
         <w:pStyle w:val="11"/>
-        <w:ind w:firstLine="420"/>
         <w:jc w:val="center"/>
         <w:rPr>
           <w:rFonts w:hint="default" w:ascii="Times New Roman" w:hAnsi="Times New Roman" w:cs="Times New Roman"/>
@@ -7481,15 +6649,7 @@
           <w:sz w:val="18"/>
           <w:szCs w:val="18"/>
         </w:rPr>
-        <w:t xml:space="preserve"> </w:t>
-      </w:r>
-      <w:r>
-        <w:rPr>
-          <w:rFonts w:hint="default" w:ascii="Times New Roman" w:hAnsi="Times New Roman" w:cs="Times New Roman"/>
-          <w:sz w:val="18"/>
-          <w:szCs w:val="18"/>
-        </w:rPr>
-        <w:t>设置所有者</w:t>
+        <w:t xml:space="preserve"> 设置所有者</w:t>
       </w:r>
     </w:p>
     <w:p>
@@ -7623,15 +6783,7 @@
           <w:sz w:val="18"/>
           <w:szCs w:val="18"/>
         </w:rPr>
-        <w:t xml:space="preserve"> </w:t>
-      </w:r>
-      <w:r>
-        <w:rPr>
-          <w:rFonts w:hint="default" w:ascii="Times New Roman" w:hAnsi="Times New Roman" w:cs="Times New Roman"/>
-          <w:sz w:val="18"/>
-          <w:szCs w:val="18"/>
-        </w:rPr>
-        <w:t>格式化目录</w:t>
+        <w:t xml:space="preserve"> 格式化目录</w:t>
       </w:r>
     </w:p>
     <w:p>
@@ -7645,7 +6797,7 @@
       </w:pPr>
       <w:bookmarkStart w:id="38" w:name="_Toc20435"/>
       <w:bookmarkStart w:id="39" w:name="_Toc27274"/>
-      <w:bookmarkStart w:id="40" w:name="_Toc25807"/>
+      <w:bookmarkStart w:id="40" w:name="_Toc5326"/>
       <w:r>
         <w:rPr>
           <w:rFonts w:hint="default" w:ascii="Times New Roman" w:hAnsi="Times New Roman" w:cs="Times New Roman"/>
@@ -7687,14 +6839,7 @@
           <w:rFonts w:hint="default" w:ascii="Times New Roman" w:hAnsi="Times New Roman" w:cs="Times New Roman"/>
           <w:szCs w:val="21"/>
         </w:rPr>
-        <w:t>①</w:t>
-      </w:r>
-      <w:r>
-        <w:rPr>
-          <w:rFonts w:hint="default" w:ascii="Times New Roman" w:hAnsi="Times New Roman" w:cs="Times New Roman"/>
-          <w:szCs w:val="21"/>
-        </w:rPr>
-        <w:t>先启动</w:t>
+        <w:t>①先启动</w:t>
       </w:r>
       <w:r>
         <w:rPr>
@@ -7791,7 +6936,6 @@
     <w:p>
       <w:pPr>
         <w:pStyle w:val="11"/>
-        <w:ind w:firstLine="420"/>
         <w:jc w:val="center"/>
         <w:rPr>
           <w:rFonts w:hint="default" w:ascii="Times New Roman" w:hAnsi="Times New Roman" w:cs="Times New Roman"/>
@@ -7968,14 +7112,7 @@
           <w:rFonts w:hint="default" w:ascii="Times New Roman" w:hAnsi="Times New Roman" w:cs="Times New Roman"/>
           <w:szCs w:val="21"/>
         </w:rPr>
-        <w:t>②</w:t>
-      </w:r>
-      <w:r>
-        <w:rPr>
-          <w:rFonts w:hint="default" w:ascii="Times New Roman" w:hAnsi="Times New Roman" w:cs="Times New Roman"/>
-          <w:szCs w:val="21"/>
-        </w:rPr>
-        <w:t>启动全部</w:t>
+        <w:t>②启动全部</w:t>
       </w:r>
     </w:p>
     <w:p>
@@ -8092,7 +7229,7 @@
           <w:sz w:val="18"/>
           <w:szCs w:val="18"/>
         </w:rPr>
-        <w:t xml:space="preserve"> start-all.sh</w:t>
+        <w:t>start-all.sh</w:t>
       </w:r>
     </w:p>
     <w:p>
@@ -8117,14 +7254,7 @@
           <w:rFonts w:hint="default" w:ascii="Times New Roman" w:hAnsi="Times New Roman" w:cs="Times New Roman"/>
           <w:szCs w:val="21"/>
         </w:rPr>
-        <w:t>对应的，也存在</w:t>
-      </w:r>
-      <w:r>
-        <w:rPr>
-          <w:rFonts w:hint="default" w:ascii="Times New Roman" w:hAnsi="Times New Roman" w:cs="Times New Roman"/>
-          <w:szCs w:val="21"/>
-        </w:rPr>
-        <w:t>两种结束方式：</w:t>
+        <w:t>对应的，也存在两种结束方式：</w:t>
       </w:r>
       <w:r>
         <w:rPr>
@@ -8132,47 +7262,7 @@
           <w:bCs/>
           <w:szCs w:val="21"/>
         </w:rPr>
-        <w:t>①</w:t>
-      </w:r>
-      <w:r>
-        <w:rPr>
-          <w:rFonts w:hint="default" w:ascii="Times New Roman" w:hAnsi="Times New Roman" w:cs="Times New Roman"/>
-          <w:bCs/>
-          <w:szCs w:val="21"/>
-        </w:rPr>
-        <w:t xml:space="preserve">stop-dfs.sh </w:t>
-      </w:r>
-      <w:r>
-        <w:rPr>
-          <w:rFonts w:hint="default" w:ascii="Times New Roman" w:hAnsi="Times New Roman" w:cs="Times New Roman"/>
-          <w:bCs/>
-          <w:szCs w:val="21"/>
-        </w:rPr>
-        <w:t>，</w:t>
-      </w:r>
-      <w:r>
-        <w:rPr>
-          <w:rFonts w:hint="default" w:ascii="Times New Roman" w:hAnsi="Times New Roman" w:cs="Times New Roman"/>
-          <w:bCs/>
-          <w:szCs w:val="21"/>
-        </w:rPr>
-        <w:t>stop-yarn.sh</w:t>
-      </w:r>
-      <w:r>
-        <w:rPr>
-          <w:rFonts w:hint="default" w:ascii="Times New Roman" w:hAnsi="Times New Roman" w:cs="Times New Roman"/>
-          <w:bCs/>
-          <w:szCs w:val="21"/>
-        </w:rPr>
-        <w:t>②</w:t>
-      </w:r>
-      <w:r>
-        <w:rPr>
-          <w:rFonts w:hint="default" w:ascii="Times New Roman" w:hAnsi="Times New Roman" w:cs="Times New Roman"/>
-          <w:bCs/>
-          <w:szCs w:val="21"/>
-        </w:rPr>
-        <w:t>stop-all.sh</w:t>
+        <w:t>①stop-dfs.sh ，stop-yarn.sh②stop-all.sh</w:t>
       </w:r>
     </w:p>
     <w:p>
@@ -8232,7 +7322,6 @@
     <w:p>
       <w:pPr>
         <w:pStyle w:val="11"/>
-        <w:ind w:firstLine="420"/>
         <w:jc w:val="center"/>
         <w:rPr>
           <w:rFonts w:hint="default" w:ascii="Times New Roman" w:hAnsi="Times New Roman" w:cs="Times New Roman"/>
@@ -8307,39 +7396,21 @@
         <w:rPr>
           <w:rFonts w:hint="default" w:ascii="Times New Roman" w:hAnsi="Times New Roman" w:cs="Times New Roman"/>
         </w:rPr>
-        <w:t>5</w:t>
-      </w:r>
-      <w:r>
-        <w:rPr>
-          <w:rFonts w:hint="default" w:ascii="Times New Roman" w:hAnsi="Times New Roman" w:cs="Times New Roman"/>
-        </w:rPr>
-        <w:t>）查看目前所执行的状态</w:t>
-      </w:r>
-    </w:p>
-    <w:p>
-      <w:pPr>
-        <w:ind w:firstLine="420"/>
-        <w:rPr>
-          <w:rFonts w:hint="default" w:ascii="Times New Roman" w:hAnsi="Times New Roman" w:cs="Times New Roman"/>
-        </w:rPr>
-      </w:pPr>
-      <w:r>
-        <w:rPr>
-          <w:rFonts w:hint="default" w:ascii="Times New Roman" w:hAnsi="Times New Roman" w:cs="Times New Roman"/>
-        </w:rPr>
-        <w:t>终端中输入</w:t>
-      </w:r>
-      <w:r>
-        <w:rPr>
-          <w:rFonts w:hint="default" w:ascii="Times New Roman" w:hAnsi="Times New Roman" w:cs="Times New Roman"/>
-        </w:rPr>
-        <w:t xml:space="preserve"> jps</w:t>
-      </w:r>
-      <w:r>
-        <w:rPr>
-          <w:rFonts w:hint="default" w:ascii="Times New Roman" w:hAnsi="Times New Roman" w:cs="Times New Roman"/>
-        </w:rPr>
-        <w:t>，如下图所示，则配置成功。</w:t>
+        <w:t>5）查看目前所执行的状态</w:t>
+      </w:r>
+    </w:p>
+    <w:p>
+      <w:pPr>
+        <w:ind w:firstLine="420"/>
+        <w:rPr>
+          <w:rFonts w:hint="default" w:ascii="Times New Roman" w:hAnsi="Times New Roman" w:cs="Times New Roman"/>
+        </w:rPr>
+      </w:pPr>
+      <w:r>
+        <w:rPr>
+          <w:rFonts w:hint="default" w:ascii="Times New Roman" w:hAnsi="Times New Roman" w:cs="Times New Roman"/>
+        </w:rPr>
+        <w:t>终端中输入 jps，如下图所示，则配置成功。</w:t>
       </w:r>
     </w:p>
     <w:p>
@@ -8452,72 +7523,80 @@
           <w:sz w:val="18"/>
           <w:szCs w:val="18"/>
         </w:rPr>
-        <w:t xml:space="preserve"> jps</w:t>
-      </w:r>
-      <w:r>
-        <w:rPr>
-          <w:rFonts w:hint="default" w:ascii="Times New Roman" w:hAnsi="Times New Roman" w:cs="Times New Roman"/>
-          <w:sz w:val="18"/>
-          <w:szCs w:val="18"/>
-        </w:rPr>
-        <w:t>查询状态</w:t>
-      </w:r>
-    </w:p>
-    <w:p>
-      <w:pPr>
-        <w:ind w:firstLine="420"/>
-        <w:rPr>
-          <w:rFonts w:hint="default" w:ascii="Times New Roman" w:hAnsi="Times New Roman" w:cs="Times New Roman"/>
-          <w:szCs w:val="21"/>
-        </w:rPr>
-      </w:pPr>
-      <w:r>
-        <w:rPr>
-          <w:rFonts w:hint="default" w:ascii="Times New Roman" w:hAnsi="Times New Roman" w:cs="Times New Roman"/>
-          <w:szCs w:val="21"/>
-        </w:rPr>
-        <w:t>6</w:t>
-      </w:r>
-      <w:r>
-        <w:rPr>
-          <w:rFonts w:hint="default" w:ascii="Times New Roman" w:hAnsi="Times New Roman" w:cs="Times New Roman"/>
-          <w:szCs w:val="21"/>
-        </w:rPr>
-        <w:t>）开启</w:t>
-      </w:r>
-      <w:r>
-        <w:rPr>
-          <w:rFonts w:hint="default" w:ascii="Times New Roman" w:hAnsi="Times New Roman" w:cs="Times New Roman"/>
-          <w:szCs w:val="21"/>
-        </w:rPr>
-        <w:t>Hadoop ResourceManager Web</w:t>
-      </w:r>
-      <w:r>
-        <w:rPr>
-          <w:rFonts w:hint="default" w:ascii="Times New Roman" w:hAnsi="Times New Roman" w:cs="Times New Roman"/>
-          <w:szCs w:val="21"/>
-        </w:rPr>
-        <w:t>界面</w:t>
-      </w:r>
-    </w:p>
-    <w:p>
-      <w:pPr>
-        <w:ind w:firstLine="420"/>
-        <w:rPr>
-          <w:rFonts w:hint="default" w:ascii="Times New Roman" w:hAnsi="Times New Roman" w:cs="Times New Roman"/>
-        </w:rPr>
-      </w:pPr>
-      <w:r>
-        <w:rPr>
-          <w:rFonts w:hint="default" w:ascii="Times New Roman" w:hAnsi="Times New Roman" w:cs="Times New Roman"/>
-        </w:rPr>
-        <w:t>Hadoop ResourceManager Web</w:t>
-      </w:r>
-      <w:r>
-        <w:rPr>
-          <w:rFonts w:hint="default" w:ascii="Times New Roman" w:hAnsi="Times New Roman" w:cs="Times New Roman"/>
-        </w:rPr>
-        <w:t>界面网址：</w:t>
+        <w:t xml:space="preserve"> jps查询状态</w:t>
+      </w:r>
+    </w:p>
+    <w:p>
+      <w:pPr>
+        <w:numPr>
+          <w:ilvl w:val="0"/>
+          <w:numId w:val="3"/>
+        </w:numPr>
+        <w:ind w:firstLine="420"/>
+        <w:rPr>
+          <w:rFonts w:hint="default" w:ascii="Times New Roman" w:hAnsi="Times New Roman" w:cs="Times New Roman"/>
+        </w:rPr>
+      </w:pPr>
+      <w:r>
+        <w:rPr>
+          <w:rFonts w:hint="default" w:ascii="Times New Roman" w:hAnsi="Times New Roman" w:cs="Times New Roman"/>
+          <w:szCs w:val="21"/>
+          <w:lang w:eastAsia="zh-CN"/>
+        </w:rPr>
+        <w:t>查看</w:t>
+      </w:r>
+      <w:r>
+        <w:rPr>
+          <w:rFonts w:hint="default" w:ascii="Times New Roman" w:hAnsi="Times New Roman" w:cs="Times New Roman"/>
+          <w:szCs w:val="21"/>
+        </w:rPr>
+        <w:t>Hadoop ResourceManager Web界面</w:t>
+      </w:r>
+      <w:r>
+        <w:rPr>
+          <w:rFonts w:hint="default" w:ascii="Times New Roman" w:hAnsi="Times New Roman" w:cs="Times New Roman"/>
+          <w:szCs w:val="21"/>
+          <w:lang w:eastAsia="zh-CN"/>
+        </w:rPr>
+        <w:t>和</w:t>
+      </w:r>
+      <w:r>
+        <w:rPr>
+          <w:rFonts w:hint="default" w:ascii="Times New Roman" w:hAnsi="Times New Roman" w:cs="Times New Roman"/>
+          <w:szCs w:val="21"/>
+          <w:lang w:val="en-US" w:eastAsia="zh-CN"/>
+        </w:rPr>
+        <w:t>NameNode HDFS WEB界面</w:t>
+      </w:r>
+      <w:r>
+        <w:rPr>
+          <w:rFonts w:hint="default" w:ascii="Times New Roman" w:hAnsi="Times New Roman" w:cs="Times New Roman"/>
+          <w:szCs w:val="21"/>
+          <w:lang w:eastAsia="zh-CN"/>
+        </w:rPr>
+        <w:t>。</w:t>
+      </w:r>
+      <w:r>
+        <w:rPr>
+          <w:rFonts w:hint="eastAsia" w:ascii="Times New Roman" w:hAnsi="Times New Roman" w:cs="Times New Roman"/>
+          <w:szCs w:val="21"/>
+          <w:lang w:eastAsia="zh-CN"/>
+        </w:rPr>
+        <w:t>在集群运维中，系统管理人员常使用</w:t>
+      </w:r>
+      <w:r>
+        <w:rPr>
+          <w:rFonts w:hint="eastAsia" w:ascii="Times New Roman" w:hAnsi="Times New Roman" w:cs="Times New Roman"/>
+          <w:szCs w:val="21"/>
+          <w:lang w:val="en-US" w:eastAsia="zh-CN"/>
+        </w:rPr>
+        <w:t>Web界面监视系统状况。</w:t>
+      </w:r>
+      <w:r>
+        <w:rPr>
+          <w:rFonts w:hint="default" w:ascii="Times New Roman" w:hAnsi="Times New Roman" w:cs="Times New Roman"/>
+        </w:rPr>
+        <w:t>Hadoop ResourceManager Web界面网址：</w:t>
       </w:r>
       <w:r>
         <w:rPr>
@@ -8551,43 +7630,93 @@
         </w:rPr>
         <w:fldChar w:fldCharType="end"/>
       </w:r>
-    </w:p>
-    <w:p>
-      <w:pPr>
-        <w:ind w:firstLine="420"/>
-        <w:rPr>
-          <w:rFonts w:hint="default" w:ascii="Times New Roman" w:hAnsi="Times New Roman" w:cs="Times New Roman"/>
-        </w:rPr>
-      </w:pPr>
-      <w:r>
-        <w:rPr>
-          <w:rFonts w:hint="default" w:ascii="Times New Roman" w:hAnsi="Times New Roman" w:cs="Times New Roman"/>
-        </w:rPr>
-        <w:t>在</w:t>
-      </w:r>
-      <w:r>
-        <w:rPr>
-          <w:rFonts w:hint="default" w:ascii="Times New Roman" w:hAnsi="Times New Roman" w:cs="Times New Roman"/>
-        </w:rPr>
-        <w:t>Ubuntu</w:t>
-      </w:r>
-      <w:r>
-        <w:rPr>
-          <w:rFonts w:hint="default" w:ascii="Times New Roman" w:hAnsi="Times New Roman" w:cs="Times New Roman"/>
-        </w:rPr>
-        <w:t>自带的</w:t>
-      </w:r>
-      <w:r>
-        <w:rPr>
-          <w:rFonts w:hint="default" w:ascii="Times New Roman" w:hAnsi="Times New Roman" w:cs="Times New Roman"/>
-        </w:rPr>
-        <w:t>Firefox</w:t>
-      </w:r>
-      <w:r>
-        <w:rPr>
-          <w:rFonts w:hint="default" w:ascii="Times New Roman" w:hAnsi="Times New Roman" w:cs="Times New Roman"/>
-        </w:rPr>
-        <w:t>浏览器中打开上述网页：</w:t>
+      <w:r>
+        <w:rPr>
+          <w:rStyle w:val="19"/>
+          <w:rFonts w:hint="default" w:ascii="Times New Roman" w:hAnsi="Times New Roman" w:cs="Times New Roman"/>
+          <w:u w:val="none"/>
+          <w:lang w:eastAsia="zh-CN"/>
+        </w:rPr>
+        <w:t>，</w:t>
+      </w:r>
+      <w:r>
+        <w:rPr>
+          <w:rFonts w:hint="default" w:ascii="Times New Roman" w:hAnsi="Times New Roman" w:cs="Times New Roman"/>
+        </w:rPr>
+        <w:t>在Ubuntu自带的Firefox浏览器中打开上述网页</w:t>
+      </w:r>
+      <w:r>
+        <w:rPr>
+          <w:rFonts w:hint="default" w:ascii="Times New Roman" w:hAnsi="Times New Roman" w:cs="Times New Roman"/>
+          <w:lang w:eastAsia="zh-CN"/>
+        </w:rPr>
+        <w:t>即可查询状态。</w:t>
+      </w:r>
+      <w:r>
+        <w:rPr>
+          <w:rFonts w:hint="default" w:ascii="Times New Roman" w:hAnsi="Times New Roman" w:cs="Times New Roman"/>
+        </w:rPr>
+        <w:t>NameNode HDFS Web界面</w:t>
+      </w:r>
+      <w:r>
+        <w:rPr>
+          <w:rFonts w:hint="default" w:ascii="Times New Roman" w:hAnsi="Times New Roman" w:cs="Times New Roman"/>
+          <w:lang w:eastAsia="zh-CN"/>
+        </w:rPr>
+        <w:t>，</w:t>
+      </w:r>
+      <w:r>
+        <w:rPr>
+          <w:rFonts w:hint="default" w:ascii="Times New Roman" w:hAnsi="Times New Roman" w:cs="Times New Roman"/>
+        </w:rPr>
+        <w:t>开启HDFS Web UI网址：</w:t>
+      </w:r>
+      <w:r>
+        <w:rPr>
+          <w:rFonts w:hint="default" w:ascii="Times New Roman" w:hAnsi="Times New Roman" w:cs="Times New Roman"/>
+        </w:rPr>
+        <w:fldChar w:fldCharType="begin"/>
+      </w:r>
+      <w:r>
+        <w:rPr>
+          <w:rFonts w:hint="default" w:ascii="Times New Roman" w:hAnsi="Times New Roman" w:cs="Times New Roman"/>
+        </w:rPr>
+        <w:instrText xml:space="preserve"> HYPERLINK "http://lcoalhost:50070/" </w:instrText>
+      </w:r>
+      <w:r>
+        <w:rPr>
+          <w:rFonts w:hint="default" w:ascii="Times New Roman" w:hAnsi="Times New Roman" w:cs="Times New Roman"/>
+        </w:rPr>
+        <w:fldChar w:fldCharType="separate"/>
+      </w:r>
+      <w:r>
+        <w:rPr>
+          <w:rStyle w:val="19"/>
+          <w:rFonts w:hint="default" w:ascii="Times New Roman" w:hAnsi="Times New Roman" w:cs="Times New Roman"/>
+        </w:rPr>
+        <w:t>http://lcoalhost:50070/</w:t>
+      </w:r>
+      <w:r>
+        <w:rPr>
+          <w:rStyle w:val="19"/>
+          <w:rFonts w:hint="default" w:ascii="Times New Roman" w:hAnsi="Times New Roman" w:cs="Times New Roman"/>
+        </w:rPr>
+        <w:fldChar w:fldCharType="end"/>
+      </w:r>
+      <w:r>
+        <w:rPr>
+          <w:rStyle w:val="19"/>
+          <w:rFonts w:hint="default" w:ascii="Times New Roman" w:hAnsi="Times New Roman" w:cs="Times New Roman"/>
+          <w:u w:val="none"/>
+          <w:lang w:eastAsia="zh-CN"/>
+        </w:rPr>
+        <w:t>。</w:t>
+      </w:r>
+      <w:r>
+        <w:rPr>
+          <w:rFonts w:hint="default" w:ascii="Times New Roman" w:hAnsi="Times New Roman" w:cs="Times New Roman"/>
+        </w:rPr>
+        <w:t>在Ubuntu自带的Firefox浏览器中打开上述网页：</w:t>
       </w:r>
     </w:p>
     <w:p>
@@ -8603,9 +7732,9 @@
         </w:rPr>
         <w:drawing>
           <wp:inline distT="0" distB="0" distL="114300" distR="114300">
-            <wp:extent cx="4679950" cy="1437640"/>
-            <wp:effectExtent l="0" t="0" r="6350" b="10160"/>
-            <wp:docPr id="56" name="图片 16"/>
+            <wp:extent cx="5400040" cy="2476500"/>
+            <wp:effectExtent l="0" t="0" r="10160" b="0"/>
+            <wp:docPr id="9" name="图片 6"/>
             <wp:cNvGraphicFramePr>
               <a:graphicFrameLocks xmlns:a="http://schemas.openxmlformats.org/drawingml/2006/main" noChangeAspect="1"/>
             </wp:cNvGraphicFramePr>
@@ -8613,13 +7742,13 @@
               <a:graphicData uri="http://schemas.openxmlformats.org/drawingml/2006/picture">
                 <pic:pic xmlns:pic="http://schemas.openxmlformats.org/drawingml/2006/picture">
                   <pic:nvPicPr>
-                    <pic:cNvPr id="56" name="图片 16"/>
+                    <pic:cNvPr id="9" name="图片 6"/>
                     <pic:cNvPicPr>
                       <a:picLocks noChangeAspect="1"/>
                     </pic:cNvPicPr>
                   </pic:nvPicPr>
                   <pic:blipFill>
-                    <a:blip r:embed="rId26" cstate="print"/>
+                    <a:blip r:embed="rId26"/>
                     <a:stretch>
                       <a:fillRect/>
                     </a:stretch>
@@ -8627,7 +7756,7 @@
                   <pic:spPr>
                     <a:xfrm>
                       <a:off x="0" y="0"/>
-                      <a:ext cx="4680000" cy="1438252"/>
+                      <a:ext cx="5400040" cy="2476500"/>
                     </a:xfrm>
                     <a:prstGeom prst="rect">
                       <a:avLst/>
@@ -8691,134 +7820,17 @@
       <w:r>
         <w:rPr>
           <w:rFonts w:hint="default" w:ascii="Times New Roman" w:hAnsi="Times New Roman" w:cs="Times New Roman"/>
+          <w:lang w:val="en-US" w:eastAsia="zh-CN"/>
+        </w:rPr>
+        <w:t xml:space="preserve"> </w:t>
+      </w:r>
+      <w:r>
+        <w:rPr>
+          <w:rFonts w:hint="default" w:ascii="Times New Roman" w:hAnsi="Times New Roman" w:cs="Times New Roman"/>
           <w:sz w:val="18"/>
           <w:szCs w:val="18"/>
         </w:rPr>
-        <w:t xml:space="preserve"> ResourceManager</w:t>
-      </w:r>
-      <w:r>
-        <w:rPr>
-          <w:rFonts w:hint="default" w:ascii="Times New Roman" w:hAnsi="Times New Roman" w:cs="Times New Roman"/>
-          <w:sz w:val="18"/>
-          <w:szCs w:val="18"/>
-        </w:rPr>
-        <w:t>状态</w:t>
-      </w:r>
-    </w:p>
-    <w:p>
-      <w:pPr>
-        <w:ind w:firstLine="420"/>
-        <w:rPr>
-          <w:rFonts w:hint="default" w:ascii="Times New Roman" w:hAnsi="Times New Roman" w:cs="Times New Roman"/>
-        </w:rPr>
-      </w:pPr>
-      <w:r>
-        <w:rPr>
-          <w:rFonts w:hint="default" w:ascii="Times New Roman" w:hAnsi="Times New Roman" w:cs="Times New Roman"/>
-        </w:rPr>
-        <w:t>NameNode HDFS Web</w:t>
-      </w:r>
-      <w:r>
-        <w:rPr>
-          <w:rFonts w:hint="default" w:ascii="Times New Roman" w:hAnsi="Times New Roman" w:cs="Times New Roman"/>
-        </w:rPr>
-        <w:t>界面</w:t>
-      </w:r>
-    </w:p>
-    <w:p>
-      <w:pPr>
-        <w:ind w:firstLine="420"/>
-        <w:rPr>
-          <w:rFonts w:hint="default" w:ascii="Times New Roman" w:hAnsi="Times New Roman" w:cs="Times New Roman"/>
-        </w:rPr>
-      </w:pPr>
-      <w:r>
-        <w:rPr>
-          <w:rFonts w:hint="default" w:ascii="Times New Roman" w:hAnsi="Times New Roman" w:cs="Times New Roman"/>
-        </w:rPr>
-        <w:t>开启</w:t>
-      </w:r>
-      <w:r>
-        <w:rPr>
-          <w:rFonts w:hint="default" w:ascii="Times New Roman" w:hAnsi="Times New Roman" w:cs="Times New Roman"/>
-        </w:rPr>
-        <w:t>HDFS Web UI</w:t>
-      </w:r>
-      <w:r>
-        <w:rPr>
-          <w:rFonts w:hint="default" w:ascii="Times New Roman" w:hAnsi="Times New Roman" w:cs="Times New Roman"/>
-        </w:rPr>
-        <w:t>网址：</w:t>
-      </w:r>
-      <w:r>
-        <w:rPr>
-          <w:rFonts w:hint="default" w:ascii="Times New Roman" w:hAnsi="Times New Roman" w:cs="Times New Roman"/>
-        </w:rPr>
-        <w:fldChar w:fldCharType="begin"/>
-      </w:r>
-      <w:r>
-        <w:rPr>
-          <w:rFonts w:hint="default" w:ascii="Times New Roman" w:hAnsi="Times New Roman" w:cs="Times New Roman"/>
-        </w:rPr>
-        <w:instrText xml:space="preserve"> HYPERLINK "http://lcoalhost:50070/" </w:instrText>
-      </w:r>
-      <w:r>
-        <w:rPr>
-          <w:rFonts w:hint="default" w:ascii="Times New Roman" w:hAnsi="Times New Roman" w:cs="Times New Roman"/>
-        </w:rPr>
-        <w:fldChar w:fldCharType="separate"/>
-      </w:r>
-      <w:r>
-        <w:rPr>
-          <w:rStyle w:val="19"/>
-          <w:rFonts w:hint="default" w:ascii="Times New Roman" w:hAnsi="Times New Roman" w:cs="Times New Roman"/>
-        </w:rPr>
-        <w:t>http://lcoalhost:50070/</w:t>
-      </w:r>
-      <w:r>
-        <w:rPr>
-          <w:rStyle w:val="19"/>
-          <w:rFonts w:hint="default" w:ascii="Times New Roman" w:hAnsi="Times New Roman" w:cs="Times New Roman"/>
-        </w:rPr>
-        <w:fldChar w:fldCharType="end"/>
-      </w:r>
-    </w:p>
-    <w:p>
-      <w:pPr>
-        <w:ind w:firstLine="420"/>
-        <w:rPr>
-          <w:rFonts w:hint="default" w:ascii="Times New Roman" w:hAnsi="Times New Roman" w:cs="Times New Roman"/>
-        </w:rPr>
-      </w:pPr>
-      <w:r>
-        <w:rPr>
-          <w:rFonts w:hint="default" w:ascii="Times New Roman" w:hAnsi="Times New Roman" w:cs="Times New Roman"/>
-        </w:rPr>
-        <w:t>在</w:t>
-      </w:r>
-      <w:r>
-        <w:rPr>
-          <w:rFonts w:hint="default" w:ascii="Times New Roman" w:hAnsi="Times New Roman" w:cs="Times New Roman"/>
-        </w:rPr>
-        <w:t>Ubuntu</w:t>
-      </w:r>
-      <w:r>
-        <w:rPr>
-          <w:rFonts w:hint="default" w:ascii="Times New Roman" w:hAnsi="Times New Roman" w:cs="Times New Roman"/>
-        </w:rPr>
-        <w:t>自带的</w:t>
-      </w:r>
-      <w:r>
-        <w:rPr>
-          <w:rFonts w:hint="default" w:ascii="Times New Roman" w:hAnsi="Times New Roman" w:cs="Times New Roman"/>
-        </w:rPr>
-        <w:t>Firefox</w:t>
-      </w:r>
-      <w:r>
-        <w:rPr>
-          <w:rFonts w:hint="default" w:ascii="Times New Roman" w:hAnsi="Times New Roman" w:cs="Times New Roman"/>
-        </w:rPr>
-        <w:t>浏览器中打开上述网页：</w:t>
+        <w:t>NameNode状态</w:t>
       </w:r>
     </w:p>
     <w:p>
@@ -8834,9 +7846,9 @@
         </w:rPr>
         <w:drawing>
           <wp:inline distT="0" distB="0" distL="114300" distR="114300">
-            <wp:extent cx="4679950" cy="2029460"/>
-            <wp:effectExtent l="0" t="0" r="6350" b="8890"/>
-            <wp:docPr id="57" name="图片 17"/>
+            <wp:extent cx="5400040" cy="3598545"/>
+            <wp:effectExtent l="0" t="0" r="10160" b="1905"/>
+            <wp:docPr id="10" name="图片 7"/>
             <wp:cNvGraphicFramePr>
               <a:graphicFrameLocks xmlns:a="http://schemas.openxmlformats.org/drawingml/2006/main" noChangeAspect="1"/>
             </wp:cNvGraphicFramePr>
@@ -8844,13 +7856,13 @@
               <a:graphicData uri="http://schemas.openxmlformats.org/drawingml/2006/picture">
                 <pic:pic xmlns:pic="http://schemas.openxmlformats.org/drawingml/2006/picture">
                   <pic:nvPicPr>
-                    <pic:cNvPr id="57" name="图片 17"/>
+                    <pic:cNvPr id="10" name="图片 7"/>
                     <pic:cNvPicPr>
                       <a:picLocks noChangeAspect="1"/>
                     </pic:cNvPicPr>
                   </pic:nvPicPr>
                   <pic:blipFill>
-                    <a:blip r:embed="rId27" cstate="print"/>
+                    <a:blip r:embed="rId27"/>
                     <a:stretch>
                       <a:fillRect/>
                     </a:stretch>
@@ -8858,7 +7870,7 @@
                   <pic:spPr>
                     <a:xfrm>
                       <a:off x="0" y="0"/>
-                      <a:ext cx="4680000" cy="2029751"/>
+                      <a:ext cx="5400040" cy="3598545"/>
                     </a:xfrm>
                     <a:prstGeom prst="rect">
                       <a:avLst/>
@@ -8881,51 +7893,45 @@
         <w:jc w:val="center"/>
         <w:rPr>
           <w:rFonts w:hint="default" w:ascii="Times New Roman" w:hAnsi="Times New Roman" w:cs="Times New Roman"/>
-        </w:rPr>
-      </w:pPr>
-      <w:r>
-        <w:rPr>
-          <w:rFonts w:hint="default" w:ascii="Times New Roman" w:hAnsi="Times New Roman" w:cs="Times New Roman"/>
-        </w:rPr>
-        <w:t xml:space="preserve">图 4. </w:t>
-      </w:r>
-      <w:r>
-        <w:rPr>
-          <w:rFonts w:hint="default" w:ascii="Times New Roman" w:hAnsi="Times New Roman" w:cs="Times New Roman"/>
-        </w:rPr>
-        <w:fldChar w:fldCharType="begin"/>
-      </w:r>
-      <w:r>
-        <w:rPr>
-          <w:rFonts w:hint="default" w:ascii="Times New Roman" w:hAnsi="Times New Roman" w:cs="Times New Roman"/>
-        </w:rPr>
-        <w:instrText xml:space="preserve"> SEQ 图_4. \* ARABIC </w:instrText>
-      </w:r>
-      <w:r>
-        <w:rPr>
-          <w:rFonts w:hint="default" w:ascii="Times New Roman" w:hAnsi="Times New Roman" w:cs="Times New Roman"/>
-        </w:rPr>
-        <w:fldChar w:fldCharType="separate"/>
-      </w:r>
-      <w:r>
-        <w:rPr>
-          <w:rFonts w:hint="default" w:ascii="Times New Roman" w:hAnsi="Times New Roman" w:cs="Times New Roman"/>
-        </w:rPr>
-        <w:t>20</w:t>
-      </w:r>
-      <w:r>
-        <w:rPr>
-          <w:rFonts w:hint="default" w:ascii="Times New Roman" w:hAnsi="Times New Roman" w:cs="Times New Roman"/>
-        </w:rPr>
-        <w:fldChar w:fldCharType="end"/>
-      </w:r>
-      <w:r>
-        <w:rPr>
-          <w:rFonts w:hint="default" w:ascii="Times New Roman" w:hAnsi="Times New Roman" w:cs="Times New Roman"/>
           <w:sz w:val="18"/>
           <w:szCs w:val="18"/>
         </w:rPr>
-        <w:t xml:space="preserve"> </w:t>
+      </w:pPr>
+      <w:r>
+        <w:rPr>
+          <w:rFonts w:hint="default" w:ascii="Times New Roman" w:hAnsi="Times New Roman" w:cs="Times New Roman"/>
+        </w:rPr>
+        <w:t xml:space="preserve">图 4. </w:t>
+      </w:r>
+      <w:r>
+        <w:rPr>
+          <w:rFonts w:hint="default" w:ascii="Times New Roman" w:hAnsi="Times New Roman" w:cs="Times New Roman"/>
+        </w:rPr>
+        <w:fldChar w:fldCharType="begin"/>
+      </w:r>
+      <w:r>
+        <w:rPr>
+          <w:rFonts w:hint="default" w:ascii="Times New Roman" w:hAnsi="Times New Roman" w:cs="Times New Roman"/>
+        </w:rPr>
+        <w:instrText xml:space="preserve"> SEQ 图_4. \* ARABIC </w:instrText>
+      </w:r>
+      <w:r>
+        <w:rPr>
+          <w:rFonts w:hint="default" w:ascii="Times New Roman" w:hAnsi="Times New Roman" w:cs="Times New Roman"/>
+        </w:rPr>
+        <w:fldChar w:fldCharType="separate"/>
+      </w:r>
+      <w:r>
+        <w:rPr>
+          <w:rFonts w:hint="default" w:ascii="Times New Roman" w:hAnsi="Times New Roman" w:cs="Times New Roman"/>
+        </w:rPr>
+        <w:t>20</w:t>
+      </w:r>
+      <w:r>
+        <w:rPr>
+          <w:rFonts w:hint="default" w:ascii="Times New Roman" w:hAnsi="Times New Roman" w:cs="Times New Roman"/>
+        </w:rPr>
+        <w:fldChar w:fldCharType="end"/>
       </w:r>
       <w:r>
         <w:rPr>
@@ -8933,140 +7939,7 @@
           <w:sz w:val="18"/>
           <w:szCs w:val="18"/>
         </w:rPr>
-        <w:t>NameNode</w:t>
-      </w:r>
-      <w:r>
-        <w:rPr>
-          <w:rFonts w:hint="default" w:ascii="Times New Roman" w:hAnsi="Times New Roman" w:cs="Times New Roman"/>
-          <w:sz w:val="18"/>
-          <w:szCs w:val="18"/>
-        </w:rPr>
-        <w:t>状态</w:t>
-      </w:r>
-    </w:p>
-    <w:p>
-      <w:pPr>
-        <w:jc w:val="center"/>
-        <w:rPr>
-          <w:rFonts w:hint="default" w:ascii="Times New Roman" w:hAnsi="Times New Roman" w:cs="Times New Roman"/>
-        </w:rPr>
-      </w:pPr>
-      <w:r>
-        <w:rPr>
-          <w:rFonts w:hint="default" w:ascii="Times New Roman" w:hAnsi="Times New Roman" w:cs="Times New Roman"/>
-        </w:rPr>
-        <w:drawing>
-          <wp:inline distT="0" distB="0" distL="114300" distR="114300">
-            <wp:extent cx="4679950" cy="2781300"/>
-            <wp:effectExtent l="0" t="0" r="6350" b="0"/>
-            <wp:docPr id="58" name="图片 18"/>
-            <wp:cNvGraphicFramePr>
-              <a:graphicFrameLocks xmlns:a="http://schemas.openxmlformats.org/drawingml/2006/main" noChangeAspect="1"/>
-            </wp:cNvGraphicFramePr>
-            <a:graphic xmlns:a="http://schemas.openxmlformats.org/drawingml/2006/main">
-              <a:graphicData uri="http://schemas.openxmlformats.org/drawingml/2006/picture">
-                <pic:pic xmlns:pic="http://schemas.openxmlformats.org/drawingml/2006/picture">
-                  <pic:nvPicPr>
-                    <pic:cNvPr id="58" name="图片 18"/>
-                    <pic:cNvPicPr>
-                      <a:picLocks noChangeAspect="1"/>
-                    </pic:cNvPicPr>
-                  </pic:nvPicPr>
-                  <pic:blipFill>
-                    <a:blip r:embed="rId28" cstate="print"/>
-                    <a:stretch>
-                      <a:fillRect/>
-                    </a:stretch>
-                  </pic:blipFill>
-                  <pic:spPr>
-                    <a:xfrm>
-                      <a:off x="0" y="0"/>
-                      <a:ext cx="4680000" cy="2781683"/>
-                    </a:xfrm>
-                    <a:prstGeom prst="rect">
-                      <a:avLst/>
-                    </a:prstGeom>
-                    <a:noFill/>
-                    <a:ln w="9525">
-                      <a:noFill/>
-                    </a:ln>
-                  </pic:spPr>
-                </pic:pic>
-              </a:graphicData>
-            </a:graphic>
-          </wp:inline>
-        </w:drawing>
-      </w:r>
-    </w:p>
-    <w:p>
-      <w:pPr>
-        <w:pStyle w:val="11"/>
-        <w:jc w:val="center"/>
-        <w:rPr>
-          <w:rFonts w:hint="default" w:ascii="Times New Roman" w:hAnsi="Times New Roman" w:cs="Times New Roman"/>
-          <w:sz w:val="18"/>
-          <w:szCs w:val="18"/>
-        </w:rPr>
-      </w:pPr>
-      <w:r>
-        <w:rPr>
-          <w:rFonts w:hint="default" w:ascii="Times New Roman" w:hAnsi="Times New Roman" w:cs="Times New Roman"/>
-        </w:rPr>
-        <w:t xml:space="preserve">图 4. </w:t>
-      </w:r>
-      <w:r>
-        <w:rPr>
-          <w:rFonts w:hint="default" w:ascii="Times New Roman" w:hAnsi="Times New Roman" w:cs="Times New Roman"/>
-        </w:rPr>
-        <w:fldChar w:fldCharType="begin"/>
-      </w:r>
-      <w:r>
-        <w:rPr>
-          <w:rFonts w:hint="default" w:ascii="Times New Roman" w:hAnsi="Times New Roman" w:cs="Times New Roman"/>
-        </w:rPr>
-        <w:instrText xml:space="preserve"> SEQ 图_4. \* ARABIC </w:instrText>
-      </w:r>
-      <w:r>
-        <w:rPr>
-          <w:rFonts w:hint="default" w:ascii="Times New Roman" w:hAnsi="Times New Roman" w:cs="Times New Roman"/>
-        </w:rPr>
-        <w:fldChar w:fldCharType="separate"/>
-      </w:r>
-      <w:r>
-        <w:rPr>
-          <w:rFonts w:hint="default" w:ascii="Times New Roman" w:hAnsi="Times New Roman" w:cs="Times New Roman"/>
-        </w:rPr>
-        <w:t>21</w:t>
-      </w:r>
-      <w:r>
-        <w:rPr>
-          <w:rFonts w:hint="default" w:ascii="Times New Roman" w:hAnsi="Times New Roman" w:cs="Times New Roman"/>
-        </w:rPr>
-        <w:fldChar w:fldCharType="end"/>
-      </w:r>
-      <w:r>
-        <w:rPr>
-          <w:rFonts w:hint="default" w:ascii="Times New Roman" w:hAnsi="Times New Roman" w:cs="Times New Roman"/>
-          <w:sz w:val="18"/>
-          <w:szCs w:val="18"/>
-        </w:rPr>
-        <w:t xml:space="preserve"> </w:t>
-      </w:r>
-      <w:r>
-        <w:rPr>
-          <w:rFonts w:hint="default" w:ascii="Times New Roman" w:hAnsi="Times New Roman" w:cs="Times New Roman"/>
-          <w:sz w:val="18"/>
-          <w:szCs w:val="18"/>
-        </w:rPr>
-        <w:t>NameNode</w:t>
-      </w:r>
-      <w:r>
-        <w:rPr>
-          <w:rFonts w:hint="default" w:ascii="Times New Roman" w:hAnsi="Times New Roman" w:cs="Times New Roman"/>
-          <w:sz w:val="18"/>
-          <w:szCs w:val="18"/>
-        </w:rPr>
-        <w:t>状态详情</w:t>
+        <w:t xml:space="preserve"> NameNode状态详情</w:t>
       </w:r>
     </w:p>
     <w:p>
@@ -9078,7 +7951,7 @@
           <w:szCs w:val="28"/>
         </w:rPr>
       </w:pPr>
-      <w:bookmarkStart w:id="41" w:name="_Toc24817"/>
+      <w:bookmarkStart w:id="41" w:name="_Toc12008"/>
       <w:r>
         <w:rPr>
           <w:rFonts w:hint="default" w:ascii="Times New Roman" w:hAnsi="Times New Roman" w:cs="Times New Roman"/>
@@ -9094,7 +7967,7 @@
       <w:pPr>
         <w:ind w:firstLine="560"/>
         <w:rPr>
-          <w:rFonts w:hint="eastAsia" w:ascii="Times New Roman" w:hAnsi="Times New Roman" w:cs="Times New Roman"/>
+          <w:rFonts w:hint="default" w:ascii="Times New Roman" w:hAnsi="Times New Roman" w:cs="Times New Roman"/>
           <w:sz w:val="21"/>
           <w:szCs w:val="21"/>
           <w:lang w:val="en-US" w:eastAsia="zh-CN"/>
@@ -9102,7 +7975,7 @@
       </w:pPr>
       <w:r>
         <w:rPr>
-          <w:rFonts w:hint="eastAsia" w:ascii="Times New Roman" w:hAnsi="Times New Roman" w:cs="Times New Roman"/>
+          <w:rFonts w:hint="default" w:ascii="Times New Roman" w:hAnsi="Times New Roman" w:cs="Times New Roman"/>
           <w:sz w:val="21"/>
           <w:szCs w:val="21"/>
           <w:lang w:val="en-US" w:eastAsia="zh-CN"/>
@@ -9114,7 +7987,7 @@
       <w:pPr>
         <w:pStyle w:val="4"/>
         <w:rPr>
-          <w:rFonts w:hint="default"/>
+          <w:rFonts w:hint="default" w:ascii="Times New Roman" w:hAnsi="Times New Roman" w:cs="Times New Roman"/>
           <w:sz w:val="24"/>
           <w:szCs w:val="21"/>
           <w:lang w:val="en-US" w:eastAsia="zh-CN"/>
@@ -9122,17 +7995,17 @@
       </w:pPr>
       <w:r>
         <w:rPr>
-          <w:rFonts w:hint="eastAsia"/>
+          <w:rFonts w:hint="default" w:ascii="Times New Roman" w:hAnsi="Times New Roman" w:cs="Times New Roman"/>
           <w:sz w:val="24"/>
           <w:szCs w:val="21"/>
           <w:lang w:val="en-US" w:eastAsia="zh-CN"/>
         </w:rPr>
         <w:t xml:space="preserve"> </w:t>
       </w:r>
-      <w:bookmarkStart w:id="42" w:name="_Toc4460"/>
-      <w:r>
-        <w:rPr>
-          <w:rFonts w:hint="eastAsia"/>
+      <w:bookmarkStart w:id="42" w:name="_Toc5931"/>
+      <w:r>
+        <w:rPr>
+          <w:rFonts w:hint="default" w:ascii="Times New Roman" w:hAnsi="Times New Roman" w:cs="Times New Roman"/>
           <w:sz w:val="24"/>
           <w:szCs w:val="21"/>
           <w:lang w:val="en-US" w:eastAsia="zh-CN"/>
@@ -9145,7 +8018,7 @@
       <w:pPr>
         <w:ind w:firstLine="420" w:firstLineChars="0"/>
         <w:rPr>
-          <w:rFonts w:hint="eastAsia"/>
+          <w:rFonts w:hint="default" w:ascii="Times New Roman" w:hAnsi="Times New Roman" w:cs="Times New Roman"/>
           <w:sz w:val="21"/>
           <w:szCs w:val="21"/>
           <w:lang w:val="en-US" w:eastAsia="zh-CN"/>
@@ -9153,7 +8026,7 @@
       </w:pPr>
       <w:r>
         <w:rPr>
-          <w:rFonts w:hint="eastAsia"/>
+          <w:rFonts w:hint="default" w:ascii="Times New Roman" w:hAnsi="Times New Roman" w:cs="Times New Roman"/>
           <w:sz w:val="21"/>
           <w:szCs w:val="21"/>
           <w:lang w:val="en-US" w:eastAsia="zh-CN"/>
@@ -9165,7 +8038,7 @@
       <w:pPr>
         <w:ind w:firstLine="420" w:firstLineChars="0"/>
         <w:rPr>
-          <w:rFonts w:hint="eastAsia"/>
+          <w:rFonts w:hint="default" w:ascii="Times New Roman" w:hAnsi="Times New Roman" w:cs="Times New Roman"/>
           <w:sz w:val="21"/>
           <w:szCs w:val="21"/>
           <w:lang w:val="en-US" w:eastAsia="zh-CN"/>
@@ -9173,7 +8046,7 @@
       </w:pPr>
       <w:r>
         <w:rPr>
-          <w:rFonts w:hint="eastAsia"/>
+          <w:rFonts w:hint="default" w:ascii="Times New Roman" w:hAnsi="Times New Roman" w:cs="Times New Roman"/>
           <w:b/>
           <w:bCs/>
           <w:sz w:val="21"/>
@@ -9187,7 +8060,7 @@
       <w:pPr>
         <w:ind w:firstLine="420" w:firstLineChars="0"/>
         <w:rPr>
-          <w:rFonts w:hint="eastAsia"/>
+          <w:rFonts w:hint="default" w:ascii="Times New Roman" w:hAnsi="Times New Roman" w:cs="Times New Roman"/>
           <w:b/>
           <w:bCs/>
           <w:sz w:val="21"/>
@@ -9197,7 +8070,7 @@
       </w:pPr>
       <w:r>
         <w:rPr>
-          <w:rFonts w:hint="eastAsia"/>
+          <w:rFonts w:hint="default" w:ascii="Times New Roman" w:hAnsi="Times New Roman" w:cs="Times New Roman"/>
           <w:sz w:val="21"/>
           <w:szCs w:val="21"/>
           <w:lang w:val="en-US" w:eastAsia="zh-CN"/>
@@ -9206,7 +8079,7 @@
       </w:r>
       <w:r>
         <w:rPr>
-          <w:rFonts w:hint="eastAsia"/>
+          <w:rFonts w:hint="default" w:ascii="Times New Roman" w:hAnsi="Times New Roman" w:cs="Times New Roman"/>
           <w:b/>
           <w:bCs/>
           <w:sz w:val="21"/>
@@ -9220,7 +8093,7 @@
       <w:pPr>
         <w:ind w:firstLine="420" w:firstLineChars="0"/>
         <w:rPr>
-          <w:rFonts w:hint="eastAsia"/>
+          <w:rFonts w:hint="default" w:ascii="Times New Roman" w:hAnsi="Times New Roman" w:cs="Times New Roman"/>
           <w:sz w:val="21"/>
           <w:szCs w:val="21"/>
           <w:lang w:val="en-US" w:eastAsia="zh-CN"/>
@@ -9228,7 +8101,7 @@
       </w:pPr>
       <w:r>
         <w:rPr>
-          <w:rFonts w:hint="eastAsia"/>
+          <w:rFonts w:hint="default" w:ascii="Times New Roman" w:hAnsi="Times New Roman" w:cs="Times New Roman"/>
           <w:sz w:val="21"/>
           <w:szCs w:val="21"/>
           <w:lang w:val="en-US" w:eastAsia="zh-CN"/>
@@ -9239,8 +8112,14 @@
     <w:p>
       <w:pPr>
         <w:ind w:firstLine="420" w:firstLineChars="0"/>
-      </w:pPr>
-      <w:r>
+        <w:rPr>
+          <w:rFonts w:hint="default" w:ascii="Times New Roman" w:hAnsi="Times New Roman" w:cs="Times New Roman"/>
+        </w:rPr>
+      </w:pPr>
+      <w:r>
+        <w:rPr>
+          <w:rFonts w:hint="default" w:ascii="Times New Roman" w:hAnsi="Times New Roman" w:cs="Times New Roman"/>
+        </w:rPr>
         <w:drawing>
           <wp:inline distT="0" distB="0" distL="114300" distR="114300">
             <wp:extent cx="4679950" cy="219710"/>
@@ -9259,7 +8138,7 @@
                     </pic:cNvPicPr>
                   </pic:nvPicPr>
                   <pic:blipFill>
-                    <a:blip r:embed="rId29"/>
+                    <a:blip r:embed="rId28"/>
                     <a:stretch>
                       <a:fillRect/>
                     </a:stretch>
@@ -9287,64 +8166,81 @@
     <w:p>
       <w:pPr>
         <w:pStyle w:val="11"/>
+        <w:jc w:val="center"/>
+        <w:rPr>
+          <w:rFonts w:hint="default" w:ascii="Times New Roman" w:hAnsi="Times New Roman" w:eastAsia="黑体" w:cs="Times New Roman"/>
+          <w:lang w:val="en-US" w:eastAsia="zh-CN"/>
+        </w:rPr>
+      </w:pPr>
+      <w:r>
+        <w:rPr>
+          <w:rFonts w:hint="default" w:ascii="Times New Roman" w:hAnsi="Times New Roman" w:cs="Times New Roman"/>
+        </w:rPr>
+        <w:t xml:space="preserve">图 4. </w:t>
+      </w:r>
+      <w:r>
+        <w:rPr>
+          <w:rFonts w:hint="default" w:ascii="Times New Roman" w:hAnsi="Times New Roman" w:cs="Times New Roman"/>
+        </w:rPr>
+        <w:fldChar w:fldCharType="begin"/>
+      </w:r>
+      <w:r>
+        <w:rPr>
+          <w:rFonts w:hint="default" w:ascii="Times New Roman" w:hAnsi="Times New Roman" w:cs="Times New Roman"/>
+        </w:rPr>
+        <w:instrText xml:space="preserve"> SEQ 图_4. \* ARABIC </w:instrText>
+      </w:r>
+      <w:r>
+        <w:rPr>
+          <w:rFonts w:hint="default" w:ascii="Times New Roman" w:hAnsi="Times New Roman" w:cs="Times New Roman"/>
+        </w:rPr>
+        <w:fldChar w:fldCharType="separate"/>
+      </w:r>
+      <w:r>
+        <w:rPr>
+          <w:rFonts w:hint="default" w:ascii="Times New Roman" w:hAnsi="Times New Roman" w:cs="Times New Roman"/>
+        </w:rPr>
+        <w:t>21</w:t>
+      </w:r>
+      <w:r>
+        <w:rPr>
+          <w:rFonts w:hint="default" w:ascii="Times New Roman" w:hAnsi="Times New Roman" w:cs="Times New Roman"/>
+        </w:rPr>
+        <w:fldChar w:fldCharType="end"/>
+      </w:r>
+      <w:r>
+        <w:rPr>
+          <w:rFonts w:hint="default" w:ascii="Times New Roman" w:hAnsi="Times New Roman" w:cs="Times New Roman"/>
+          <w:lang w:val="en-US" w:eastAsia="zh-CN"/>
+        </w:rPr>
+        <w:t xml:space="preserve"> 创建first目录</w:t>
+      </w:r>
+    </w:p>
+    <w:p>
+      <w:pPr>
         <w:ind w:firstLine="420" w:firstLineChars="0"/>
-        <w:jc w:val="center"/>
-        <w:rPr>
-          <w:rFonts w:hint="eastAsia" w:eastAsia="黑体"/>
-          <w:lang w:val="en-US" w:eastAsia="zh-CN"/>
-        </w:rPr>
-      </w:pPr>
-      <w:r>
-        <w:t xml:space="preserve">图 4. </w:t>
-      </w:r>
-      <w:r>
-        <w:fldChar w:fldCharType="begin"/>
-      </w:r>
-      <w:r>
-        <w:instrText xml:space="preserve"> SEQ 图_4. \* ARABIC </w:instrText>
-      </w:r>
-      <w:r>
-        <w:fldChar w:fldCharType="separate"/>
-      </w:r>
-      <w:r>
-        <w:t>22</w:t>
-      </w:r>
-      <w:r>
-        <w:fldChar w:fldCharType="end"/>
-      </w:r>
-      <w:r>
-        <w:rPr>
-          <w:rFonts w:hint="eastAsia"/>
-          <w:lang w:val="en-US" w:eastAsia="zh-CN"/>
-        </w:rPr>
-        <w:t xml:space="preserve"> 创建first目录</w:t>
+        <w:rPr>
+          <w:rFonts w:hint="default" w:ascii="Times New Roman" w:hAnsi="Times New Roman" w:cs="Times New Roman"/>
+          <w:sz w:val="21"/>
+          <w:szCs w:val="21"/>
+          <w:lang w:val="en-US" w:eastAsia="zh-CN"/>
+        </w:rPr>
+      </w:pPr>
+      <w:r>
+        <w:rPr>
+          <w:rFonts w:hint="default" w:ascii="Times New Roman" w:hAnsi="Times New Roman" w:cs="Times New Roman"/>
+          <w:sz w:val="21"/>
+          <w:szCs w:val="21"/>
+          <w:lang w:val="en-US" w:eastAsia="zh-CN"/>
+        </w:rPr>
+        <w:t>然后在first目录下，创建一个名为inputfile的目录。命令为：</w:t>
       </w:r>
     </w:p>
     <w:p>
       <w:pPr>
         <w:ind w:firstLine="420" w:firstLineChars="0"/>
         <w:rPr>
-          <w:rFonts w:hint="eastAsia"/>
-          <w:sz w:val="21"/>
-          <w:szCs w:val="21"/>
-          <w:lang w:val="en-US" w:eastAsia="zh-CN"/>
-        </w:rPr>
-      </w:pPr>
-      <w:r>
-        <w:rPr>
-          <w:rFonts w:hint="eastAsia"/>
-          <w:sz w:val="21"/>
-          <w:szCs w:val="21"/>
-          <w:lang w:val="en-US" w:eastAsia="zh-CN"/>
-        </w:rPr>
-        <w:t>然后在first目录下，创建一个名为inputfile的目录。命令为：</w:t>
-      </w:r>
-    </w:p>
-    <w:p>
-      <w:pPr>
-        <w:ind w:firstLine="420" w:firstLineChars="0"/>
-        <w:rPr>
-          <w:rFonts w:hint="default"/>
+          <w:rFonts w:hint="default" w:ascii="Times New Roman" w:hAnsi="Times New Roman" w:cs="Times New Roman"/>
           <w:b/>
           <w:bCs/>
           <w:sz w:val="21"/>
@@ -9354,7 +8250,7 @@
       </w:pPr>
       <w:r>
         <w:rPr>
-          <w:rFonts w:hint="eastAsia"/>
+          <w:rFonts w:hint="default" w:ascii="Times New Roman" w:hAnsi="Times New Roman" w:cs="Times New Roman"/>
           <w:b/>
           <w:bCs/>
           <w:sz w:val="21"/>
@@ -9368,13 +8264,13 @@
       <w:pPr>
         <w:ind w:firstLine="420" w:firstLineChars="0"/>
         <w:rPr>
-          <w:rFonts w:hint="eastAsia"/>
-          <w:lang w:val="en-US" w:eastAsia="zh-CN"/>
-        </w:rPr>
-      </w:pPr>
-      <w:r>
-        <w:rPr>
-          <w:rFonts w:hint="eastAsia"/>
+          <w:rFonts w:hint="default" w:ascii="Times New Roman" w:hAnsi="Times New Roman" w:cs="Times New Roman"/>
+          <w:lang w:val="en-US" w:eastAsia="zh-CN"/>
+        </w:rPr>
+      </w:pPr>
+      <w:r>
+        <w:rPr>
+          <w:rFonts w:hint="default" w:ascii="Times New Roman" w:hAnsi="Times New Roman" w:cs="Times New Roman"/>
           <w:lang w:val="en-US" w:eastAsia="zh-CN"/>
         </w:rPr>
         <w:t>需要注意的是：未创建first目录情况下，直接创建first目录下的inputfile的目录会报错。</w:t>
@@ -9384,16 +8280,16 @@
       <w:pPr>
         <w:pStyle w:val="4"/>
         <w:rPr>
-          <w:rFonts w:hint="default"/>
+          <w:rFonts w:hint="default" w:ascii="Times New Roman" w:hAnsi="Times New Roman" w:cs="Times New Roman"/>
           <w:sz w:val="24"/>
           <w:szCs w:val="21"/>
           <w:lang w:val="en-US" w:eastAsia="zh-CN"/>
         </w:rPr>
       </w:pPr>
-      <w:bookmarkStart w:id="43" w:name="_Toc11844"/>
-      <w:r>
-        <w:rPr>
-          <w:rFonts w:hint="eastAsia"/>
+      <w:bookmarkStart w:id="43" w:name="_Toc12704"/>
+      <w:r>
+        <w:rPr>
+          <w:rFonts w:hint="default" w:ascii="Times New Roman" w:hAnsi="Times New Roman" w:cs="Times New Roman"/>
           <w:sz w:val="24"/>
           <w:szCs w:val="21"/>
           <w:lang w:val="en-US" w:eastAsia="zh-CN"/>
@@ -9406,7 +8302,7 @@
       <w:pPr>
         <w:ind w:firstLine="420" w:firstLineChars="0"/>
         <w:rPr>
-          <w:rFonts w:hint="eastAsia"/>
+          <w:rFonts w:hint="default" w:ascii="Times New Roman" w:hAnsi="Times New Roman" w:cs="Times New Roman"/>
           <w:b/>
           <w:bCs/>
           <w:lang w:val="en-US" w:eastAsia="zh-CN"/>
@@ -9414,14 +8310,14 @@
       </w:pPr>
       <w:r>
         <w:rPr>
-          <w:rFonts w:hint="eastAsia"/>
+          <w:rFonts w:hint="default" w:ascii="Times New Roman" w:hAnsi="Times New Roman" w:cs="Times New Roman"/>
           <w:lang w:val="en-US" w:eastAsia="zh-CN"/>
         </w:rPr>
         <w:t>查询文件列表的命令，与Linux中查询目录文件列表的命令，类似，均为ls。Hadoop脚本可触发的查询文件列表的命令的完整格式为：</w:t>
       </w:r>
       <w:r>
         <w:rPr>
-          <w:rFonts w:hint="eastAsia"/>
+          <w:rFonts w:hint="default" w:ascii="Times New Roman" w:hAnsi="Times New Roman" w:cs="Times New Roman"/>
           <w:b/>
           <w:bCs/>
           <w:lang w:val="en-US" w:eastAsia="zh-CN"/>
@@ -9433,7 +8329,7 @@
       <w:pPr>
         <w:ind w:firstLine="420" w:firstLineChars="0"/>
         <w:rPr>
-          <w:rFonts w:hint="eastAsia"/>
+          <w:rFonts w:hint="default" w:ascii="Times New Roman" w:hAnsi="Times New Roman" w:cs="Times New Roman"/>
           <w:b w:val="0"/>
           <w:bCs w:val="0"/>
           <w:lang w:val="en-US" w:eastAsia="zh-CN"/>
@@ -9441,7 +8337,7 @@
       </w:pPr>
       <w:r>
         <w:rPr>
-          <w:rFonts w:hint="eastAsia"/>
+          <w:rFonts w:hint="default" w:ascii="Times New Roman" w:hAnsi="Times New Roman" w:cs="Times New Roman"/>
           <w:b w:val="0"/>
           <w:bCs w:val="0"/>
           <w:lang w:val="en-US" w:eastAsia="zh-CN"/>
@@ -9453,7 +8349,7 @@
       <w:pPr>
         <w:ind w:firstLine="420" w:firstLineChars="0"/>
         <w:rPr>
-          <w:rFonts w:hint="eastAsia"/>
+          <w:rFonts w:hint="default" w:ascii="Times New Roman" w:hAnsi="Times New Roman" w:cs="Times New Roman"/>
           <w:b w:val="0"/>
           <w:bCs w:val="0"/>
           <w:lang w:val="en-US" w:eastAsia="zh-CN"/>
@@ -9461,7 +8357,7 @@
       </w:pPr>
       <w:r>
         <w:rPr>
-          <w:rFonts w:hint="eastAsia"/>
+          <w:rFonts w:hint="default" w:ascii="Times New Roman" w:hAnsi="Times New Roman" w:cs="Times New Roman"/>
           <w:b w:val="0"/>
           <w:bCs w:val="0"/>
           <w:lang w:val="en-US" w:eastAsia="zh-CN"/>
@@ -9473,7 +8369,7 @@
       <w:pPr>
         <w:ind w:firstLine="420" w:firstLineChars="0"/>
         <w:rPr>
-          <w:rFonts w:hint="eastAsia"/>
+          <w:rFonts w:hint="default" w:ascii="Times New Roman" w:hAnsi="Times New Roman" w:cs="Times New Roman"/>
           <w:b w:val="0"/>
           <w:bCs w:val="0"/>
           <w:lang w:val="en-US" w:eastAsia="zh-CN"/>
@@ -9481,7 +8377,7 @@
       </w:pPr>
       <w:r>
         <w:rPr>
-          <w:rFonts w:hint="eastAsia"/>
+          <w:rFonts w:hint="default" w:ascii="Times New Roman" w:hAnsi="Times New Roman" w:cs="Times New Roman"/>
           <w:b w:val="0"/>
           <w:bCs w:val="0"/>
           <w:lang w:val="en-US" w:eastAsia="zh-CN"/>
@@ -9492,8 +8388,14 @@
     <w:p>
       <w:pPr>
         <w:ind w:firstLine="420" w:firstLineChars="0"/>
-      </w:pPr>
-      <w:r>
+        <w:rPr>
+          <w:rFonts w:hint="default" w:ascii="Times New Roman" w:hAnsi="Times New Roman" w:cs="Times New Roman"/>
+        </w:rPr>
+      </w:pPr>
+      <w:r>
+        <w:rPr>
+          <w:rFonts w:hint="default" w:ascii="Times New Roman" w:hAnsi="Times New Roman" w:cs="Times New Roman"/>
+        </w:rPr>
         <w:drawing>
           <wp:inline distT="0" distB="0" distL="114300" distR="114300">
             <wp:extent cx="4679950" cy="686435"/>
@@ -9512,7 +8414,7 @@
                     </pic:cNvPicPr>
                   </pic:nvPicPr>
                   <pic:blipFill>
-                    <a:blip r:embed="rId30"/>
+                    <a:blip r:embed="rId29"/>
                     <a:stretch>
                       <a:fillRect/>
                     </a:stretch>
@@ -9542,31 +8444,49 @@
         <w:pStyle w:val="11"/>
         <w:jc w:val="center"/>
         <w:rPr>
-          <w:rFonts w:hint="eastAsia"/>
-          <w:lang w:val="en-US" w:eastAsia="zh-CN"/>
-        </w:rPr>
-      </w:pPr>
-      <w:r>
+          <w:rFonts w:hint="default" w:ascii="Times New Roman" w:hAnsi="Times New Roman" w:cs="Times New Roman"/>
+          <w:lang w:val="en-US" w:eastAsia="zh-CN"/>
+        </w:rPr>
+      </w:pPr>
+      <w:r>
+        <w:rPr>
+          <w:rFonts w:hint="default" w:ascii="Times New Roman" w:hAnsi="Times New Roman" w:cs="Times New Roman"/>
+        </w:rPr>
         <w:t xml:space="preserve">图 4. </w:t>
       </w:r>
       <w:r>
+        <w:rPr>
+          <w:rFonts w:hint="default" w:ascii="Times New Roman" w:hAnsi="Times New Roman" w:cs="Times New Roman"/>
+        </w:rPr>
         <w:fldChar w:fldCharType="begin"/>
       </w:r>
       <w:r>
+        <w:rPr>
+          <w:rFonts w:hint="default" w:ascii="Times New Roman" w:hAnsi="Times New Roman" w:cs="Times New Roman"/>
+        </w:rPr>
         <w:instrText xml:space="preserve"> SEQ 图_4. \* ARABIC </w:instrText>
       </w:r>
       <w:r>
+        <w:rPr>
+          <w:rFonts w:hint="default" w:ascii="Times New Roman" w:hAnsi="Times New Roman" w:cs="Times New Roman"/>
+        </w:rPr>
         <w:fldChar w:fldCharType="separate"/>
       </w:r>
       <w:r>
-        <w:t>23</w:t>
-      </w:r>
-      <w:r>
+        <w:rPr>
+          <w:rFonts w:hint="default" w:ascii="Times New Roman" w:hAnsi="Times New Roman" w:cs="Times New Roman"/>
+        </w:rPr>
+        <w:t>22</w:t>
+      </w:r>
+      <w:r>
+        <w:rPr>
+          <w:rFonts w:hint="default" w:ascii="Times New Roman" w:hAnsi="Times New Roman" w:cs="Times New Roman"/>
+        </w:rPr>
         <w:fldChar w:fldCharType="end"/>
       </w:r>
       <w:r>
         <w:rPr>
-          <w:rFonts w:hint="eastAsia"/>
+          <w:rFonts w:hint="default" w:ascii="Times New Roman" w:hAnsi="Times New Roman" w:cs="Times New Roman"/>
           <w:lang w:val="en-US" w:eastAsia="zh-CN"/>
         </w:rPr>
         <w:t xml:space="preserve"> 查询文件列表</w:t>
@@ -9576,7 +8496,7 @@
       <w:pPr>
         <w:ind w:firstLine="420" w:firstLineChars="0"/>
         <w:rPr>
-          <w:rFonts w:hint="eastAsia"/>
+          <w:rFonts w:hint="default" w:ascii="Times New Roman" w:hAnsi="Times New Roman" w:cs="Times New Roman"/>
           <w:b/>
           <w:bCs/>
           <w:lang w:val="en-US" w:eastAsia="zh-CN"/>
@@ -9584,14 +8504,14 @@
       </w:pPr>
       <w:r>
         <w:rPr>
-          <w:rFonts w:hint="eastAsia"/>
+          <w:rFonts w:hint="default" w:ascii="Times New Roman" w:hAnsi="Times New Roman" w:cs="Times New Roman"/>
           <w:lang w:val="en-US" w:eastAsia="zh-CN"/>
         </w:rPr>
         <w:t>在上一小节中，first目录下，创建了inputfile目录。查询目录下所有子目录和子文件的命令为：</w:t>
       </w:r>
       <w:r>
         <w:rPr>
-          <w:rFonts w:hint="eastAsia"/>
+          <w:rFonts w:hint="default" w:ascii="Times New Roman" w:hAnsi="Times New Roman" w:cs="Times New Roman"/>
           <w:b/>
           <w:bCs/>
           <w:lang w:val="en-US" w:eastAsia="zh-CN"/>
@@ -9603,7 +8523,7 @@
       <w:pPr>
         <w:ind w:firstLine="420" w:firstLineChars="0"/>
         <w:rPr>
-          <w:rFonts w:hint="eastAsia"/>
+          <w:rFonts w:hint="default" w:ascii="Times New Roman" w:hAnsi="Times New Roman" w:cs="Times New Roman"/>
           <w:b w:val="0"/>
           <w:bCs w:val="0"/>
           <w:lang w:val="en-US" w:eastAsia="zh-CN"/>
@@ -9611,7 +8531,7 @@
       </w:pPr>
       <w:r>
         <w:rPr>
-          <w:rFonts w:hint="eastAsia"/>
+          <w:rFonts w:hint="default" w:ascii="Times New Roman" w:hAnsi="Times New Roman" w:cs="Times New Roman"/>
           <w:b w:val="0"/>
           <w:bCs w:val="0"/>
           <w:lang w:val="en-US" w:eastAsia="zh-CN"/>
@@ -9623,7 +8543,7 @@
       <w:pPr>
         <w:ind w:firstLine="420" w:firstLineChars="0"/>
         <w:rPr>
-          <w:rFonts w:hint="eastAsia"/>
+          <w:rFonts w:hint="default" w:ascii="Times New Roman" w:hAnsi="Times New Roman" w:cs="Times New Roman"/>
           <w:b w:val="0"/>
           <w:bCs w:val="0"/>
           <w:lang w:val="en-US" w:eastAsia="zh-CN"/>
@@ -9631,7 +8551,7 @@
       </w:pPr>
       <w:r>
         <w:rPr>
-          <w:rFonts w:hint="eastAsia"/>
+          <w:rFonts w:hint="default" w:ascii="Times New Roman" w:hAnsi="Times New Roman" w:cs="Times New Roman"/>
           <w:b w:val="0"/>
           <w:bCs w:val="0"/>
           <w:lang w:val="en-US" w:eastAsia="zh-CN"/>
@@ -9642,8 +8562,14 @@
     <w:p>
       <w:pPr>
         <w:ind w:firstLine="420" w:firstLineChars="0"/>
-      </w:pPr>
-      <w:r>
+        <w:rPr>
+          <w:rFonts w:hint="default" w:ascii="Times New Roman" w:hAnsi="Times New Roman" w:cs="Times New Roman"/>
+        </w:rPr>
+      </w:pPr>
+      <w:r>
+        <w:rPr>
+          <w:rFonts w:hint="default" w:ascii="Times New Roman" w:hAnsi="Times New Roman" w:cs="Times New Roman"/>
+        </w:rPr>
         <w:drawing>
           <wp:inline distT="0" distB="0" distL="114300" distR="114300">
             <wp:extent cx="4679950" cy="710565"/>
@@ -9662,7 +8588,7 @@
                     </pic:cNvPicPr>
                   </pic:nvPicPr>
                   <pic:blipFill>
-                    <a:blip r:embed="rId31"/>
+                    <a:blip r:embed="rId30"/>
                     <a:stretch>
                       <a:fillRect/>
                     </a:stretch>
@@ -9690,72 +8616,89 @@
     <w:p>
       <w:pPr>
         <w:pStyle w:val="11"/>
+        <w:jc w:val="center"/>
+        <w:rPr>
+          <w:rFonts w:hint="default" w:ascii="Times New Roman" w:hAnsi="Times New Roman" w:cs="Times New Roman"/>
+          <w:lang w:val="en-US" w:eastAsia="zh-CN"/>
+        </w:rPr>
+      </w:pPr>
+      <w:r>
+        <w:rPr>
+          <w:rFonts w:hint="default" w:ascii="Times New Roman" w:hAnsi="Times New Roman" w:cs="Times New Roman"/>
+        </w:rPr>
+        <w:t xml:space="preserve">图 4. </w:t>
+      </w:r>
+      <w:r>
+        <w:rPr>
+          <w:rFonts w:hint="default" w:ascii="Times New Roman" w:hAnsi="Times New Roman" w:cs="Times New Roman"/>
+        </w:rPr>
+        <w:fldChar w:fldCharType="begin"/>
+      </w:r>
+      <w:r>
+        <w:rPr>
+          <w:rFonts w:hint="default" w:ascii="Times New Roman" w:hAnsi="Times New Roman" w:cs="Times New Roman"/>
+        </w:rPr>
+        <w:instrText xml:space="preserve"> SEQ 图_4. \* ARABIC </w:instrText>
+      </w:r>
+      <w:r>
+        <w:rPr>
+          <w:rFonts w:hint="default" w:ascii="Times New Roman" w:hAnsi="Times New Roman" w:cs="Times New Roman"/>
+        </w:rPr>
+        <w:fldChar w:fldCharType="separate"/>
+      </w:r>
+      <w:r>
+        <w:rPr>
+          <w:rFonts w:hint="default" w:ascii="Times New Roman" w:hAnsi="Times New Roman" w:cs="Times New Roman"/>
+        </w:rPr>
+        <w:t>23</w:t>
+      </w:r>
+      <w:r>
+        <w:rPr>
+          <w:rFonts w:hint="default" w:ascii="Times New Roman" w:hAnsi="Times New Roman" w:cs="Times New Roman"/>
+        </w:rPr>
+        <w:fldChar w:fldCharType="end"/>
+      </w:r>
+      <w:r>
+        <w:rPr>
+          <w:rFonts w:hint="default" w:ascii="Times New Roman" w:hAnsi="Times New Roman" w:cs="Times New Roman"/>
+          <w:lang w:val="en-US" w:eastAsia="zh-CN"/>
+        </w:rPr>
+        <w:t xml:space="preserve"> 查询目录下所有目录、文件</w:t>
+      </w:r>
+    </w:p>
+    <w:p>
+      <w:pPr>
+        <w:pStyle w:val="4"/>
+        <w:rPr>
+          <w:rFonts w:hint="default" w:ascii="Times New Roman" w:hAnsi="Times New Roman" w:cs="Times New Roman"/>
+          <w:sz w:val="24"/>
+          <w:szCs w:val="21"/>
+          <w:lang w:val="en-US" w:eastAsia="zh-CN"/>
+        </w:rPr>
+      </w:pPr>
+      <w:bookmarkStart w:id="44" w:name="_Toc17338"/>
+      <w:r>
+        <w:rPr>
+          <w:rFonts w:hint="default" w:ascii="Times New Roman" w:hAnsi="Times New Roman" w:cs="Times New Roman"/>
+          <w:sz w:val="24"/>
+          <w:szCs w:val="21"/>
+          <w:lang w:val="en-US" w:eastAsia="zh-CN"/>
+        </w:rPr>
+        <w:t>上传文件到HDFS</w:t>
+      </w:r>
+      <w:bookmarkEnd w:id="44"/>
+    </w:p>
+    <w:p>
+      <w:pPr>
         <w:ind w:firstLine="420" w:firstLineChars="0"/>
-        <w:jc w:val="center"/>
-        <w:rPr>
-          <w:rFonts w:hint="eastAsia"/>
-          <w:lang w:val="en-US" w:eastAsia="zh-CN"/>
-        </w:rPr>
-      </w:pPr>
-      <w:r>
-        <w:t xml:space="preserve">图 4. </w:t>
-      </w:r>
-      <w:r>
-        <w:fldChar w:fldCharType="begin"/>
-      </w:r>
-      <w:r>
-        <w:instrText xml:space="preserve"> SEQ 图_4. \* ARABIC </w:instrText>
-      </w:r>
-      <w:r>
-        <w:fldChar w:fldCharType="separate"/>
-      </w:r>
-      <w:r>
-        <w:t>24</w:t>
-      </w:r>
-      <w:r>
-        <w:fldChar w:fldCharType="end"/>
-      </w:r>
-      <w:r>
-        <w:rPr>
-          <w:rFonts w:hint="eastAsia"/>
-          <w:lang w:val="en-US" w:eastAsia="zh-CN"/>
-        </w:rPr>
-        <w:t xml:space="preserve"> 查询目录下所有目录、文件</w:t>
-      </w:r>
-    </w:p>
-    <w:p>
-      <w:pPr>
-        <w:pStyle w:val="4"/>
-        <w:rPr>
-          <w:rFonts w:hint="default" w:ascii="Times New Roman" w:hAnsi="Times New Roman" w:cs="Times New Roman"/>
-          <w:sz w:val="24"/>
-          <w:szCs w:val="21"/>
-          <w:lang w:val="en-US" w:eastAsia="zh-CN"/>
-        </w:rPr>
-      </w:pPr>
-      <w:bookmarkStart w:id="44" w:name="_Toc13843"/>
-      <w:r>
-        <w:rPr>
-          <w:rFonts w:hint="default" w:ascii="Times New Roman" w:hAnsi="Times New Roman" w:cs="Times New Roman"/>
-          <w:sz w:val="24"/>
-          <w:szCs w:val="21"/>
-          <w:lang w:val="en-US" w:eastAsia="zh-CN"/>
-        </w:rPr>
-        <w:t>上传文件到HDFS</w:t>
-      </w:r>
-      <w:bookmarkEnd w:id="44"/>
-    </w:p>
-    <w:p>
-      <w:pPr>
-        <w:ind w:firstLine="420" w:firstLineChars="0"/>
-        <w:rPr>
-          <w:rFonts w:hint="eastAsia"/>
-          <w:lang w:val="en-US" w:eastAsia="zh-CN"/>
-        </w:rPr>
-      </w:pPr>
-      <w:r>
-        <w:rPr>
-          <w:rFonts w:hint="eastAsia"/>
+        <w:rPr>
+          <w:rFonts w:hint="default" w:ascii="Times New Roman" w:hAnsi="Times New Roman" w:cs="Times New Roman"/>
+          <w:lang w:val="en-US" w:eastAsia="zh-CN"/>
+        </w:rPr>
+      </w:pPr>
+      <w:r>
+        <w:rPr>
+          <w:rFonts w:hint="default" w:ascii="Times New Roman" w:hAnsi="Times New Roman" w:cs="Times New Roman"/>
           <w:lang w:val="en-US" w:eastAsia="zh-CN"/>
         </w:rPr>
         <w:t>上传文件到HDFS的过程，即本地文件复制到HDFS集群中，有以下两种命令可以使用：</w:t>
@@ -9765,11 +8708,11 @@
       <w:pPr>
         <w:numPr>
           <w:ilvl w:val="0"/>
-          <w:numId w:val="3"/>
+          <w:numId w:val="4"/>
         </w:numPr>
         <w:ind w:firstLine="420" w:firstLineChars="0"/>
         <w:rPr>
-          <w:rFonts w:hint="eastAsia"/>
+          <w:rFonts w:hint="default" w:ascii="Times New Roman" w:hAnsi="Times New Roman" w:cs="Times New Roman"/>
           <w:b/>
           <w:bCs/>
           <w:lang w:val="en-US" w:eastAsia="zh-CN"/>
@@ -9777,7 +8720,7 @@
       </w:pPr>
       <w:r>
         <w:rPr>
-          <w:rFonts w:hint="eastAsia"/>
+          <w:rFonts w:hint="default" w:ascii="Times New Roman" w:hAnsi="Times New Roman" w:cs="Times New Roman"/>
           <w:b/>
           <w:bCs/>
           <w:lang w:val="en-US" w:eastAsia="zh-CN"/>
@@ -9789,17 +8732,17 @@
       <w:pPr>
         <w:numPr>
           <w:ilvl w:val="0"/>
-          <w:numId w:val="3"/>
+          <w:numId w:val="4"/>
         </w:numPr>
         <w:ind w:firstLine="420" w:firstLineChars="0"/>
         <w:rPr>
-          <w:rFonts w:hint="eastAsia"/>
-          <w:lang w:val="en-US" w:eastAsia="zh-CN"/>
-        </w:rPr>
-      </w:pPr>
-      <w:r>
-        <w:rPr>
-          <w:rFonts w:hint="eastAsia"/>
+          <w:rFonts w:hint="default" w:ascii="Times New Roman" w:hAnsi="Times New Roman" w:cs="Times New Roman"/>
+          <w:lang w:val="en-US" w:eastAsia="zh-CN"/>
+        </w:rPr>
+      </w:pPr>
+      <w:r>
+        <w:rPr>
+          <w:rFonts w:hint="default" w:ascii="Times New Roman" w:hAnsi="Times New Roman" w:cs="Times New Roman"/>
           <w:b/>
           <w:bCs/>
           <w:lang w:val="en-US" w:eastAsia="zh-CN"/>
@@ -9808,7 +8751,7 @@
       </w:r>
       <w:r>
         <w:rPr>
-          <w:rFonts w:hint="eastAsia"/>
+          <w:rFonts w:hint="default" w:ascii="Times New Roman" w:hAnsi="Times New Roman" w:cs="Times New Roman"/>
           <w:lang w:val="en-US" w:eastAsia="zh-CN"/>
         </w:rPr>
         <w:t xml:space="preserve"> </w:t>
@@ -9817,17 +8760,18 @@
     <w:p>
       <w:pPr>
         <w:numPr>
+          <w:ilvl w:val="0"/>
           <w:numId w:val="0"/>
         </w:numPr>
         <w:ind w:firstLine="420" w:firstLineChars="0"/>
         <w:rPr>
-          <w:rFonts w:hint="eastAsia"/>
-          <w:lang w:val="en-US" w:eastAsia="zh-CN"/>
-        </w:rPr>
-      </w:pPr>
-      <w:r>
-        <w:rPr>
-          <w:rFonts w:hint="eastAsia"/>
+          <w:rFonts w:hint="default" w:ascii="Times New Roman" w:hAnsi="Times New Roman" w:cs="Times New Roman"/>
+          <w:lang w:val="en-US" w:eastAsia="zh-CN"/>
+        </w:rPr>
+      </w:pPr>
+      <w:r>
+        <w:rPr>
+          <w:rFonts w:hint="default" w:ascii="Times New Roman" w:hAnsi="Times New Roman" w:cs="Times New Roman"/>
           <w:lang w:val="en-US" w:eastAsia="zh-CN"/>
         </w:rPr>
         <w:t>例如，将本地文件“/usr/sparkwc”上传到HDFS的“/data”目录下，首先需要确定本地文件存在，以及HDFS中根目录下data目录也存在。然后终端中输入命令：</w:t>
@@ -9836,17 +8780,18 @@
     <w:p>
       <w:pPr>
         <w:numPr>
+          <w:ilvl w:val="0"/>
           <w:numId w:val="0"/>
         </w:numPr>
         <w:ind w:firstLine="420" w:firstLineChars="0"/>
         <w:rPr>
-          <w:rFonts w:hint="eastAsia"/>
-          <w:lang w:val="en-US" w:eastAsia="zh-CN"/>
-        </w:rPr>
-      </w:pPr>
-      <w:r>
-        <w:rPr>
-          <w:rFonts w:hint="eastAsia"/>
+          <w:rFonts w:hint="default" w:ascii="Times New Roman" w:hAnsi="Times New Roman" w:cs="Times New Roman"/>
+          <w:lang w:val="en-US" w:eastAsia="zh-CN"/>
+        </w:rPr>
+      </w:pPr>
+      <w:r>
+        <w:rPr>
+          <w:rFonts w:hint="default" w:ascii="Times New Roman" w:hAnsi="Times New Roman" w:cs="Times New Roman"/>
           <w:lang w:val="en-US" w:eastAsia="zh-CN"/>
         </w:rPr>
         <w:t>hadoop fs -put /usr/sparkwc /data</w:t>
@@ -9855,17 +8800,18 @@
     <w:p>
       <w:pPr>
         <w:numPr>
+          <w:ilvl w:val="0"/>
           <w:numId w:val="0"/>
         </w:numPr>
         <w:ind w:firstLine="420" w:firstLineChars="0"/>
         <w:rPr>
-          <w:rFonts w:hint="eastAsia"/>
-          <w:lang w:val="en-US" w:eastAsia="zh-CN"/>
-        </w:rPr>
-      </w:pPr>
-      <w:r>
-        <w:rPr>
-          <w:rFonts w:hint="eastAsia"/>
+          <w:rFonts w:hint="default" w:ascii="Times New Roman" w:hAnsi="Times New Roman" w:cs="Times New Roman"/>
+          <w:lang w:val="en-US" w:eastAsia="zh-CN"/>
+        </w:rPr>
+      </w:pPr>
+      <w:r>
+        <w:rPr>
+          <w:rFonts w:hint="default" w:ascii="Times New Roman" w:hAnsi="Times New Roman" w:cs="Times New Roman"/>
           <w:lang w:val="en-US" w:eastAsia="zh-CN"/>
         </w:rPr>
         <w:t>或：</w:t>
@@ -9874,17 +8820,18 @@
     <w:p>
       <w:pPr>
         <w:numPr>
+          <w:ilvl w:val="0"/>
           <w:numId w:val="0"/>
         </w:numPr>
         <w:ind w:firstLine="420" w:firstLineChars="0"/>
         <w:rPr>
-          <w:rFonts w:hint="eastAsia"/>
-          <w:lang w:val="en-US" w:eastAsia="zh-CN"/>
-        </w:rPr>
-      </w:pPr>
-      <w:r>
-        <w:rPr>
-          <w:rFonts w:hint="eastAsia"/>
+          <w:rFonts w:hint="default" w:ascii="Times New Roman" w:hAnsi="Times New Roman" w:cs="Times New Roman"/>
+          <w:lang w:val="en-US" w:eastAsia="zh-CN"/>
+        </w:rPr>
+      </w:pPr>
+      <w:r>
+        <w:rPr>
+          <w:rFonts w:hint="default" w:ascii="Times New Roman" w:hAnsi="Times New Roman" w:cs="Times New Roman"/>
           <w:lang w:val="en-US" w:eastAsia="zh-CN"/>
         </w:rPr>
         <w:t>hadoop fs -copyFromLocal -f /usr/sparkwc /data</w:t>
@@ -9893,17 +8840,18 @@
     <w:p>
       <w:pPr>
         <w:numPr>
+          <w:ilvl w:val="0"/>
           <w:numId w:val="0"/>
         </w:numPr>
         <w:ind w:firstLine="420" w:firstLineChars="0"/>
         <w:rPr>
-          <w:rFonts w:hint="eastAsia"/>
-          <w:lang w:val="en-US" w:eastAsia="zh-CN"/>
-        </w:rPr>
-      </w:pPr>
-      <w:r>
-        <w:rPr>
-          <w:rFonts w:hint="eastAsia"/>
+          <w:rFonts w:hint="default" w:ascii="Times New Roman" w:hAnsi="Times New Roman" w:cs="Times New Roman"/>
+          <w:lang w:val="en-US" w:eastAsia="zh-CN"/>
+        </w:rPr>
+      </w:pPr>
+      <w:r>
+        <w:rPr>
+          <w:rFonts w:hint="default" w:ascii="Times New Roman" w:hAnsi="Times New Roman" w:cs="Times New Roman"/>
           <w:lang w:val="en-US" w:eastAsia="zh-CN"/>
         </w:rPr>
         <w:t>回车执行以后，可以使用查询文件列表命令，查询到文件已经上传到HDFS集群中。如下图所示。</w:t>
@@ -9912,11 +8860,18 @@
     <w:p>
       <w:pPr>
         <w:numPr>
+          <w:ilvl w:val="0"/>
           <w:numId w:val="0"/>
         </w:numPr>
         <w:jc w:val="center"/>
-      </w:pPr>
-      <w:r>
+        <w:rPr>
+          <w:rFonts w:hint="default" w:ascii="Times New Roman" w:hAnsi="Times New Roman" w:cs="Times New Roman"/>
+        </w:rPr>
+      </w:pPr>
+      <w:r>
+        <w:rPr>
+          <w:rFonts w:hint="default" w:ascii="Times New Roman" w:hAnsi="Times New Roman" w:cs="Times New Roman"/>
+        </w:rPr>
         <w:drawing>
           <wp:inline distT="0" distB="0" distL="114300" distR="114300">
             <wp:extent cx="4679950" cy="1154430"/>
@@ -9935,7 +8890,7 @@
                     </pic:cNvPicPr>
                   </pic:nvPicPr>
                   <pic:blipFill>
-                    <a:blip r:embed="rId32"/>
+                    <a:blip r:embed="rId31"/>
                     <a:stretch>
                       <a:fillRect/>
                     </a:stretch>
@@ -9964,35 +8919,54 @@
       <w:pPr>
         <w:pStyle w:val="11"/>
         <w:numPr>
+          <w:ilvl w:val="0"/>
           <w:numId w:val="0"/>
         </w:numPr>
         <w:jc w:val="center"/>
         <w:rPr>
-          <w:rFonts w:hint="eastAsia"/>
-          <w:lang w:val="en-US" w:eastAsia="zh-CN"/>
-        </w:rPr>
-      </w:pPr>
-      <w:r>
+          <w:rFonts w:hint="default" w:ascii="Times New Roman" w:hAnsi="Times New Roman" w:cs="Times New Roman"/>
+          <w:lang w:val="en-US" w:eastAsia="zh-CN"/>
+        </w:rPr>
+      </w:pPr>
+      <w:r>
+        <w:rPr>
+          <w:rFonts w:hint="default" w:ascii="Times New Roman" w:hAnsi="Times New Roman" w:cs="Times New Roman"/>
+        </w:rPr>
         <w:t xml:space="preserve">图 4. </w:t>
       </w:r>
       <w:r>
+        <w:rPr>
+          <w:rFonts w:hint="default" w:ascii="Times New Roman" w:hAnsi="Times New Roman" w:cs="Times New Roman"/>
+        </w:rPr>
         <w:fldChar w:fldCharType="begin"/>
       </w:r>
       <w:r>
+        <w:rPr>
+          <w:rFonts w:hint="default" w:ascii="Times New Roman" w:hAnsi="Times New Roman" w:cs="Times New Roman"/>
+        </w:rPr>
         <w:instrText xml:space="preserve"> SEQ 图_4. \* ARABIC </w:instrText>
       </w:r>
       <w:r>
+        <w:rPr>
+          <w:rFonts w:hint="default" w:ascii="Times New Roman" w:hAnsi="Times New Roman" w:cs="Times New Roman"/>
+        </w:rPr>
         <w:fldChar w:fldCharType="separate"/>
       </w:r>
       <w:r>
-        <w:t>25</w:t>
-      </w:r>
-      <w:r>
+        <w:rPr>
+          <w:rFonts w:hint="default" w:ascii="Times New Roman" w:hAnsi="Times New Roman" w:cs="Times New Roman"/>
+        </w:rPr>
+        <w:t>24</w:t>
+      </w:r>
+      <w:r>
+        <w:rPr>
+          <w:rFonts w:hint="default" w:ascii="Times New Roman" w:hAnsi="Times New Roman" w:cs="Times New Roman"/>
+        </w:rPr>
         <w:fldChar w:fldCharType="end"/>
       </w:r>
       <w:r>
         <w:rPr>
-          <w:rFonts w:hint="eastAsia"/>
+          <w:rFonts w:hint="default" w:ascii="Times New Roman" w:hAnsi="Times New Roman" w:cs="Times New Roman"/>
           <w:lang w:val="en-US" w:eastAsia="zh-CN"/>
         </w:rPr>
         <w:t xml:space="preserve"> 上传文件</w:t>
@@ -10008,7 +8982,7 @@
           <w:lang w:val="en-US" w:eastAsia="zh-CN"/>
         </w:rPr>
       </w:pPr>
-      <w:bookmarkStart w:id="45" w:name="_Toc2065"/>
+      <w:bookmarkStart w:id="45" w:name="_Toc6001"/>
       <w:r>
         <w:rPr>
           <w:rFonts w:hint="default" w:ascii="Times New Roman" w:hAnsi="Times New Roman" w:cs="Times New Roman"/>
@@ -10024,62 +8998,16 @@
       <w:pPr>
         <w:ind w:firstLine="420" w:firstLineChars="0"/>
         <w:rPr>
-          <w:rFonts w:hint="eastAsia"/>
-          <w:lang w:val="en-US" w:eastAsia="zh-CN"/>
-        </w:rPr>
-      </w:pPr>
-      <w:r>
-        <w:rPr>
-          <w:rFonts w:hint="eastAsia"/>
+          <w:rFonts w:hint="default" w:ascii="Times New Roman" w:hAnsi="Times New Roman" w:cs="Times New Roman"/>
+          <w:lang w:val="en-US" w:eastAsia="zh-CN"/>
+        </w:rPr>
+      </w:pPr>
+      <w:r>
+        <w:rPr>
+          <w:rFonts w:hint="default" w:ascii="Times New Roman" w:hAnsi="Times New Roman" w:cs="Times New Roman"/>
           <w:lang w:val="en-US" w:eastAsia="zh-CN"/>
         </w:rPr>
         <w:t>下载HDFS中文件到本地的过程，即文件从HDFS集群中复制到本地，有以下两种命令可以使用：</w:t>
-      </w:r>
-    </w:p>
-    <w:p>
-      <w:pPr>
-        <w:numPr>
-          <w:numId w:val="0"/>
-        </w:numPr>
-        <w:ind w:firstLine="420" w:firstLineChars="0"/>
-        <w:rPr>
-          <w:rFonts w:hint="eastAsia"/>
-          <w:b/>
-          <w:bCs/>
-          <w:lang w:val="en-US" w:eastAsia="zh-CN"/>
-        </w:rPr>
-      </w:pPr>
-      <w:r>
-        <w:rPr>
-          <w:rFonts w:hint="eastAsia"/>
-          <w:b/>
-          <w:bCs/>
-          <w:lang w:val="en-US" w:eastAsia="zh-CN"/>
-        </w:rPr>
-        <w:t>1.hadoop fs -get HDFS文件路径 本地保存文件路径</w:t>
-      </w:r>
-    </w:p>
-    <w:p>
-      <w:pPr>
-        <w:numPr>
-          <w:numId w:val="0"/>
-        </w:numPr>
-        <w:ind w:firstLine="420" w:firstLineChars="0"/>
-        <w:rPr>
-          <w:rFonts w:hint="eastAsia"/>
-          <w:b/>
-          <w:bCs/>
-          <w:lang w:val="en-US" w:eastAsia="zh-CN"/>
-        </w:rPr>
-      </w:pPr>
-      <w:r>
-        <w:rPr>
-          <w:rFonts w:hint="eastAsia"/>
-          <w:b/>
-          <w:bCs/>
-          <w:lang w:val="en-US" w:eastAsia="zh-CN"/>
-        </w:rPr>
-        <w:t xml:space="preserve">2.hadoop fs -copyToLocal -f HDFS文件路径 本地保存文件路径 </w:t>
       </w:r>
     </w:p>
     <w:p>
@@ -10090,16 +9018,20 @@
         </w:numPr>
         <w:ind w:firstLine="420" w:firstLineChars="0"/>
         <w:rPr>
-          <w:rFonts w:hint="eastAsia"/>
-          <w:lang w:val="en-US" w:eastAsia="zh-CN"/>
-        </w:rPr>
-      </w:pPr>
-      <w:r>
-        <w:rPr>
-          <w:rFonts w:hint="eastAsia"/>
-          <w:lang w:val="en-US" w:eastAsia="zh-CN"/>
-        </w:rPr>
-        <w:t>例如，将HDFS的“/data”目录下文件sparkwc复制到本地目录“/home/ubuntu”下，首先需要确定HDFS中文件存在，以及本地目录合法（存在）。然后终端中输入命令：</w:t>
+          <w:rFonts w:hint="default" w:ascii="Times New Roman" w:hAnsi="Times New Roman" w:cs="Times New Roman"/>
+          <w:b/>
+          <w:bCs/>
+          <w:lang w:val="en-US" w:eastAsia="zh-CN"/>
+        </w:rPr>
+      </w:pPr>
+      <w:r>
+        <w:rPr>
+          <w:rFonts w:hint="default" w:ascii="Times New Roman" w:hAnsi="Times New Roman" w:cs="Times New Roman"/>
+          <w:b/>
+          <w:bCs/>
+          <w:lang w:val="en-US" w:eastAsia="zh-CN"/>
+        </w:rPr>
+        <w:t>1.hadoop fs -get HDFS文件路径 本地保存文件路径</w:t>
       </w:r>
     </w:p>
     <w:p>
@@ -10110,16 +9042,20 @@
         </w:numPr>
         <w:ind w:firstLine="420" w:firstLineChars="0"/>
         <w:rPr>
-          <w:rFonts w:hint="eastAsia"/>
-          <w:lang w:val="en-US" w:eastAsia="zh-CN"/>
-        </w:rPr>
-      </w:pPr>
-      <w:r>
-        <w:rPr>
-          <w:rFonts w:hint="eastAsia"/>
-          <w:lang w:val="en-US" w:eastAsia="zh-CN"/>
-        </w:rPr>
-        <w:t>Hadoop fs -get /data/sparkwc /home/ubuntu/sparkwc</w:t>
+          <w:rFonts w:hint="default" w:ascii="Times New Roman" w:hAnsi="Times New Roman" w:cs="Times New Roman"/>
+          <w:b/>
+          <w:bCs/>
+          <w:lang w:val="en-US" w:eastAsia="zh-CN"/>
+        </w:rPr>
+      </w:pPr>
+      <w:r>
+        <w:rPr>
+          <w:rFonts w:hint="default" w:ascii="Times New Roman" w:hAnsi="Times New Roman" w:cs="Times New Roman"/>
+          <w:b/>
+          <w:bCs/>
+          <w:lang w:val="en-US" w:eastAsia="zh-CN"/>
+        </w:rPr>
+        <w:t xml:space="preserve">2.hadoop fs -copyToLocal -f HDFS文件路径 本地保存文件路径 </w:t>
       </w:r>
     </w:p>
     <w:p>
@@ -10130,16 +9066,16 @@
         </w:numPr>
         <w:ind w:firstLine="420" w:firstLineChars="0"/>
         <w:rPr>
-          <w:rFonts w:hint="eastAsia"/>
-          <w:lang w:val="en-US" w:eastAsia="zh-CN"/>
-        </w:rPr>
-      </w:pPr>
-      <w:r>
-        <w:rPr>
-          <w:rFonts w:hint="eastAsia"/>
-          <w:lang w:val="en-US" w:eastAsia="zh-CN"/>
-        </w:rPr>
-        <w:t>或：</w:t>
+          <w:rFonts w:hint="default" w:ascii="Times New Roman" w:hAnsi="Times New Roman" w:cs="Times New Roman"/>
+          <w:lang w:val="en-US" w:eastAsia="zh-CN"/>
+        </w:rPr>
+      </w:pPr>
+      <w:r>
+        <w:rPr>
+          <w:rFonts w:hint="default" w:ascii="Times New Roman" w:hAnsi="Times New Roman" w:cs="Times New Roman"/>
+          <w:lang w:val="en-US" w:eastAsia="zh-CN"/>
+        </w:rPr>
+        <w:t>例如，将HDFS的“/data”目录下文件sparkwc复制到本地目录“/home/ubuntu”下，首先需要确定HDFS中文件存在，以及本地目录合法（存在）。然后终端中输入命令：</w:t>
       </w:r>
     </w:p>
     <w:p>
@@ -10150,16 +9086,16 @@
         </w:numPr>
         <w:ind w:firstLine="420" w:firstLineChars="0"/>
         <w:rPr>
-          <w:rFonts w:hint="eastAsia"/>
-          <w:lang w:val="en-US" w:eastAsia="zh-CN"/>
-        </w:rPr>
-      </w:pPr>
-      <w:r>
-        <w:rPr>
-          <w:rFonts w:hint="eastAsia"/>
-          <w:lang w:val="en-US" w:eastAsia="zh-CN"/>
-        </w:rPr>
-        <w:t>Hadoop fs -copyToLocal -f /data/sparkwc /home/ubuntu/sparkwc</w:t>
+          <w:rFonts w:hint="default" w:ascii="Times New Roman" w:hAnsi="Times New Roman" w:cs="Times New Roman"/>
+          <w:lang w:val="en-US" w:eastAsia="zh-CN"/>
+        </w:rPr>
+      </w:pPr>
+      <w:r>
+        <w:rPr>
+          <w:rFonts w:hint="default" w:ascii="Times New Roman" w:hAnsi="Times New Roman" w:cs="Times New Roman"/>
+          <w:lang w:val="en-US" w:eastAsia="zh-CN"/>
+        </w:rPr>
+        <w:t>Hadoop fs -get /data/sparkwc /home/ubuntu/sparkwc</w:t>
       </w:r>
     </w:p>
     <w:p>
@@ -10170,13 +9106,53 @@
         </w:numPr>
         <w:ind w:firstLine="420" w:firstLineChars="0"/>
         <w:rPr>
-          <w:rFonts w:hint="default"/>
-          <w:lang w:val="en-US" w:eastAsia="zh-CN"/>
-        </w:rPr>
-      </w:pPr>
-      <w:r>
-        <w:rPr>
-          <w:rFonts w:hint="eastAsia"/>
+          <w:rFonts w:hint="default" w:ascii="Times New Roman" w:hAnsi="Times New Roman" w:cs="Times New Roman"/>
+          <w:lang w:val="en-US" w:eastAsia="zh-CN"/>
+        </w:rPr>
+      </w:pPr>
+      <w:r>
+        <w:rPr>
+          <w:rFonts w:hint="default" w:ascii="Times New Roman" w:hAnsi="Times New Roman" w:cs="Times New Roman"/>
+          <w:lang w:val="en-US" w:eastAsia="zh-CN"/>
+        </w:rPr>
+        <w:t>或：</w:t>
+      </w:r>
+    </w:p>
+    <w:p>
+      <w:pPr>
+        <w:numPr>
+          <w:ilvl w:val="0"/>
+          <w:numId w:val="0"/>
+        </w:numPr>
+        <w:ind w:firstLine="420" w:firstLineChars="0"/>
+        <w:rPr>
+          <w:rFonts w:hint="default" w:ascii="Times New Roman" w:hAnsi="Times New Roman" w:cs="Times New Roman"/>
+          <w:lang w:val="en-US" w:eastAsia="zh-CN"/>
+        </w:rPr>
+      </w:pPr>
+      <w:r>
+        <w:rPr>
+          <w:rFonts w:hint="default" w:ascii="Times New Roman" w:hAnsi="Times New Roman" w:cs="Times New Roman"/>
+          <w:lang w:val="en-US" w:eastAsia="zh-CN"/>
+        </w:rPr>
+        <w:t>Hadoop fs -copyToLocal -f /data/sparkwc /home/ubuntu/sparkwc</w:t>
+      </w:r>
+    </w:p>
+    <w:p>
+      <w:pPr>
+        <w:numPr>
+          <w:ilvl w:val="0"/>
+          <w:numId w:val="0"/>
+        </w:numPr>
+        <w:ind w:firstLine="420" w:firstLineChars="0"/>
+        <w:rPr>
+          <w:rFonts w:hint="default" w:ascii="Times New Roman" w:hAnsi="Times New Roman" w:cs="Times New Roman"/>
+          <w:lang w:val="en-US" w:eastAsia="zh-CN"/>
+        </w:rPr>
+      </w:pPr>
+      <w:r>
+        <w:rPr>
+          <w:rFonts w:hint="default" w:ascii="Times New Roman" w:hAnsi="Times New Roman" w:cs="Times New Roman"/>
           <w:lang w:val="en-US" w:eastAsia="zh-CN"/>
         </w:rPr>
         <w:t>回车执行以后，可以查询本地/home/ubuntu目录，查询到文件已经复制到本地。需要注意的是：目录读写权限。</w:t>
@@ -10192,7 +9168,7 @@
           <w:lang w:val="en-US" w:eastAsia="zh-CN"/>
         </w:rPr>
       </w:pPr>
-      <w:bookmarkStart w:id="46" w:name="_Toc2177"/>
+      <w:bookmarkStart w:id="46" w:name="_Toc13035"/>
       <w:r>
         <w:rPr>
           <w:rFonts w:hint="default" w:ascii="Times New Roman" w:hAnsi="Times New Roman" w:cs="Times New Roman"/>
@@ -10208,7 +9184,7 @@
       <w:pPr>
         <w:ind w:firstLine="420" w:firstLineChars="0"/>
         <w:rPr>
-          <w:rFonts w:hint="eastAsia" w:ascii="Times New Roman" w:hAnsi="Times New Roman" w:cs="Times New Roman"/>
+          <w:rFonts w:hint="default" w:ascii="Times New Roman" w:hAnsi="Times New Roman" w:cs="Times New Roman"/>
           <w:sz w:val="24"/>
           <w:szCs w:val="21"/>
           <w:lang w:val="en-US" w:eastAsia="zh-CN"/>
@@ -10216,7 +9192,7 @@
       </w:pPr>
       <w:r>
         <w:rPr>
-          <w:rFonts w:hint="eastAsia" w:ascii="Times New Roman" w:hAnsi="Times New Roman" w:cs="Times New Roman"/>
+          <w:rFonts w:hint="default" w:ascii="Times New Roman" w:hAnsi="Times New Roman" w:cs="Times New Roman"/>
           <w:sz w:val="24"/>
           <w:szCs w:val="21"/>
           <w:lang w:val="en-US" w:eastAsia="zh-CN"/>
@@ -10228,7 +9204,7 @@
       <w:pPr>
         <w:ind w:firstLine="420" w:firstLineChars="0"/>
         <w:rPr>
-          <w:rFonts w:hint="eastAsia" w:ascii="Times New Roman" w:hAnsi="Times New Roman" w:cs="Times New Roman"/>
+          <w:rFonts w:hint="default" w:ascii="Times New Roman" w:hAnsi="Times New Roman" w:cs="Times New Roman"/>
           <w:b/>
           <w:bCs/>
           <w:sz w:val="24"/>
@@ -10238,7 +9214,7 @@
       </w:pPr>
       <w:r>
         <w:rPr>
-          <w:rFonts w:hint="eastAsia" w:ascii="Times New Roman" w:hAnsi="Times New Roman" w:cs="Times New Roman"/>
+          <w:rFonts w:hint="default" w:ascii="Times New Roman" w:hAnsi="Times New Roman" w:cs="Times New Roman"/>
           <w:b/>
           <w:bCs/>
           <w:sz w:val="24"/>
@@ -10252,7 +9228,7 @@
       <w:pPr>
         <w:ind w:firstLine="420" w:firstLineChars="0"/>
         <w:rPr>
-          <w:rFonts w:hint="eastAsia" w:ascii="Times New Roman" w:hAnsi="Times New Roman" w:cs="Times New Roman"/>
+          <w:rFonts w:hint="default" w:ascii="Times New Roman" w:hAnsi="Times New Roman" w:cs="Times New Roman"/>
           <w:b w:val="0"/>
           <w:bCs w:val="0"/>
           <w:sz w:val="24"/>
@@ -10262,7 +9238,7 @@
       </w:pPr>
       <w:r>
         <w:rPr>
-          <w:rFonts w:hint="eastAsia" w:ascii="Times New Roman" w:hAnsi="Times New Roman" w:cs="Times New Roman"/>
+          <w:rFonts w:hint="default" w:ascii="Times New Roman" w:hAnsi="Times New Roman" w:cs="Times New Roman"/>
           <w:b w:val="0"/>
           <w:bCs w:val="0"/>
           <w:sz w:val="24"/>
@@ -10276,7 +9252,7 @@
       <w:pPr>
         <w:ind w:firstLine="420" w:firstLineChars="0"/>
         <w:rPr>
-          <w:rFonts w:hint="eastAsia" w:ascii="Times New Roman" w:hAnsi="Times New Roman" w:cs="Times New Roman"/>
+          <w:rFonts w:hint="default" w:ascii="Times New Roman" w:hAnsi="Times New Roman" w:cs="Times New Roman"/>
           <w:b w:val="0"/>
           <w:bCs w:val="0"/>
           <w:sz w:val="24"/>
@@ -10286,7 +9262,7 @@
       </w:pPr>
       <w:r>
         <w:rPr>
-          <w:rFonts w:hint="eastAsia" w:ascii="Times New Roman" w:hAnsi="Times New Roman" w:cs="Times New Roman"/>
+          <w:rFonts w:hint="default" w:ascii="Times New Roman" w:hAnsi="Times New Roman" w:cs="Times New Roman"/>
           <w:b w:val="0"/>
           <w:bCs w:val="0"/>
           <w:sz w:val="24"/>
@@ -10299,8 +9275,14 @@
     <w:p>
       <w:pPr>
         <w:jc w:val="center"/>
-      </w:pPr>
-      <w:r>
+        <w:rPr>
+          <w:rFonts w:hint="default" w:ascii="Times New Roman" w:hAnsi="Times New Roman" w:cs="Times New Roman"/>
+        </w:rPr>
+      </w:pPr>
+      <w:r>
+        <w:rPr>
+          <w:rFonts w:hint="default" w:ascii="Times New Roman" w:hAnsi="Times New Roman" w:cs="Times New Roman"/>
+        </w:rPr>
         <w:drawing>
           <wp:inline distT="0" distB="0" distL="114300" distR="114300">
             <wp:extent cx="4679950" cy="818515"/>
@@ -10319,7 +9301,7 @@
                     </pic:cNvPicPr>
                   </pic:nvPicPr>
                   <pic:blipFill>
-                    <a:blip r:embed="rId33"/>
+                    <a:blip r:embed="rId32"/>
                     <a:stretch>
                       <a:fillRect/>
                     </a:stretch>
@@ -10349,31 +9331,49 @@
         <w:pStyle w:val="11"/>
         <w:jc w:val="center"/>
         <w:rPr>
-          <w:rFonts w:hint="default"/>
-          <w:lang w:val="en-US" w:eastAsia="zh-CN"/>
-        </w:rPr>
-      </w:pPr>
-      <w:r>
+          <w:rFonts w:hint="default" w:ascii="Times New Roman" w:hAnsi="Times New Roman" w:cs="Times New Roman"/>
+          <w:lang w:val="en-US" w:eastAsia="zh-CN"/>
+        </w:rPr>
+      </w:pPr>
+      <w:r>
+        <w:rPr>
+          <w:rFonts w:hint="default" w:ascii="Times New Roman" w:hAnsi="Times New Roman" w:cs="Times New Roman"/>
+        </w:rPr>
         <w:t xml:space="preserve">图 4. </w:t>
       </w:r>
       <w:r>
+        <w:rPr>
+          <w:rFonts w:hint="default" w:ascii="Times New Roman" w:hAnsi="Times New Roman" w:cs="Times New Roman"/>
+        </w:rPr>
         <w:fldChar w:fldCharType="begin"/>
       </w:r>
       <w:r>
+        <w:rPr>
+          <w:rFonts w:hint="default" w:ascii="Times New Roman" w:hAnsi="Times New Roman" w:cs="Times New Roman"/>
+        </w:rPr>
         <w:instrText xml:space="preserve"> SEQ 图_4. \* ARABIC </w:instrText>
       </w:r>
       <w:r>
+        <w:rPr>
+          <w:rFonts w:hint="default" w:ascii="Times New Roman" w:hAnsi="Times New Roman" w:cs="Times New Roman"/>
+        </w:rPr>
         <w:fldChar w:fldCharType="separate"/>
       </w:r>
       <w:r>
-        <w:t>26</w:t>
-      </w:r>
-      <w:r>
+        <w:rPr>
+          <w:rFonts w:hint="default" w:ascii="Times New Roman" w:hAnsi="Times New Roman" w:cs="Times New Roman"/>
+        </w:rPr>
+        <w:t>25</w:t>
+      </w:r>
+      <w:r>
+        <w:rPr>
+          <w:rFonts w:hint="default" w:ascii="Times New Roman" w:hAnsi="Times New Roman" w:cs="Times New Roman"/>
+        </w:rPr>
         <w:fldChar w:fldCharType="end"/>
       </w:r>
       <w:r>
         <w:rPr>
-          <w:rFonts w:hint="eastAsia"/>
+          <w:rFonts w:hint="default" w:ascii="Times New Roman" w:hAnsi="Times New Roman" w:cs="Times New Roman"/>
           <w:lang w:val="en-US" w:eastAsia="zh-CN"/>
         </w:rPr>
         <w:t xml:space="preserve"> 查看文本内容</w:t>
@@ -10389,7 +9389,7 @@
           <w:lang w:val="en-US" w:eastAsia="zh-CN"/>
         </w:rPr>
       </w:pPr>
-      <w:bookmarkStart w:id="47" w:name="_Toc19429"/>
+      <w:bookmarkStart w:id="47" w:name="_Toc16014"/>
       <w:r>
         <w:rPr>
           <w:rFonts w:hint="default" w:ascii="Times New Roman" w:hAnsi="Times New Roman" w:cs="Times New Roman"/>
@@ -10405,13 +9405,13 @@
       <w:pPr>
         <w:ind w:firstLine="420" w:firstLineChars="0"/>
         <w:rPr>
-          <w:rFonts w:hint="eastAsia"/>
-          <w:lang w:val="en-US" w:eastAsia="zh-CN"/>
-        </w:rPr>
-      </w:pPr>
-      <w:r>
-        <w:rPr>
-          <w:rFonts w:hint="eastAsia"/>
+          <w:rFonts w:hint="default" w:ascii="Times New Roman" w:hAnsi="Times New Roman" w:cs="Times New Roman"/>
+          <w:lang w:val="en-US" w:eastAsia="zh-CN"/>
+        </w:rPr>
+      </w:pPr>
+      <w:r>
+        <w:rPr>
+          <w:rFonts w:hint="default" w:ascii="Times New Roman" w:hAnsi="Times New Roman" w:cs="Times New Roman"/>
           <w:lang w:val="en-US" w:eastAsia="zh-CN"/>
         </w:rPr>
         <w:t>删除HDFS中文件类似于Linux中删除文件，命令格式为：</w:t>
@@ -10421,7 +9421,7 @@
       <w:pPr>
         <w:ind w:firstLine="420" w:firstLineChars="0"/>
         <w:rPr>
-          <w:rFonts w:hint="eastAsia"/>
+          <w:rFonts w:hint="default" w:ascii="Times New Roman" w:hAnsi="Times New Roman" w:cs="Times New Roman"/>
           <w:b/>
           <w:bCs/>
           <w:lang w:val="en-US" w:eastAsia="zh-CN"/>
@@ -10429,7 +9429,7 @@
       </w:pPr>
       <w:r>
         <w:rPr>
-          <w:rFonts w:hint="eastAsia"/>
+          <w:rFonts w:hint="default" w:ascii="Times New Roman" w:hAnsi="Times New Roman" w:cs="Times New Roman"/>
           <w:b/>
           <w:bCs/>
           <w:lang w:val="en-US" w:eastAsia="zh-CN"/>
@@ -10441,7 +9441,7 @@
       <w:pPr>
         <w:ind w:firstLine="420" w:firstLineChars="0"/>
         <w:rPr>
-          <w:rFonts w:hint="eastAsia"/>
+          <w:rFonts w:hint="default" w:ascii="Times New Roman" w:hAnsi="Times New Roman" w:cs="Times New Roman"/>
           <w:b w:val="0"/>
           <w:bCs w:val="0"/>
           <w:lang w:val="en-US" w:eastAsia="zh-CN"/>
@@ -10449,7 +9449,7 @@
       </w:pPr>
       <w:r>
         <w:rPr>
-          <w:rFonts w:hint="eastAsia"/>
+          <w:rFonts w:hint="default" w:ascii="Times New Roman" w:hAnsi="Times New Roman" w:cs="Times New Roman"/>
           <w:b w:val="0"/>
           <w:bCs w:val="0"/>
           <w:lang w:val="en-US" w:eastAsia="zh-CN"/>
@@ -10461,7 +9461,7 @@
       <w:pPr>
         <w:ind w:firstLine="420" w:firstLineChars="0"/>
         <w:rPr>
-          <w:rFonts w:hint="eastAsia"/>
+          <w:rFonts w:hint="default" w:ascii="Times New Roman" w:hAnsi="Times New Roman" w:cs="Times New Roman"/>
           <w:b w:val="0"/>
           <w:bCs w:val="0"/>
           <w:lang w:val="en-US" w:eastAsia="zh-CN"/>
@@ -10469,7 +9469,7 @@
       </w:pPr>
       <w:r>
         <w:rPr>
-          <w:rFonts w:hint="eastAsia"/>
+          <w:rFonts w:hint="default" w:ascii="Times New Roman" w:hAnsi="Times New Roman" w:cs="Times New Roman"/>
           <w:b w:val="0"/>
           <w:bCs w:val="0"/>
           <w:lang w:val="en-US" w:eastAsia="zh-CN"/>
@@ -10481,7 +9481,7 @@
       <w:pPr>
         <w:ind w:firstLine="420" w:firstLineChars="0"/>
         <w:rPr>
-          <w:rFonts w:hint="eastAsia"/>
+          <w:rFonts w:hint="default" w:ascii="Times New Roman" w:hAnsi="Times New Roman" w:cs="Times New Roman"/>
           <w:b w:val="0"/>
           <w:bCs w:val="0"/>
           <w:lang w:val="en-US" w:eastAsia="zh-CN"/>
@@ -10489,7 +9489,7 @@
       </w:pPr>
       <w:r>
         <w:rPr>
-          <w:rFonts w:hint="eastAsia"/>
+          <w:rFonts w:hint="default" w:ascii="Times New Roman" w:hAnsi="Times New Roman" w:cs="Times New Roman"/>
           <w:b w:val="0"/>
           <w:bCs w:val="0"/>
           <w:lang w:val="en-US" w:eastAsia="zh-CN"/>
@@ -10500,8 +9500,14 @@
     <w:p>
       <w:pPr>
         <w:jc w:val="center"/>
-      </w:pPr>
-      <w:r>
+        <w:rPr>
+          <w:rFonts w:hint="default" w:ascii="Times New Roman" w:hAnsi="Times New Roman" w:cs="Times New Roman"/>
+        </w:rPr>
+      </w:pPr>
+      <w:r>
+        <w:rPr>
+          <w:rFonts w:hint="default" w:ascii="Times New Roman" w:hAnsi="Times New Roman" w:cs="Times New Roman"/>
+        </w:rPr>
         <w:drawing>
           <wp:inline distT="0" distB="0" distL="114300" distR="114300">
             <wp:extent cx="4679950" cy="581660"/>
@@ -10520,7 +9526,7 @@
                     </pic:cNvPicPr>
                   </pic:nvPicPr>
                   <pic:blipFill>
-                    <a:blip r:embed="rId34"/>
+                    <a:blip r:embed="rId33"/>
                     <a:stretch>
                       <a:fillRect/>
                     </a:stretch>
@@ -10550,31 +9556,49 @@
         <w:pStyle w:val="11"/>
         <w:jc w:val="center"/>
         <w:rPr>
-          <w:rFonts w:hint="eastAsia"/>
-          <w:lang w:val="en-US" w:eastAsia="zh-CN"/>
-        </w:rPr>
-      </w:pPr>
-      <w:r>
+          <w:rFonts w:hint="default" w:ascii="Times New Roman" w:hAnsi="Times New Roman" w:cs="Times New Roman"/>
+          <w:lang w:val="en-US" w:eastAsia="zh-CN"/>
+        </w:rPr>
+      </w:pPr>
+      <w:r>
+        <w:rPr>
+          <w:rFonts w:hint="default" w:ascii="Times New Roman" w:hAnsi="Times New Roman" w:cs="Times New Roman"/>
+        </w:rPr>
         <w:t xml:space="preserve">图 4. </w:t>
       </w:r>
       <w:r>
+        <w:rPr>
+          <w:rFonts w:hint="default" w:ascii="Times New Roman" w:hAnsi="Times New Roman" w:cs="Times New Roman"/>
+        </w:rPr>
         <w:fldChar w:fldCharType="begin"/>
       </w:r>
       <w:r>
+        <w:rPr>
+          <w:rFonts w:hint="default" w:ascii="Times New Roman" w:hAnsi="Times New Roman" w:cs="Times New Roman"/>
+        </w:rPr>
         <w:instrText xml:space="preserve"> SEQ 图_4. \* ARABIC </w:instrText>
       </w:r>
       <w:r>
+        <w:rPr>
+          <w:rFonts w:hint="default" w:ascii="Times New Roman" w:hAnsi="Times New Roman" w:cs="Times New Roman"/>
+        </w:rPr>
         <w:fldChar w:fldCharType="separate"/>
       </w:r>
       <w:r>
-        <w:t>27</w:t>
-      </w:r>
-      <w:r>
+        <w:rPr>
+          <w:rFonts w:hint="default" w:ascii="Times New Roman" w:hAnsi="Times New Roman" w:cs="Times New Roman"/>
+        </w:rPr>
+        <w:t>26</w:t>
+      </w:r>
+      <w:r>
+        <w:rPr>
+          <w:rFonts w:hint="default" w:ascii="Times New Roman" w:hAnsi="Times New Roman" w:cs="Times New Roman"/>
+        </w:rPr>
         <w:fldChar w:fldCharType="end"/>
       </w:r>
       <w:r>
         <w:rPr>
-          <w:rFonts w:hint="eastAsia"/>
+          <w:rFonts w:hint="default" w:ascii="Times New Roman" w:hAnsi="Times New Roman" w:cs="Times New Roman"/>
           <w:lang w:val="en-US" w:eastAsia="zh-CN"/>
         </w:rPr>
         <w:t xml:space="preserve"> 删除文件</w:t>
@@ -10584,13 +9608,13 @@
       <w:pPr>
         <w:ind w:firstLine="420" w:firstLineChars="0"/>
         <w:rPr>
-          <w:rFonts w:hint="eastAsia"/>
-          <w:lang w:val="en-US" w:eastAsia="zh-CN"/>
-        </w:rPr>
-      </w:pPr>
-      <w:r>
-        <w:rPr>
-          <w:rFonts w:hint="eastAsia"/>
+          <w:rFonts w:hint="default" w:ascii="Times New Roman" w:hAnsi="Times New Roman" w:cs="Times New Roman"/>
+          <w:lang w:val="en-US" w:eastAsia="zh-CN"/>
+        </w:rPr>
+      </w:pPr>
+      <w:r>
+        <w:rPr>
+          <w:rFonts w:hint="default" w:ascii="Times New Roman" w:hAnsi="Times New Roman" w:cs="Times New Roman"/>
           <w:lang w:val="en-US" w:eastAsia="zh-CN"/>
         </w:rPr>
         <w:t>如果需要删除目录下所有的文件和子目录，则可以通过以下命令实现：</w:t>
@@ -10600,7 +9624,7 @@
       <w:pPr>
         <w:ind w:firstLine="420" w:firstLineChars="0"/>
         <w:rPr>
-          <w:rFonts w:hint="eastAsia"/>
+          <w:rFonts w:hint="default" w:ascii="Times New Roman" w:hAnsi="Times New Roman" w:cs="Times New Roman"/>
           <w:b/>
           <w:bCs/>
           <w:lang w:val="en-US" w:eastAsia="zh-CN"/>
@@ -10608,7 +9632,7 @@
       </w:pPr>
       <w:r>
         <w:rPr>
-          <w:rFonts w:hint="eastAsia"/>
+          <w:rFonts w:hint="default" w:ascii="Times New Roman" w:hAnsi="Times New Roman" w:cs="Times New Roman"/>
           <w:b/>
           <w:bCs/>
           <w:lang w:val="en-US" w:eastAsia="zh-CN"/>
@@ -10627,7 +9651,7 @@
       </w:pPr>
       <w:bookmarkStart w:id="48" w:name="_Toc6460"/>
       <w:bookmarkStart w:id="49" w:name="_Toc31445"/>
-      <w:bookmarkStart w:id="50" w:name="_Toc31693"/>
+      <w:bookmarkStart w:id="50" w:name="_Toc23458"/>
       <w:r>
         <w:rPr>
           <w:rFonts w:hint="default" w:ascii="Times New Roman" w:hAnsi="Times New Roman" w:cs="Times New Roman"/>
@@ -10682,23 +9706,7 @@
           <w:b/>
           <w:szCs w:val="21"/>
         </w:rPr>
-        <w:t>第一步，</w:t>
-      </w:r>
-      <w:r>
-        <w:rPr>
-          <w:rFonts w:hint="default" w:ascii="Times New Roman" w:hAnsi="Times New Roman" w:cs="Times New Roman"/>
-          <w:b/>
-          <w:szCs w:val="21"/>
-        </w:rPr>
-        <w:t>启动</w:t>
-      </w:r>
-      <w:r>
-        <w:rPr>
-          <w:rFonts w:hint="default" w:ascii="Times New Roman" w:hAnsi="Times New Roman" w:cs="Times New Roman"/>
-          <w:b/>
-          <w:szCs w:val="21"/>
-        </w:rPr>
-        <w:t>HDFS</w:t>
+        <w:t>第一步，启动HDFS</w:t>
       </w:r>
       <w:r>
         <w:rPr>
@@ -10721,74 +9729,23 @@
           <w:rFonts w:hint="default" w:ascii="Times New Roman" w:hAnsi="Times New Roman" w:cs="Times New Roman"/>
           <w:szCs w:val="21"/>
         </w:rPr>
-        <w:t>在终端中，输入：</w:t>
-      </w:r>
-      <w:r>
-        <w:rPr>
-          <w:rFonts w:hint="default" w:ascii="Times New Roman" w:hAnsi="Times New Roman" w:cs="Times New Roman"/>
-          <w:szCs w:val="21"/>
-        </w:rPr>
-        <w:t>start-all.sh(</w:t>
-      </w:r>
-      <w:r>
-        <w:rPr>
-          <w:rFonts w:hint="default" w:ascii="Times New Roman" w:hAnsi="Times New Roman" w:cs="Times New Roman"/>
-          <w:szCs w:val="21"/>
-        </w:rPr>
-        <w:t>或者</w:t>
-      </w:r>
-      <w:r>
-        <w:rPr>
-          <w:rFonts w:hint="default" w:ascii="Times New Roman" w:hAnsi="Times New Roman" w:cs="Times New Roman"/>
-          <w:szCs w:val="21"/>
-        </w:rPr>
-        <w:t>先执行start-dfs.sh，再执行start-yarn.sh）</w:t>
-      </w:r>
-      <w:r>
-        <w:rPr>
-          <w:rFonts w:hint="default" w:ascii="Times New Roman" w:hAnsi="Times New Roman" w:cs="Times New Roman"/>
-          <w:szCs w:val="21"/>
-        </w:rPr>
-        <w:t>。然后输入</w:t>
-      </w:r>
-      <w:r>
-        <w:rPr>
-          <w:rFonts w:hint="default" w:ascii="Times New Roman" w:hAnsi="Times New Roman" w:cs="Times New Roman"/>
-          <w:szCs w:val="21"/>
-        </w:rPr>
-        <w:t>jps</w:t>
-      </w:r>
-      <w:r>
-        <w:rPr>
-          <w:rFonts w:hint="default" w:ascii="Times New Roman" w:hAnsi="Times New Roman" w:cs="Times New Roman"/>
-          <w:szCs w:val="21"/>
-        </w:rPr>
-        <w:t>查看状态。</w:t>
-      </w:r>
-      <w:bookmarkStart w:id="51" w:name="_GoBack"/>
-      <w:bookmarkEnd w:id="51"/>
-    </w:p>
-    <w:p>
-      <w:pPr>
-        <w:ind w:firstLine="420"/>
-        <w:rPr>
-          <w:rFonts w:hint="default" w:ascii="Times New Roman" w:hAnsi="Times New Roman" w:cs="Times New Roman"/>
-          <w:szCs w:val="21"/>
-        </w:rPr>
-      </w:pPr>
-      <w:r>
-        <w:rPr>
-          <w:rFonts w:hint="default" w:ascii="Times New Roman" w:hAnsi="Times New Roman" w:cs="Times New Roman"/>
-          <w:szCs w:val="21"/>
-        </w:rPr>
-        <w:t>hadoop</w:t>
-      </w:r>
-      <w:r>
-        <w:rPr>
-          <w:rFonts w:hint="default" w:ascii="Times New Roman" w:hAnsi="Times New Roman" w:cs="Times New Roman"/>
-          <w:szCs w:val="21"/>
-        </w:rPr>
-        <w:t>命令：</w:t>
+        <w:t>在终端中，输入：start-all.sh(或者先执行start-dfs.sh，再执行start-yarn.sh）。然后输入jps查看状态。</w:t>
+      </w:r>
+    </w:p>
+    <w:p>
+      <w:pPr>
+        <w:ind w:firstLine="420"/>
+        <w:rPr>
+          <w:rFonts w:hint="default" w:ascii="Times New Roman" w:hAnsi="Times New Roman" w:cs="Times New Roman"/>
+          <w:szCs w:val="21"/>
+        </w:rPr>
+      </w:pPr>
+      <w:r>
+        <w:rPr>
+          <w:rFonts w:hint="default" w:ascii="Times New Roman" w:hAnsi="Times New Roman" w:cs="Times New Roman"/>
+          <w:szCs w:val="21"/>
+        </w:rPr>
+        <w:t>hadoop命令：</w:t>
       </w:r>
       <w:r>
         <w:rPr>
@@ -10804,28 +9761,7 @@
           <w:rFonts w:hint="default" w:ascii="Times New Roman" w:hAnsi="Times New Roman" w:cs="Times New Roman"/>
           <w:szCs w:val="21"/>
         </w:rPr>
-        <w:t xml:space="preserve"> </w:t>
-      </w:r>
-      <w:r>
-        <w:rPr>
-          <w:rFonts w:hint="default" w:ascii="Times New Roman" w:hAnsi="Times New Roman" w:cs="Times New Roman"/>
-          <w:szCs w:val="21"/>
-        </w:rPr>
-        <w:t>查看根目录下的所有文件，初始为空。如下图所示。然后，新建一个</w:t>
-      </w:r>
-      <w:r>
-        <w:rPr>
-          <w:rFonts w:hint="default" w:ascii="Times New Roman" w:hAnsi="Times New Roman" w:cs="Times New Roman"/>
-          <w:szCs w:val="21"/>
-        </w:rPr>
-        <w:t>data</w:t>
-      </w:r>
-      <w:r>
-        <w:rPr>
-          <w:rFonts w:hint="default" w:ascii="Times New Roman" w:hAnsi="Times New Roman" w:cs="Times New Roman"/>
-          <w:szCs w:val="21"/>
-        </w:rPr>
-        <w:t>目录，终端中输入命令：</w:t>
+        <w:t xml:space="preserve"> 查看根目录下的所有文件，初始为空。如下图所示。然后，新建一个data目录，终端中输入命令：</w:t>
       </w:r>
     </w:p>
     <w:p>
@@ -10861,63 +9797,7 @@
           <w:rFonts w:hint="default" w:ascii="Times New Roman" w:hAnsi="Times New Roman" w:cs="Times New Roman"/>
           <w:szCs w:val="21"/>
         </w:rPr>
-        <w:t>在</w:t>
-      </w:r>
-      <w:r>
-        <w:rPr>
-          <w:rFonts w:hint="default" w:ascii="Times New Roman" w:hAnsi="Times New Roman" w:cs="Times New Roman"/>
-          <w:szCs w:val="21"/>
-        </w:rPr>
-        <w:t>hdfs</w:t>
-      </w:r>
-      <w:r>
-        <w:rPr>
-          <w:rFonts w:hint="default" w:ascii="Times New Roman" w:hAnsi="Times New Roman" w:cs="Times New Roman"/>
-          <w:szCs w:val="21"/>
-        </w:rPr>
-        <w:t>中，</w:t>
-      </w:r>
-      <w:r>
-        <w:rPr>
-          <w:rFonts w:hint="default" w:ascii="Times New Roman" w:hAnsi="Times New Roman" w:cs="Times New Roman"/>
-          <w:szCs w:val="21"/>
-        </w:rPr>
-        <w:t>成功</w:t>
-      </w:r>
-      <w:r>
-        <w:rPr>
-          <w:rFonts w:hint="default" w:ascii="Times New Roman" w:hAnsi="Times New Roman" w:cs="Times New Roman"/>
-          <w:szCs w:val="21"/>
-        </w:rPr>
-        <w:t>新建一个</w:t>
-      </w:r>
-      <w:r>
-        <w:rPr>
-          <w:rFonts w:hint="default" w:ascii="Times New Roman" w:hAnsi="Times New Roman" w:cs="Times New Roman"/>
-          <w:szCs w:val="21"/>
-        </w:rPr>
-        <w:t>data</w:t>
-      </w:r>
-      <w:r>
-        <w:rPr>
-          <w:rFonts w:hint="default" w:ascii="Times New Roman" w:hAnsi="Times New Roman" w:cs="Times New Roman"/>
-          <w:szCs w:val="21"/>
-        </w:rPr>
-        <w:t>目录，存储</w:t>
-      </w:r>
-      <w:r>
-        <w:rPr>
-          <w:rFonts w:hint="default" w:ascii="Times New Roman" w:hAnsi="Times New Roman" w:cs="Times New Roman"/>
-          <w:szCs w:val="21"/>
-        </w:rPr>
-        <w:t>wordcoun</w:t>
-      </w:r>
-      <w:r>
-        <w:rPr>
-          <w:rFonts w:hint="default" w:ascii="Times New Roman" w:hAnsi="Times New Roman" w:cs="Times New Roman"/>
-          <w:szCs w:val="21"/>
-        </w:rPr>
-        <w:t>t计数输入的单词文档。</w:t>
+        <w:t>在hdfs中，成功新建一个data目录，存储wordcount计数输入的单词文档。</w:t>
       </w:r>
     </w:p>
     <w:p>
@@ -10976,7 +9856,7 @@
                     </pic:cNvPicPr>
                   </pic:nvPicPr>
                   <pic:blipFill>
-                    <a:blip r:embed="rId35" cstate="print"/>
+                    <a:blip r:embed="rId34" cstate="print"/>
                     <a:srcRect/>
                     <a:stretch>
                       <a:fillRect/>
@@ -11041,7 +9921,7 @@
         <w:rPr>
           <w:rFonts w:hint="default" w:ascii="Times New Roman" w:hAnsi="Times New Roman" w:cs="Times New Roman"/>
         </w:rPr>
-        <w:t>28</w:t>
+        <w:t>27</w:t>
       </w:r>
       <w:r>
         <w:rPr>
@@ -11061,87 +9941,23 @@
           <w:sz w:val="18"/>
           <w:szCs w:val="18"/>
         </w:rPr>
-        <w:t>hdfs</w:t>
-      </w:r>
-      <w:r>
-        <w:rPr>
-          <w:rFonts w:hint="default" w:ascii="Times New Roman" w:hAnsi="Times New Roman" w:cs="Times New Roman"/>
-          <w:sz w:val="18"/>
-          <w:szCs w:val="18"/>
-        </w:rPr>
-        <w:t>目录中文件</w:t>
-      </w:r>
-    </w:p>
-    <w:p>
-      <w:pPr>
-        <w:ind w:firstLine="420"/>
-        <w:rPr>
-          <w:rFonts w:hint="default" w:ascii="Times New Roman" w:hAnsi="Times New Roman" w:cs="Times New Roman"/>
-          <w:szCs w:val="21"/>
-        </w:rPr>
-      </w:pPr>
-      <w:r>
-        <w:rPr>
-          <w:rFonts w:hint="default" w:ascii="Times New Roman" w:hAnsi="Times New Roman" w:cs="Times New Roman"/>
-          <w:szCs w:val="21"/>
-        </w:rPr>
-        <w:t>复制</w:t>
-      </w:r>
-      <w:r>
-        <w:rPr>
-          <w:rFonts w:hint="default" w:ascii="Times New Roman" w:hAnsi="Times New Roman" w:cs="Times New Roman"/>
-          <w:szCs w:val="21"/>
-        </w:rPr>
-        <w:t>/usr</w:t>
-      </w:r>
-      <w:r>
-        <w:rPr>
-          <w:rFonts w:hint="default" w:ascii="Times New Roman" w:hAnsi="Times New Roman" w:cs="Times New Roman"/>
-          <w:szCs w:val="21"/>
-        </w:rPr>
-        <w:t>中的</w:t>
-      </w:r>
-      <w:r>
-        <w:rPr>
-          <w:rFonts w:hint="default" w:ascii="Times New Roman" w:hAnsi="Times New Roman" w:cs="Times New Roman"/>
-          <w:szCs w:val="21"/>
-        </w:rPr>
-        <w:t>sparkwc</w:t>
-      </w:r>
-      <w:r>
-        <w:rPr>
-          <w:rFonts w:hint="default" w:ascii="Times New Roman" w:hAnsi="Times New Roman" w:cs="Times New Roman"/>
-          <w:szCs w:val="21"/>
-        </w:rPr>
-        <w:t>文件到</w:t>
-      </w:r>
-      <w:r>
-        <w:rPr>
-          <w:rFonts w:hint="default" w:ascii="Times New Roman" w:hAnsi="Times New Roman" w:cs="Times New Roman"/>
-          <w:szCs w:val="21"/>
-        </w:rPr>
-        <w:t>hdfs</w:t>
-      </w:r>
-      <w:r>
-        <w:rPr>
-          <w:rFonts w:hint="default" w:ascii="Times New Roman" w:hAnsi="Times New Roman" w:cs="Times New Roman"/>
-          <w:szCs w:val="21"/>
-        </w:rPr>
-        <w:t>目录下的</w:t>
-      </w:r>
-      <w:r>
-        <w:rPr>
-          <w:rFonts w:hint="default" w:ascii="Times New Roman" w:hAnsi="Times New Roman" w:cs="Times New Roman"/>
-          <w:szCs w:val="21"/>
-        </w:rPr>
-        <w:t>data</w:t>
-      </w:r>
-      <w:r>
-        <w:rPr>
-          <w:rFonts w:hint="default" w:ascii="Times New Roman" w:hAnsi="Times New Roman" w:cs="Times New Roman"/>
-          <w:szCs w:val="21"/>
-        </w:rPr>
-        <w:t>目录中。命令如下：</w:t>
+        <w:t>hdfs目录中文件</w:t>
+      </w:r>
+    </w:p>
+    <w:p>
+      <w:pPr>
+        <w:ind w:firstLine="420"/>
+        <w:rPr>
+          <w:rFonts w:hint="default" w:ascii="Times New Roman" w:hAnsi="Times New Roman" w:cs="Times New Roman"/>
+          <w:szCs w:val="21"/>
+        </w:rPr>
+      </w:pPr>
+      <w:r>
+        <w:rPr>
+          <w:rFonts w:hint="default" w:ascii="Times New Roman" w:hAnsi="Times New Roman" w:cs="Times New Roman"/>
+          <w:szCs w:val="21"/>
+        </w:rPr>
+        <w:t>复制/usr中的sparkwc文件到hdfs目录下的data目录中。命令如下：</w:t>
       </w:r>
     </w:p>
     <w:p>
@@ -11177,21 +9993,7 @@
           <w:rFonts w:hint="default" w:ascii="Times New Roman" w:hAnsi="Times New Roman" w:cs="Times New Roman"/>
           <w:szCs w:val="21"/>
         </w:rPr>
-        <w:t>输入</w:t>
-      </w:r>
-      <w:r>
-        <w:rPr>
-          <w:rFonts w:hint="default" w:ascii="Times New Roman" w:hAnsi="Times New Roman" w:cs="Times New Roman"/>
-          <w:szCs w:val="21"/>
-        </w:rPr>
-        <w:t>hdfs</w:t>
-      </w:r>
-      <w:r>
-        <w:rPr>
-          <w:rFonts w:hint="default" w:ascii="Times New Roman" w:hAnsi="Times New Roman" w:cs="Times New Roman"/>
-          <w:szCs w:val="21"/>
-        </w:rPr>
-        <w:t>中当前根目录下的所有文件：</w:t>
+        <w:t>输入hdfs中当前根目录下的所有文件：</w:t>
       </w:r>
     </w:p>
     <w:p>
@@ -11243,7 +10045,7 @@
                     </pic:cNvPicPr>
                   </pic:nvPicPr>
                   <pic:blipFill>
-                    <a:blip r:embed="rId36" cstate="print"/>
+                    <a:blip r:embed="rId35" cstate="print"/>
                     <a:srcRect/>
                     <a:stretch>
                       <a:fillRect/>
@@ -11310,7 +10112,7 @@
         <w:rPr>
           <w:rFonts w:hint="default" w:ascii="Times New Roman" w:hAnsi="Times New Roman" w:cs="Times New Roman"/>
         </w:rPr>
-        <w:t>29</w:t>
+        <w:t>28</w:t>
       </w:r>
       <w:r>
         <w:rPr>
@@ -11324,165 +10126,57 @@
           <w:sz w:val="18"/>
           <w:szCs w:val="18"/>
         </w:rPr>
-        <w:t xml:space="preserve"> </w:t>
-      </w:r>
-      <w:r>
-        <w:rPr>
-          <w:rFonts w:hint="default" w:ascii="Times New Roman" w:hAnsi="Times New Roman" w:cs="Times New Roman"/>
-          <w:sz w:val="18"/>
+        <w:t xml:space="preserve"> 复制文件到hdfs目录</w:t>
+      </w:r>
+    </w:p>
+    <w:p>
+      <w:pPr>
+        <w:ind w:firstLine="420"/>
+        <w:rPr>
+          <w:rFonts w:hint="default" w:ascii="Times New Roman" w:hAnsi="Times New Roman" w:cs="Times New Roman"/>
+          <w:b/>
           <w:szCs w:val="18"/>
         </w:rPr>
-        <w:t>复制文件到</w:t>
-      </w:r>
-      <w:r>
-        <w:rPr>
-          <w:rFonts w:hint="default" w:ascii="Times New Roman" w:hAnsi="Times New Roman" w:cs="Times New Roman"/>
-          <w:sz w:val="18"/>
+      </w:pPr>
+      <w:r>
+        <w:rPr>
+          <w:rFonts w:hint="default" w:ascii="Times New Roman" w:hAnsi="Times New Roman" w:cs="Times New Roman"/>
+          <w:b/>
           <w:szCs w:val="18"/>
         </w:rPr>
-        <w:t>hdfs</w:t>
-      </w:r>
-      <w:r>
-        <w:rPr>
-          <w:rFonts w:hint="default" w:ascii="Times New Roman" w:hAnsi="Times New Roman" w:cs="Times New Roman"/>
-          <w:sz w:val="18"/>
+        <w:t>第二步，启动spark-shell</w:t>
+      </w:r>
+    </w:p>
+    <w:p>
+      <w:pPr>
+        <w:ind w:firstLine="420"/>
+        <w:rPr>
+          <w:rFonts w:hint="default" w:ascii="Times New Roman" w:hAnsi="Times New Roman" w:cs="Times New Roman"/>
           <w:szCs w:val="18"/>
         </w:rPr>
-        <w:t>目录</w:t>
-      </w:r>
-    </w:p>
-    <w:p>
-      <w:pPr>
-        <w:ind w:firstLine="420"/>
-        <w:rPr>
-          <w:rFonts w:hint="default" w:ascii="Times New Roman" w:hAnsi="Times New Roman" w:cs="Times New Roman"/>
-          <w:b/>
+      </w:pPr>
+      <w:r>
+        <w:rPr>
+          <w:rFonts w:hint="default" w:ascii="Times New Roman" w:hAnsi="Times New Roman" w:cs="Times New Roman"/>
           <w:szCs w:val="18"/>
         </w:rPr>
-      </w:pPr>
-      <w:r>
-        <w:rPr>
-          <w:rFonts w:hint="default" w:ascii="Times New Roman" w:hAnsi="Times New Roman" w:cs="Times New Roman"/>
-          <w:b/>
+        <w:t>新建一个终端，输入：spark-shell启动spark：</w:t>
+      </w:r>
+    </w:p>
+    <w:p>
+      <w:pPr>
+        <w:ind w:firstLine="420"/>
+        <w:rPr>
+          <w:rFonts w:hint="default" w:ascii="Times New Roman" w:hAnsi="Times New Roman" w:cs="Times New Roman"/>
           <w:szCs w:val="18"/>
         </w:rPr>
-        <w:t>第二步，启动spark-shell</w:t>
-      </w:r>
-    </w:p>
-    <w:p>
-      <w:pPr>
-        <w:ind w:firstLine="420"/>
+      </w:pPr>
+      <w:r>
         <w:rPr>
           <w:rFonts w:hint="default" w:ascii="Times New Roman" w:hAnsi="Times New Roman" w:cs="Times New Roman"/>
           <w:szCs w:val="18"/>
         </w:rPr>
-      </w:pPr>
-      <w:r>
-        <w:rPr>
-          <w:rFonts w:hint="default" w:ascii="Times New Roman" w:hAnsi="Times New Roman" w:cs="Times New Roman"/>
-          <w:szCs w:val="18"/>
-        </w:rPr>
-        <w:t>新建一个终端，输入：</w:t>
-      </w:r>
-      <w:r>
-        <w:rPr>
-          <w:rFonts w:hint="default" w:ascii="Times New Roman" w:hAnsi="Times New Roman" w:cs="Times New Roman"/>
-          <w:szCs w:val="18"/>
-        </w:rPr>
-        <w:t>spark-shell</w:t>
-      </w:r>
-      <w:r>
-        <w:rPr>
-          <w:rFonts w:hint="default" w:ascii="Times New Roman" w:hAnsi="Times New Roman" w:cs="Times New Roman"/>
-          <w:szCs w:val="18"/>
-        </w:rPr>
-        <w:t>启动</w:t>
-      </w:r>
-      <w:r>
-        <w:rPr>
-          <w:rFonts w:hint="default" w:ascii="Times New Roman" w:hAnsi="Times New Roman" w:cs="Times New Roman"/>
-          <w:szCs w:val="18"/>
-        </w:rPr>
-        <w:t>spark</w:t>
-      </w:r>
-      <w:r>
-        <w:rPr>
-          <w:rFonts w:hint="default" w:ascii="Times New Roman" w:hAnsi="Times New Roman" w:cs="Times New Roman"/>
-          <w:szCs w:val="18"/>
-        </w:rPr>
-        <w:t>：</w:t>
-      </w:r>
-    </w:p>
-    <w:p>
-      <w:pPr>
-        <w:ind w:firstLine="420"/>
-        <w:rPr>
-          <w:rFonts w:hint="default" w:ascii="Times New Roman" w:hAnsi="Times New Roman" w:cs="Times New Roman"/>
-          <w:szCs w:val="18"/>
-        </w:rPr>
-      </w:pPr>
-      <w:r>
-        <w:rPr>
-          <w:rFonts w:hint="default" w:ascii="Times New Roman" w:hAnsi="Times New Roman" w:cs="Times New Roman"/>
-          <w:szCs w:val="18"/>
-        </w:rPr>
-        <w:t>为展示</w:t>
-      </w:r>
-      <w:r>
-        <w:rPr>
-          <w:rFonts w:hint="default" w:ascii="Times New Roman" w:hAnsi="Times New Roman" w:cs="Times New Roman"/>
-          <w:szCs w:val="18"/>
-        </w:rPr>
-        <w:t>scala</w:t>
-      </w:r>
-      <w:r>
-        <w:rPr>
-          <w:rFonts w:hint="default" w:ascii="Times New Roman" w:hAnsi="Times New Roman" w:cs="Times New Roman"/>
-          <w:szCs w:val="18"/>
-        </w:rPr>
-        <w:t>函数编程的特点以及伪分布式：将</w:t>
-      </w:r>
-      <w:r>
-        <w:rPr>
-          <w:rFonts w:hint="default" w:ascii="Times New Roman" w:hAnsi="Times New Roman" w:cs="Times New Roman"/>
-          <w:szCs w:val="18"/>
-        </w:rPr>
-        <w:t>上一章</w:t>
-      </w:r>
-      <w:r>
-        <w:rPr>
-          <w:rFonts w:hint="default" w:ascii="Times New Roman" w:hAnsi="Times New Roman" w:cs="Times New Roman"/>
-          <w:szCs w:val="18"/>
-        </w:rPr>
-        <w:t>中的</w:t>
-      </w:r>
-      <w:r>
-        <w:rPr>
-          <w:rFonts w:hint="default" w:ascii="Times New Roman" w:hAnsi="Times New Roman" w:cs="Times New Roman"/>
-          <w:szCs w:val="18"/>
-        </w:rPr>
-        <w:t>wordcount</w:t>
-      </w:r>
-      <w:r>
-        <w:rPr>
-          <w:rFonts w:hint="default" w:ascii="Times New Roman" w:hAnsi="Times New Roman" w:cs="Times New Roman"/>
-          <w:szCs w:val="18"/>
-        </w:rPr>
-        <w:t>实例整理如下，在启动以后的</w:t>
-      </w:r>
-      <w:r>
-        <w:rPr>
-          <w:rFonts w:hint="default" w:ascii="Times New Roman" w:hAnsi="Times New Roman" w:cs="Times New Roman"/>
-          <w:szCs w:val="18"/>
-        </w:rPr>
-        <w:t>spark</w:t>
-      </w:r>
-      <w:r>
-        <w:rPr>
-          <w:rFonts w:hint="default" w:ascii="Times New Roman" w:hAnsi="Times New Roman" w:cs="Times New Roman"/>
-          <w:szCs w:val="18"/>
-        </w:rPr>
-        <w:t>中输入：</w:t>
+        <w:t>为展示scala函数编程的特点以及伪分布式：将上一章中的wordcount实例整理如下，在启动以后的spark中输入：</w:t>
       </w:r>
     </w:p>
     <w:p>
@@ -11534,7 +10228,7 @@
                     </pic:cNvPicPr>
                   </pic:nvPicPr>
                   <pic:blipFill>
-                    <a:blip r:embed="rId37" cstate="print"/>
+                    <a:blip r:embed="rId36" cstate="print"/>
                     <a:srcRect/>
                     <a:stretch>
                       <a:fillRect/>
@@ -11601,7 +10295,7 @@
         <w:rPr>
           <w:rFonts w:hint="default" w:ascii="Times New Roman" w:hAnsi="Times New Roman" w:cs="Times New Roman"/>
         </w:rPr>
-        <w:t>30</w:t>
+        <w:t>29</w:t>
       </w:r>
       <w:r>
         <w:rPr>
@@ -11615,77 +10309,21 @@
           <w:sz w:val="18"/>
           <w:szCs w:val="18"/>
         </w:rPr>
-        <w:t xml:space="preserve"> </w:t>
-      </w:r>
-      <w:r>
-        <w:rPr>
-          <w:rFonts w:hint="default" w:ascii="Times New Roman" w:hAnsi="Times New Roman" w:cs="Times New Roman"/>
-          <w:sz w:val="18"/>
-          <w:szCs w:val="18"/>
-        </w:rPr>
-        <w:t>基于</w:t>
-      </w:r>
-      <w:r>
-        <w:rPr>
-          <w:rFonts w:hint="default" w:ascii="Times New Roman" w:hAnsi="Times New Roman" w:cs="Times New Roman"/>
-          <w:sz w:val="18"/>
-          <w:szCs w:val="18"/>
-        </w:rPr>
-        <w:t>HDFS</w:t>
-      </w:r>
-      <w:r>
-        <w:rPr>
-          <w:rFonts w:hint="default" w:ascii="Times New Roman" w:hAnsi="Times New Roman" w:cs="Times New Roman"/>
-          <w:sz w:val="18"/>
-          <w:szCs w:val="18"/>
-        </w:rPr>
-        <w:t>的</w:t>
-      </w:r>
-      <w:r>
-        <w:rPr>
-          <w:rFonts w:hint="default" w:ascii="Times New Roman" w:hAnsi="Times New Roman" w:cs="Times New Roman"/>
-          <w:sz w:val="18"/>
-          <w:szCs w:val="18"/>
-        </w:rPr>
-        <w:t>wordcount</w:t>
-      </w:r>
-    </w:p>
-    <w:p>
-      <w:pPr>
-        <w:ind w:firstLine="420"/>
-        <w:rPr>
-          <w:rFonts w:hint="default" w:ascii="Times New Roman" w:hAnsi="Times New Roman" w:cs="Times New Roman"/>
-        </w:rPr>
-      </w:pPr>
-      <w:r>
-        <w:rPr>
-          <w:rFonts w:hint="default" w:ascii="Times New Roman" w:hAnsi="Times New Roman" w:cs="Times New Roman"/>
-        </w:rPr>
-        <w:t>在</w:t>
-      </w:r>
-      <w:r>
-        <w:rPr>
-          <w:rFonts w:hint="default" w:ascii="Times New Roman" w:hAnsi="Times New Roman" w:cs="Times New Roman"/>
-        </w:rPr>
-        <w:t>hdfs</w:t>
-      </w:r>
-      <w:r>
-        <w:rPr>
-          <w:rFonts w:hint="default" w:ascii="Times New Roman" w:hAnsi="Times New Roman" w:cs="Times New Roman"/>
-        </w:rPr>
-        <w:t>中查看</w:t>
-      </w:r>
-      <w:r>
-        <w:rPr>
-          <w:rFonts w:hint="default" w:ascii="Times New Roman" w:hAnsi="Times New Roman" w:cs="Times New Roman"/>
-        </w:rPr>
-        <w:t>/data/out</w:t>
-      </w:r>
-      <w:r>
-        <w:rPr>
-          <w:rFonts w:hint="default" w:ascii="Times New Roman" w:hAnsi="Times New Roman" w:cs="Times New Roman"/>
-        </w:rPr>
-        <w:t>目录下文件，查看运行结果：</w:t>
+        <w:t xml:space="preserve"> 基于HDFS的wordcount</w:t>
+      </w:r>
+    </w:p>
+    <w:p>
+      <w:pPr>
+        <w:ind w:firstLine="420"/>
+        <w:rPr>
+          <w:rFonts w:hint="default" w:ascii="Times New Roman" w:hAnsi="Times New Roman" w:cs="Times New Roman"/>
+        </w:rPr>
+      </w:pPr>
+      <w:r>
+        <w:rPr>
+          <w:rFonts w:hint="default" w:ascii="Times New Roman" w:hAnsi="Times New Roman" w:cs="Times New Roman"/>
+        </w:rPr>
+        <w:t>在hdfs中查看/data/out目录下文件，查看运行结果：</w:t>
       </w:r>
     </w:p>
     <w:p>
@@ -11735,7 +10373,7 @@
                     </pic:cNvPicPr>
                   </pic:nvPicPr>
                   <pic:blipFill>
-                    <a:blip r:embed="rId38" cstate="print"/>
+                    <a:blip r:embed="rId37" cstate="print"/>
                     <a:srcRect/>
                     <a:stretch>
                       <a:fillRect/>
@@ -11802,7 +10440,7 @@
         <w:rPr>
           <w:rFonts w:hint="default" w:ascii="Times New Roman" w:hAnsi="Times New Roman" w:cs="Times New Roman"/>
         </w:rPr>
-        <w:t>31</w:t>
+        <w:t>30</w:t>
       </w:r>
       <w:r>
         <w:rPr>
@@ -11816,49 +10454,25 @@
           <w:sz w:val="18"/>
           <w:szCs w:val="18"/>
         </w:rPr>
-        <w:t xml:space="preserve"> </w:t>
-      </w:r>
-      <w:r>
+        <w:t xml:space="preserve"> 查看运行结果</w:t>
+      </w:r>
+    </w:p>
+    <w:p>
+      <w:pPr>
+        <w:ind w:firstLine="420"/>
         <w:rPr>
           <w:rFonts w:hint="default" w:ascii="Times New Roman" w:hAnsi="Times New Roman" w:cs="Times New Roman"/>
           <w:sz w:val="18"/>
           <w:szCs w:val="18"/>
         </w:rPr>
-        <w:t>查看运行结果</w:t>
-      </w:r>
-    </w:p>
-    <w:p>
-      <w:pPr>
-        <w:ind w:firstLine="420"/>
+      </w:pPr>
+      <w:r>
         <w:rPr>
           <w:rFonts w:hint="default" w:ascii="Times New Roman" w:hAnsi="Times New Roman" w:cs="Times New Roman"/>
           <w:sz w:val="18"/>
           <w:szCs w:val="18"/>
         </w:rPr>
-      </w:pPr>
-      <w:r>
-        <w:rPr>
-          <w:rFonts w:hint="default" w:ascii="Times New Roman" w:hAnsi="Times New Roman" w:cs="Times New Roman"/>
-          <w:sz w:val="18"/>
-          <w:szCs w:val="18"/>
-        </w:rPr>
-        <w:t>由上图可知，运行结果保存在</w:t>
-      </w:r>
-      <w:r>
-        <w:rPr>
-          <w:rFonts w:hint="default" w:ascii="Times New Roman" w:hAnsi="Times New Roman" w:cs="Times New Roman"/>
-          <w:sz w:val="18"/>
-          <w:szCs w:val="18"/>
-        </w:rPr>
-        <w:t>/data/out/part-00000</w:t>
-      </w:r>
-      <w:r>
-        <w:rPr>
-          <w:rFonts w:hint="default" w:ascii="Times New Roman" w:hAnsi="Times New Roman" w:cs="Times New Roman"/>
-          <w:sz w:val="18"/>
-          <w:szCs w:val="18"/>
-        </w:rPr>
-        <w:t>中，查看内容：</w:t>
+        <w:t>由上图可知，运行结果保存在/data/out/part-00000中，查看内容：</w:t>
       </w:r>
     </w:p>
     <w:p>
@@ -11912,7 +10526,7 @@
                     </pic:cNvPicPr>
                   </pic:nvPicPr>
                   <pic:blipFill>
-                    <a:blip r:embed="rId39" cstate="print"/>
+                    <a:blip r:embed="rId38" cstate="print"/>
                     <a:srcRect/>
                     <a:stretch>
                       <a:fillRect/>
@@ -11977,7 +10591,7 @@
         <w:rPr>
           <w:rFonts w:hint="default" w:ascii="Times New Roman" w:hAnsi="Times New Roman" w:cs="Times New Roman"/>
         </w:rPr>
-        <w:t>32</w:t>
+        <w:t>31</w:t>
       </w:r>
       <w:r>
         <w:rPr>
@@ -12057,7 +10671,7 @@
                     </pic:cNvPicPr>
                   </pic:nvPicPr>
                   <pic:blipFill>
-                    <a:blip r:embed="rId40" cstate="print"/>
+                    <a:blip r:embed="rId39" cstate="print"/>
                     <a:srcRect/>
                     <a:stretch>
                       <a:fillRect/>
@@ -12122,7 +10736,7 @@
         <w:rPr>
           <w:rFonts w:hint="default" w:ascii="Times New Roman" w:hAnsi="Times New Roman" w:cs="Times New Roman"/>
         </w:rPr>
-        <w:t>33</w:t>
+        <w:t>32</w:t>
       </w:r>
       <w:r>
         <w:rPr>
@@ -12136,15 +10750,7 @@
           <w:sz w:val="18"/>
           <w:szCs w:val="18"/>
         </w:rPr>
-        <w:t xml:space="preserve"> </w:t>
-      </w:r>
-      <w:r>
-        <w:rPr>
-          <w:rFonts w:hint="default" w:ascii="Times New Roman" w:hAnsi="Times New Roman" w:cs="Times New Roman"/>
-          <w:sz w:val="18"/>
-          <w:szCs w:val="18"/>
-        </w:rPr>
-        <w:t>查看结果内容</w:t>
+        <w:t xml:space="preserve"> 查看结果内容</w:t>
       </w:r>
     </w:p>
     <w:p>
@@ -12195,7 +10801,7 @@
                     </pic:cNvPicPr>
                   </pic:nvPicPr>
                   <pic:blipFill>
-                    <a:blip r:embed="rId41" cstate="print"/>
+                    <a:blip r:embed="rId40" cstate="print"/>
                     <a:srcRect/>
                     <a:stretch>
                       <a:fillRect/>
@@ -12262,7 +10868,7 @@
         <w:rPr>
           <w:rFonts w:hint="default" w:ascii="Times New Roman" w:hAnsi="Times New Roman" w:cs="Times New Roman"/>
         </w:rPr>
-        <w:t>34</w:t>
+        <w:t>33</w:t>
       </w:r>
       <w:r>
         <w:rPr>
@@ -12273,8 +10879,7 @@
       <w:r>
         <w:rPr>
           <w:rFonts w:hint="default" w:ascii="Times New Roman" w:hAnsi="Times New Roman" w:cs="Times New Roman"/>
-          <w:sz w:val="18"/>
-          <w:szCs w:val="18"/>
+          <w:lang w:val="en-US" w:eastAsia="zh-CN"/>
         </w:rPr>
         <w:t xml:space="preserve"> </w:t>
       </w:r>
@@ -12331,7 +10936,7 @@
                     </pic:cNvPicPr>
                   </pic:nvPicPr>
                   <pic:blipFill>
-                    <a:blip r:embed="rId42" cstate="print"/>
+                    <a:blip r:embed="rId41" cstate="print"/>
                     <a:srcRect/>
                     <a:stretch>
                       <a:fillRect/>
@@ -12396,7 +11001,7 @@
         <w:rPr>
           <w:rFonts w:hint="default" w:ascii="Times New Roman" w:hAnsi="Times New Roman" w:cs="Times New Roman"/>
         </w:rPr>
-        <w:t>35</w:t>
+        <w:t>34</w:t>
       </w:r>
       <w:r>
         <w:rPr>
@@ -12410,15 +11015,7 @@
           <w:sz w:val="18"/>
           <w:szCs w:val="18"/>
         </w:rPr>
-        <w:t xml:space="preserve"> </w:t>
-      </w:r>
-      <w:r>
-        <w:rPr>
-          <w:rFonts w:hint="default" w:ascii="Times New Roman" w:hAnsi="Times New Roman" w:cs="Times New Roman"/>
-          <w:sz w:val="18"/>
-          <w:szCs w:val="18"/>
-        </w:rPr>
-        <w:t>查看stage数</w:t>
+        <w:t xml:space="preserve"> 查看stage数</w:t>
       </w:r>
     </w:p>
     <w:p>
@@ -12450,7 +11047,7 @@
                     </pic:cNvPicPr>
                   </pic:nvPicPr>
                   <pic:blipFill>
-                    <a:blip r:embed="rId43" cstate="print"/>
+                    <a:blip r:embed="rId42" cstate="print"/>
                     <a:srcRect/>
                     <a:stretch>
                       <a:fillRect/>
@@ -12515,7 +11112,7 @@
         <w:rPr>
           <w:rFonts w:hint="default" w:ascii="Times New Roman" w:hAnsi="Times New Roman" w:cs="Times New Roman"/>
         </w:rPr>
-        <w:t>36</w:t>
+        <w:t>35</w:t>
       </w:r>
       <w:r>
         <w:rPr>
@@ -12529,23 +11126,68 @@
           <w:sz w:val="18"/>
           <w:szCs w:val="18"/>
         </w:rPr>
-        <w:t xml:space="preserve"> </w:t>
-      </w:r>
-      <w:r>
-        <w:rPr>
-          <w:rFonts w:hint="default" w:ascii="Times New Roman" w:hAnsi="Times New Roman" w:cs="Times New Roman"/>
-          <w:sz w:val="18"/>
-          <w:szCs w:val="18"/>
-        </w:rPr>
-        <w:t>查看DAG</w:t>
-      </w:r>
-    </w:p>
-    <w:p>
-      <w:pPr>
-        <w:rPr>
-          <w:rFonts w:hint="default" w:ascii="Times New Roman" w:hAnsi="Times New Roman" w:cs="Times New Roman"/>
-        </w:rPr>
-      </w:pPr>
+        <w:t xml:space="preserve"> 查看DAG</w:t>
+      </w:r>
+    </w:p>
+    <w:p>
+      <w:pPr>
+        <w:pStyle w:val="3"/>
+        <w:rPr>
+          <w:rFonts w:hint="default" w:ascii="Times New Roman" w:hAnsi="Times New Roman" w:cs="Times New Roman"/>
+          <w:sz w:val="28"/>
+          <w:szCs w:val="22"/>
+        </w:rPr>
+      </w:pPr>
+      <w:bookmarkStart w:id="51" w:name="_Toc30174"/>
+      <w:r>
+        <w:rPr>
+          <w:rFonts w:hint="default" w:ascii="Times New Roman" w:hAnsi="Times New Roman" w:cs="Times New Roman"/>
+          <w:sz w:val="28"/>
+          <w:szCs w:val="22"/>
+          <w:lang w:eastAsia="zh-CN"/>
+        </w:rPr>
+        <w:t>本章小结</w:t>
+      </w:r>
+      <w:bookmarkEnd w:id="51"/>
+    </w:p>
+    <w:p>
+      <w:pPr>
+        <w:ind w:firstLine="420" w:firstLineChars="0"/>
+        <w:rPr>
+          <w:rFonts w:hint="eastAsia" w:ascii="Times New Roman" w:hAnsi="Times New Roman" w:cs="Times New Roman"/>
+          <w:lang w:val="en-US" w:eastAsia="zh-CN"/>
+        </w:rPr>
+      </w:pPr>
+      <w:r>
+        <w:rPr>
+          <w:rFonts w:hint="eastAsia" w:ascii="Times New Roman" w:hAnsi="Times New Roman" w:cs="Times New Roman"/>
+          <w:lang w:eastAsia="zh-CN"/>
+        </w:rPr>
+        <w:t>本章主要介绍了</w:t>
+      </w:r>
+      <w:r>
+        <w:rPr>
+          <w:rFonts w:hint="eastAsia" w:ascii="Times New Roman" w:hAnsi="Times New Roman" w:cs="Times New Roman"/>
+          <w:lang w:val="en-US" w:eastAsia="zh-CN"/>
+        </w:rPr>
+        <w:t>Spark与HDFS的关系、HDFS的架构和架构分析，以及Hadoop安装、配置、启动的过程。最后介绍了HDFS使用的常用命令并运行了一个简单程序。本章介绍的Hadoop安装为集群单个节点的配置，在集群配置时，仅需要在每个节点进行相同配置，关闭防火墙，然后设置Master、Slaves节点即可。</w:t>
+      </w:r>
+    </w:p>
+    <w:p>
+      <w:pPr>
+        <w:ind w:firstLine="420" w:firstLineChars="0"/>
+        <w:rPr>
+          <w:rFonts w:hint="eastAsia" w:ascii="Times New Roman" w:hAnsi="Times New Roman" w:cs="Times New Roman"/>
+          <w:lang w:val="en-US" w:eastAsia="zh-CN"/>
+        </w:rPr>
+      </w:pPr>
+      <w:r>
+        <w:rPr>
+          <w:rFonts w:hint="eastAsia" w:ascii="Times New Roman" w:hAnsi="Times New Roman" w:cs="Times New Roman"/>
+          <w:lang w:val="en-US" w:eastAsia="zh-CN"/>
+        </w:rPr>
+        <w:t>验证HDFS安装是否成功，主要以下方式。一是通过jps命令，查看NameNode和DataNode进程是否启动成功；二是通过浏览器访问Web监控界面，查看状态信息。</w:t>
+      </w:r>
     </w:p>
     <w:sectPr>
       <w:pgSz w:w="11906" w:h="16838"/>
@@ -12560,6 +11202,18 @@
 <file path=word/numbering.xml><?xml version="1.0" encoding="utf-8"?>
 <w:numbering xmlns:wpc="http://schemas.microsoft.com/office/word/2010/wordprocessingCanvas" xmlns:mc="http://schemas.openxmlformats.org/markup-compatibility/2006" xmlns:o="urn:schemas-microsoft-com:office:office" xmlns:r="http://schemas.openxmlformats.org/officeDocument/2006/relationships" xmlns:m="http://schemas.openxmlformats.org/officeDocument/2006/math" xmlns:v="urn:schemas-microsoft-com:vml" xmlns:wp14="http://schemas.microsoft.com/office/word/2010/wordprocessingDrawing" xmlns:wp="http://schemas.openxmlformats.org/drawingml/2006/wordprocessingDrawing" xmlns:w10="urn:schemas-microsoft-com:office:word" xmlns:w="http://schemas.openxmlformats.org/wordprocessingml/2006/main" xmlns:w14="http://schemas.microsoft.com/office/word/2010/wordml" xmlns:wpg="http://schemas.microsoft.com/office/word/2010/wordprocessingGroup" xmlns:wpi="http://schemas.microsoft.com/office/word/2010/wordprocessingInk" xmlns:wne="http://schemas.microsoft.com/office/word/2006/wordml" xmlns:wps="http://schemas.microsoft.com/office/word/2010/wordprocessingShape" mc:Ignorable="w14 wp14">
   <w:abstractNum w:abstractNumId="0">
+    <w:nsid w:val="A8FFB97B"/>
+    <w:multiLevelType w:val="singleLevel"/>
+    <w:tmpl w:val="A8FFB97B"/>
+    <w:lvl w:ilvl="0" w:tentative="0">
+      <w:start w:val="6"/>
+      <w:numFmt w:val="decimal"/>
+      <w:suff w:val="nothing"/>
+      <w:lvlText w:val="%1）"/>
+      <w:lvlJc w:val="left"/>
+    </w:lvl>
+  </w:abstractNum>
+  <w:abstractNum w:abstractNumId="1">
     <w:nsid w:val="FFBD9842"/>
     <w:multiLevelType w:val="singleLevel"/>
     <w:tmpl w:val="FFBD9842"/>
@@ -12571,7 +11225,7 @@
       <w:lvlJc w:val="left"/>
     </w:lvl>
   </w:abstractNum>
-  <w:abstractNum w:abstractNumId="1">
+  <w:abstractNum w:abstractNumId="2">
     <w:nsid w:val="07881575"/>
     <w:multiLevelType w:val="singleLevel"/>
     <w:tmpl w:val="07881575"/>
@@ -12583,7 +11237,7 @@
       <w:lvlJc w:val="left"/>
     </w:lvl>
   </w:abstractNum>
-  <w:abstractNum w:abstractNumId="2">
+  <w:abstractNum w:abstractNumId="3">
     <w:nsid w:val="77737D76"/>
     <w:multiLevelType w:val="multilevel"/>
     <w:tmpl w:val="77737D76"/>
@@ -12719,13 +11373,16 @@
     </w:lvl>
   </w:abstractNum>
   <w:num w:numId="1">
-    <w:abstractNumId w:val="2"/>
+    <w:abstractNumId w:val="3"/>
   </w:num>
   <w:num w:numId="2">
-    <w:abstractNumId w:val="1"/>
+    <w:abstractNumId w:val="2"/>
   </w:num>
   <w:num w:numId="3">
     <w:abstractNumId w:val="0"/>
+  </w:num>
+  <w:num w:numId="4">
+    <w:abstractNumId w:val="1"/>
   </w:num>
 </w:numbering>
 </file>
@@ -12805,7 +11462,7 @@
     <w:lsdException w:qFormat="1" w:unhideWhenUsed="0" w:uiPriority="0" w:semiHidden="0" w:name="Title"/>
     <w:lsdException w:unhideWhenUsed="0" w:uiPriority="0" w:semiHidden="0" w:name="Closing"/>
     <w:lsdException w:unhideWhenUsed="0" w:uiPriority="0" w:semiHidden="0" w:name="Signature"/>
-    <w:lsdException w:uiPriority="1" w:name="Default Paragraph Font"/>
+    <w:lsdException w:qFormat="1" w:uiPriority="1" w:name="Default Paragraph Font"/>
     <w:lsdException w:unhideWhenUsed="0" w:uiPriority="0" w:semiHidden="0" w:name="Body Text"/>
     <w:lsdException w:unhideWhenUsed="0" w:uiPriority="0" w:semiHidden="0" w:name="Body Text Indent"/>
     <w:lsdException w:unhideWhenUsed="0" w:uiPriority="0" w:semiHidden="0" w:name="List Continue"/>
@@ -13219,6 +11876,7 @@
     <w:name w:val="Default Paragraph Font"/>
     <w:semiHidden/>
     <w:unhideWhenUsed/>
+    <w:qFormat/>
     <w:uiPriority w:val="1"/>
   </w:style>
   <w:style w:type="table" w:default="1" w:styleId="20">
@@ -13324,6 +11982,7 @@
     <w:name w:val="批注框文本 Char"/>
     <w:basedOn w:val="17"/>
     <w:link w:val="13"/>
+    <w:qFormat/>
     <w:uiPriority w:val="0"/>
     <w:rPr>
       <w:rFonts w:asciiTheme="minorHAnsi" w:hAnsiTheme="minorHAnsi" w:eastAsiaTheme="minorEastAsia" w:cstheme="minorBidi"/>

--- a/duhongliang/HDFS.docx
+++ b/duhongliang/HDFS.docx
@@ -1904,15 +1904,7 @@
         <w:rPr>
           <w:rFonts w:hint="default" w:ascii="Times New Roman" w:hAnsi="Times New Roman" w:cs="Times New Roman"/>
         </w:rPr>
-        <w:t>HDFS（Hadoop Distributed File System），设计目标为将超大数据集存储到网络中的多台普通商用计算机上，并提供高可靠性和高吞吐</w:t>
-      </w:r>
-      <w:bookmarkStart w:id="52" w:name="_GoBack"/>
-      <w:bookmarkEnd w:id="52"/>
-      <w:r>
-        <w:rPr>
-          <w:rFonts w:hint="default" w:ascii="Times New Roman" w:hAnsi="Times New Roman" w:cs="Times New Roman"/>
-        </w:rPr>
-        <w:t>量的服务。本章首先介绍HDFS的架构、运行原理、读写文件流程，然后介绍安装配置的具体流程，最后通过简单实例介绍基本的应用方法。</w:t>
+        <w:t>HDFS（Hadoop Distributed File System），设计目标为将超大数据集存储到网络中的多台普通商用计算机上，并提供高可靠性和高吞吐量的服务。本章首先介绍HDFS的架构、运行原理、读写文件流程，然后介绍安装配置的具体流程，最后通过简单实例介绍基本的应用方法。</w:t>
       </w:r>
     </w:p>
     <w:p>
@@ -1924,8 +1916,8 @@
           <w:szCs w:val="22"/>
         </w:rPr>
       </w:pPr>
-      <w:bookmarkStart w:id="2" w:name="_Toc8990"/>
-      <w:bookmarkStart w:id="3" w:name="_Toc30903"/>
+      <w:bookmarkStart w:id="2" w:name="_Toc30903"/>
+      <w:bookmarkStart w:id="3" w:name="_Toc8990"/>
       <w:r>
         <w:rPr>
           <w:rFonts w:hint="default" w:ascii="Times New Roman" w:hAnsi="Times New Roman" w:cs="Times New Roman"/>
@@ -2494,8 +2486,8 @@
           <w:szCs w:val="21"/>
         </w:rPr>
       </w:pPr>
-      <w:bookmarkStart w:id="8" w:name="_Toc25207"/>
-      <w:bookmarkStart w:id="9" w:name="_Toc18649"/>
+      <w:bookmarkStart w:id="8" w:name="_Toc18649"/>
+      <w:bookmarkStart w:id="9" w:name="_Toc25207"/>
       <w:r>
         <w:rPr>
           <w:rFonts w:hint="default" w:ascii="Times New Roman" w:hAnsi="Times New Roman" w:cs="Times New Roman"/>
@@ -2658,8 +2650,8 @@
           <w:szCs w:val="22"/>
         </w:rPr>
       </w:pPr>
-      <w:bookmarkStart w:id="10" w:name="_Toc2447"/>
-      <w:bookmarkStart w:id="11" w:name="_Toc13540"/>
+      <w:bookmarkStart w:id="10" w:name="_Toc13540"/>
+      <w:bookmarkStart w:id="11" w:name="_Toc2447"/>
       <w:r>
         <w:rPr>
           <w:rFonts w:hint="default" w:ascii="Times New Roman" w:hAnsi="Times New Roman" w:cs="Times New Roman"/>
@@ -2694,8 +2686,8 @@
           <w:szCs w:val="21"/>
         </w:rPr>
       </w:pPr>
-      <w:bookmarkStart w:id="12" w:name="_Toc27505"/>
-      <w:bookmarkStart w:id="13" w:name="_Toc7170"/>
+      <w:bookmarkStart w:id="12" w:name="_Toc7170"/>
+      <w:bookmarkStart w:id="13" w:name="_Toc27505"/>
       <w:r>
         <w:rPr>
           <w:rFonts w:hint="default" w:ascii="Times New Roman" w:hAnsi="Times New Roman" w:cs="Times New Roman"/>
@@ -2754,8 +2746,8 @@
         </w:rPr>
         <w:t xml:space="preserve"> </w:t>
       </w:r>
-      <w:bookmarkStart w:id="14" w:name="_Toc31417"/>
-      <w:bookmarkStart w:id="15" w:name="_Toc26462"/>
+      <w:bookmarkStart w:id="14" w:name="_Toc26462"/>
+      <w:bookmarkStart w:id="15" w:name="_Toc31417"/>
       <w:r>
         <w:rPr>
           <w:rFonts w:hint="default" w:ascii="Times New Roman" w:hAnsi="Times New Roman" w:cs="Times New Roman"/>
@@ -2857,8 +2849,8 @@
         </w:rPr>
         <w:t xml:space="preserve"> </w:t>
       </w:r>
-      <w:bookmarkStart w:id="16" w:name="_Toc16076"/>
-      <w:bookmarkStart w:id="17" w:name="_Toc15318"/>
+      <w:bookmarkStart w:id="16" w:name="_Toc15318"/>
+      <w:bookmarkStart w:id="17" w:name="_Toc16076"/>
       <w:r>
         <w:rPr>
           <w:rFonts w:hint="default" w:ascii="Times New Roman" w:hAnsi="Times New Roman" w:cs="Times New Roman"/>
@@ -2910,8 +2902,8 @@
           <w:szCs w:val="21"/>
         </w:rPr>
       </w:pPr>
-      <w:bookmarkStart w:id="18" w:name="_Toc10945"/>
-      <w:bookmarkStart w:id="19" w:name="_Toc12473"/>
+      <w:bookmarkStart w:id="18" w:name="_Toc12473"/>
+      <w:bookmarkStart w:id="19" w:name="_Toc10945"/>
       <w:r>
         <w:rPr>
           <w:rFonts w:hint="default" w:ascii="Times New Roman" w:hAnsi="Times New Roman" w:cs="Times New Roman"/>
@@ -3031,8 +3023,8 @@
         </w:rPr>
         <w:t xml:space="preserve"> </w:t>
       </w:r>
-      <w:bookmarkStart w:id="20" w:name="_Toc21636"/>
-      <w:bookmarkStart w:id="21" w:name="_Toc31074"/>
+      <w:bookmarkStart w:id="20" w:name="_Toc31074"/>
+      <w:bookmarkStart w:id="21" w:name="_Toc21636"/>
       <w:r>
         <w:rPr>
           <w:rFonts w:hint="default" w:ascii="Times New Roman" w:hAnsi="Times New Roman" w:cs="Times New Roman"/>
@@ -3303,8 +3295,8 @@
           <w:rFonts w:hint="default" w:ascii="Times New Roman" w:hAnsi="Times New Roman" w:cs="Times New Roman"/>
         </w:rPr>
       </w:pPr>
-      <w:bookmarkStart w:id="22" w:name="_Toc3016"/>
-      <w:bookmarkStart w:id="23" w:name="_Toc28382"/>
+      <w:bookmarkStart w:id="22" w:name="_Toc28382"/>
+      <w:bookmarkStart w:id="23" w:name="_Toc3016"/>
       <w:r>
         <w:rPr>
           <w:rFonts w:hint="default" w:ascii="Times New Roman" w:hAnsi="Times New Roman" w:cs="Times New Roman"/>
@@ -3339,8 +3331,8 @@
           <w:szCs w:val="21"/>
         </w:rPr>
       </w:pPr>
-      <w:bookmarkStart w:id="24" w:name="_Toc4099"/>
-      <w:bookmarkStart w:id="25" w:name="_Toc4017"/>
+      <w:bookmarkStart w:id="24" w:name="_Toc4017"/>
+      <w:bookmarkStart w:id="25" w:name="_Toc4099"/>
       <w:r>
         <w:rPr>
           <w:rFonts w:hint="default" w:ascii="Times New Roman" w:hAnsi="Times New Roman" w:cs="Times New Roman"/>
@@ -3594,8 +3586,8 @@
           <w:szCs w:val="21"/>
         </w:rPr>
       </w:pPr>
-      <w:bookmarkStart w:id="26" w:name="_Toc28209"/>
-      <w:bookmarkStart w:id="27" w:name="_Toc6739"/>
+      <w:bookmarkStart w:id="26" w:name="_Toc6739"/>
+      <w:bookmarkStart w:id="27" w:name="_Toc28209"/>
       <w:r>
         <w:rPr>
           <w:rFonts w:hint="default" w:ascii="Times New Roman" w:hAnsi="Times New Roman" w:cs="Times New Roman"/>
@@ -3928,8 +3920,8 @@
           <w:szCs w:val="21"/>
         </w:rPr>
       </w:pPr>
-      <w:bookmarkStart w:id="28" w:name="_Toc6201"/>
-      <w:bookmarkStart w:id="29" w:name="_Toc8272"/>
+      <w:bookmarkStart w:id="28" w:name="_Toc8272"/>
+      <w:bookmarkStart w:id="29" w:name="_Toc6201"/>
       <w:r>
         <w:rPr>
           <w:rFonts w:hint="default" w:ascii="Times New Roman" w:hAnsi="Times New Roman" w:cs="Times New Roman"/>
@@ -4079,9 +4071,9 @@
           <w:szCs w:val="21"/>
         </w:rPr>
       </w:pPr>
-      <w:bookmarkStart w:id="32" w:name="_Toc8451"/>
+      <w:bookmarkStart w:id="32" w:name="_Toc30994"/>
       <w:bookmarkStart w:id="33" w:name="_Toc21868"/>
-      <w:bookmarkStart w:id="34" w:name="_Toc30994"/>
+      <w:bookmarkStart w:id="34" w:name="_Toc8451"/>
       <w:r>
         <w:rPr>
           <w:rFonts w:hint="default" w:ascii="Times New Roman" w:hAnsi="Times New Roman" w:cs="Times New Roman"/>
@@ -10779,14 +10771,15 @@
           <w:rFonts w:hint="default" w:ascii="Times New Roman" w:hAnsi="Times New Roman" w:cs="Times New Roman"/>
         </w:rPr>
       </w:pPr>
+      <w:bookmarkStart w:id="52" w:name="_GoBack"/>
       <w:r>
         <w:rPr>
           <w:rFonts w:hint="default" w:ascii="Times New Roman" w:hAnsi="Times New Roman" w:cs="Times New Roman"/>
         </w:rPr>
         <w:drawing>
           <wp:inline distT="0" distB="0" distL="0" distR="0">
-            <wp:extent cx="4679950" cy="3747135"/>
-            <wp:effectExtent l="0" t="0" r="6350" b="5715"/>
+            <wp:extent cx="5400040" cy="4323715"/>
+            <wp:effectExtent l="0" t="0" r="10160" b="635"/>
             <wp:docPr id="247" name="图片 247"/>
             <wp:cNvGraphicFramePr>
               <a:graphicFrameLocks xmlns:a="http://schemas.openxmlformats.org/drawingml/2006/main" noChangeAspect="1"/>
@@ -10810,7 +10803,7 @@
                   <pic:spPr>
                     <a:xfrm>
                       <a:off x="0" y="0"/>
-                      <a:ext cx="4680000" cy="3747658"/>
+                      <a:ext cx="5400040" cy="4323715"/>
                     </a:xfrm>
                     <a:prstGeom prst="rect">
                       <a:avLst/>
@@ -10829,6 +10822,7 @@
           </wp:inline>
         </w:drawing>
       </w:r>
+      <w:bookmarkEnd w:id="52"/>
     </w:p>
     <w:p>
       <w:pPr>
@@ -10920,8 +10914,8 @@
         </w:rPr>
         <w:drawing>
           <wp:inline distT="0" distB="0" distL="0" distR="0">
-            <wp:extent cx="4679950" cy="3775710"/>
-            <wp:effectExtent l="0" t="0" r="6350" b="15240"/>
+            <wp:extent cx="5400040" cy="4356735"/>
+            <wp:effectExtent l="0" t="0" r="10160" b="5715"/>
             <wp:docPr id="253" name="图片 253"/>
             <wp:cNvGraphicFramePr>
               <a:graphicFrameLocks xmlns:a="http://schemas.openxmlformats.org/drawingml/2006/main" noChangeAspect="1"/>
@@ -10945,7 +10939,7 @@
                   <pic:spPr>
                     <a:xfrm>
                       <a:off x="0" y="0"/>
-                      <a:ext cx="4680000" cy="3776285"/>
+                      <a:ext cx="5400040" cy="4356735"/>
                     </a:xfrm>
                     <a:prstGeom prst="rect">
                       <a:avLst/>
@@ -11031,8 +11025,8 @@
         </w:rPr>
         <w:drawing>
           <wp:inline distT="0" distB="0" distL="0" distR="0">
-            <wp:extent cx="4679950" cy="3771265"/>
-            <wp:effectExtent l="0" t="0" r="6350" b="635"/>
+            <wp:extent cx="5436235" cy="4380865"/>
+            <wp:effectExtent l="0" t="0" r="12065" b="635"/>
             <wp:docPr id="256" name="图片 256"/>
             <wp:cNvGraphicFramePr>
               <a:graphicFrameLocks xmlns:a="http://schemas.openxmlformats.org/drawingml/2006/main" noChangeAspect="1"/>
@@ -11056,7 +11050,7 @@
                   <pic:spPr>
                     <a:xfrm>
                       <a:off x="0" y="0"/>
-                      <a:ext cx="4679950" cy="3771265"/>
+                      <a:ext cx="5436235" cy="4380865"/>
                     </a:xfrm>
                     <a:prstGeom prst="rect">
                       <a:avLst/>
